--- a/documentation/курсовая работа/Курсовая работа.docx
+++ b/documentation/курсовая работа/Курсовая работа.docx
@@ -1601,62 +1601,62 @@
       <w:pPr>
         <w:pStyle w:val="af1"/>
       </w:pPr>
-      <w:bookmarkStart w:id="0" w:name="_Toc130405220"/>
-      <w:bookmarkStart w:id="1" w:name="_Hlk130568185"/>
-      <w:bookmarkStart w:id="2" w:name="_Toc130559509"/>
-      <w:bookmarkStart w:id="3" w:name="_Toc130570591"/>
+      <w:bookmarkStart w:id="0" w:name="_Toc130559509"/>
+      <w:bookmarkStart w:id="1" w:name="_Toc130570591"/>
+      <w:bookmarkStart w:id="2" w:name="_Hlk130568185"/>
+      <w:bookmarkStart w:id="3" w:name="_Toc130405220"/>
       <w:r>
         <w:lastRenderedPageBreak/>
         <w:t>Введение</w:t>
       </w:r>
+      <w:bookmarkEnd w:id="0"/>
+      <w:bookmarkEnd w:id="1"/>
+    </w:p>
+    <w:p>
+      <w:pPr>
+        <w:pStyle w:val="-6"/>
+      </w:pPr>
+      <w:r>
+        <w:t>В настоящее время использование информационных технологий в образовательном процессе является неотъемлемой частью современного образования. Технологии помогают не только автоматизировать рутинные задачи, но и упростить и улучшить процессы обучения и оценки результатов учебной деятельности.</w:t>
+      </w:r>
+    </w:p>
+    <w:p>
+      <w:pPr>
+        <w:pStyle w:val="-6"/>
+      </w:pPr>
+      <w:r>
+        <w:t>Одним из важных аспектов образовательного процесса является учет успеваемости студентов, который позволяет оценить их академические результаты и прогресс в учебе. В традиционных методах учета успеваемости используется ручное ведение журналов, что может быть неэффективным и неудобным для использования. Кроме того, ручное ведение журналов не позволяет проводить детальный анализ результатов учебной деятельности студентов, что может затруднять принятие обоснованных решений.</w:t>
+      </w:r>
+    </w:p>
+    <w:p>
+      <w:pPr>
+        <w:pStyle w:val="-6"/>
+      </w:pPr>
+      <w:r>
+        <w:t xml:space="preserve">В связи с этим возникает необходимость в использовании специализированных программных продуктов, которые позволяют автоматизировать процесс учета успеваемости студентов. В настоящее время существует множество систем учета успеваемости студентов, в том числе веб-приложений, которые позволяют не только </w:t>
+      </w:r>
+      <w:r>
+        <w:t>автоматизировать процесс учета, но и проводить анализ результатов учебной деятельности</w:t>
+      </w:r>
+      <w:r>
+        <w:t>.</w:t>
+      </w:r>
+    </w:p>
+    <w:p>
+      <w:pPr>
+        <w:pStyle w:val="-6"/>
+      </w:pPr>
+      <w:r>
+        <w:br w:type="page"/>
+      </w:r>
       <w:bookmarkEnd w:id="2"/>
+    </w:p>
+    <w:p>
+      <w:pPr>
+        <w:pStyle w:val="-"/>
+      </w:pPr>
+      <w:bookmarkStart w:id="4" w:name="_Toc130570592"/>
       <w:bookmarkEnd w:id="3"/>
-    </w:p>
-    <w:p>
-      <w:pPr>
-        <w:pStyle w:val="-6"/>
-      </w:pPr>
-      <w:r>
-        <w:t>В настоящее время использование информационных технологий в образовательном процессе является неотъемлемой частью современного образования. Технологии помогают не только автоматизировать рутинные задачи, но и упростить и улучшить процессы обучения и оценки результатов учебной деятельности.</w:t>
-      </w:r>
-    </w:p>
-    <w:p>
-      <w:pPr>
-        <w:pStyle w:val="-6"/>
-      </w:pPr>
-      <w:r>
-        <w:t>Одним из важных аспектов образовательного процесса является учет успеваемости студентов, который позволяет оценить их академические результаты и прогресс в учебе. В традиционных методах учета успеваемости используется ручное ведение журналов, что может быть неэффективным и неудобным для использования. Кроме того, ручное ведение журналов не позволяет проводить детальный анализ результатов учебной деятельности студентов, что может затруднять принятие обоснованных решений.</w:t>
-      </w:r>
-    </w:p>
-    <w:p>
-      <w:pPr>
-        <w:pStyle w:val="-6"/>
-      </w:pPr>
-      <w:r>
-        <w:t xml:space="preserve">В связи с этим возникает необходимость в использовании специализированных программных продуктов, которые позволяют автоматизировать процесс учета успеваемости студентов. В настоящее время существует множество систем учета успеваемости студентов, в том числе веб-приложений, которые позволяют не только </w:t>
-      </w:r>
-      <w:r>
-        <w:t>автоматизировать процесс учета, но и проводить анализ результатов учебной деятельности</w:t>
-      </w:r>
-      <w:r>
-        <w:t>.</w:t>
-      </w:r>
-    </w:p>
-    <w:p>
-      <w:pPr>
-        <w:pStyle w:val="-6"/>
-      </w:pPr>
-      <w:r>
-        <w:br w:type="page"/>
-      </w:r>
-      <w:bookmarkEnd w:id="1"/>
-    </w:p>
-    <w:p>
-      <w:pPr>
-        <w:pStyle w:val="-"/>
-      </w:pPr>
-      <w:bookmarkStart w:id="4" w:name="_Toc130570592"/>
-      <w:bookmarkEnd w:id="0"/>
       <w:r>
         <w:lastRenderedPageBreak/>
         <w:t>Постановка задачи</w:t>
@@ -2529,19 +2529,64 @@
         <w:pStyle w:val="-6"/>
       </w:pPr>
       <w:r>
-        <w:t xml:space="preserve">У любого авторизованного пользователя вверху каждой страницы представлена шапка, на которой есть кнопки «смена пароля», «общее </w:t>
-      </w:r>
+        <w:t>У любого авторизованного пользователя вверху каждой страницы представлена шапка, на которой есть кнопки «смен</w:t>
+      </w:r>
+      <w:r>
+        <w:t>ить</w:t>
+      </w:r>
+      <w:r>
+        <w:t xml:space="preserve"> парол</w:t>
+      </w:r>
+      <w:r>
+        <w:t>ь</w:t>
+      </w:r>
+      <w:r>
+        <w:t xml:space="preserve">» </w:t>
+      </w:r>
+      <w:r>
+        <w:t>и «</w:t>
+      </w:r>
+      <w:r>
+        <w:t>в</w:t>
+      </w:r>
+      <w:r>
+        <w:t>ыход»</w:t>
+      </w:r>
+      <w:r>
+        <w:t>.</w:t>
+      </w:r>
+    </w:p>
+    <w:p>
+      <w:pPr>
+        <w:pStyle w:val="-6"/>
+      </w:pPr>
       <w:r>
         <w:lastRenderedPageBreak/>
-        <w:t xml:space="preserve">расписание». По нажатию на любую из кнопок, пользователь переходит на соответствующую страницу. На этой же расположена кнопка «выход». </w:t>
-      </w:r>
-    </w:p>
-    <w:p>
-      <w:pPr>
-        <w:pStyle w:val="-6"/>
-      </w:pPr>
-      <w:r>
-        <w:t>На странице «смена пароля» представлены три поля для заполнения пользователем:</w:t>
+        <w:t xml:space="preserve">При нажатии </w:t>
+      </w:r>
+      <w:r>
+        <w:t>на кнопку</w:t>
+      </w:r>
+      <w:r>
+        <w:t xml:space="preserve"> «</w:t>
+      </w:r>
+      <w:r>
+        <w:t>сменить пароль</w:t>
+      </w:r>
+      <w:r>
+        <w:t>»</w:t>
+      </w:r>
+      <w:r>
+        <w:t xml:space="preserve"> пользователь попадает на страницу </w:t>
+      </w:r>
+      <w:r>
+        <w:t>«смена пароля»</w:t>
+      </w:r>
+      <w:r>
+        <w:t>, на которой</w:t>
+      </w:r>
+      <w:r>
+        <w:t xml:space="preserve"> представлены три поля для заполнения:</w:t>
       </w:r>
     </w:p>
     <w:p>
@@ -2581,15 +2626,19 @@
         <w:pStyle w:val="-6"/>
       </w:pPr>
       <w:r>
-        <w:t>Страница «общее расписание» представляет собой страницу с таблицей, в которую занесено полное расписание всего факультета.</w:t>
-      </w:r>
-    </w:p>
-    <w:p>
-      <w:pPr>
-        <w:pStyle w:val="-6"/>
-      </w:pPr>
-      <w:r>
-        <w:t>При нажатии на кнопку «выход», пользователь выйдет из своей учётной записи.</w:t>
+        <w:t xml:space="preserve">При нажатии на кнопку «выход», пользователь </w:t>
+      </w:r>
+      <w:r>
+        <w:t xml:space="preserve">может выйти </w:t>
+      </w:r>
+      <w:r>
+        <w:t>из своей учётной записи</w:t>
+      </w:r>
+      <w:r>
+        <w:t>, после чего он попадёт на страницу авторизации</w:t>
+      </w:r>
+      <w:r>
+        <w:t>.</w:t>
       </w:r>
     </w:p>
     <w:p>
@@ -2625,11 +2674,11 @@
         <w:pStyle w:val="-6"/>
       </w:pPr>
       <w:r>
-        <w:t xml:space="preserve">После авторизации в системе преподаватель попадает на страницу «выбор дисциплины», отображающую преподаваемые им дисциплины. По нажатию на наименование дисциплины происходит переход на страницу </w:t>
+        <w:t xml:space="preserve">После авторизации в системе преподаватель попадает на страницу «выбор дисциплины», отображающую преподаваемые им дисциплины. По нажатию на наименование дисциплины происходит переход на страницу «выбор группы», содержащую список групп студентов. По нажатию на номер группы происходит переход на страницу «учёт посещаемости по дисциплине», содержащую таблицу посещаемости студентов этой группы. В эту таблицу преподавателем вносятся данные о посещаемости студентов. Данными о </w:t>
       </w:r>
       <w:r>
         <w:lastRenderedPageBreak/>
-        <w:t>«выбор группы», содержащую список групп студентов. По нажатию на номер группы происходит переход на страницу «учёт посещаемости по дисциплине», содержащую таблицу посещаемости студентов этой группы. В эту таблицу преподавателем вносятся данные о посещаемости студентов. Данными о посещаемости является информация о пропуске студентом конкретного занятия, общее количество пропусков, а также количество пропущенных студентом занятий, разделённое на следующие категории: «Н» - пропуск без уважительной причины, «П» - пропуск по уважительной причине, «Б» - пропуск по болезни. Также необходимо предусмотреть категорию «О» - количество опозданий студента. Оно не учитывается при подсчёте общего числа пропусков студента. Выше таблицы есть пункт, отображающий общее количество занятий.</w:t>
+        <w:t>посещаемости является информация о пропуске студентом конкретного занятия, общее количество пропусков, а также количество пропущенных студентом занятий, разделённое на следующие категории: «Н» - пропуск без уважительной причины, «П» - пропуск по уважительной причине, «Б» - пропуск по болезни. Также необходимо предусмотреть категорию «О» - количество опозданий студента. Оно не учитывается при подсчёте общего числа пропусков студента. Выше таблицы есть пункт, отображающий общее количество занятий.</w:t>
       </w:r>
     </w:p>
     <w:p>
@@ -2645,19 +2694,16 @@
         <w:pStyle w:val="-6"/>
       </w:pPr>
       <w:r>
-        <w:t xml:space="preserve">После перехода на страницу дисциплины на всех последующих страницах отображается навигационная цепочка, содержащая название </w:t>
-      </w:r>
+        <w:t>После перехода на страницу дисциплины на всех последующих страницах отображается навигационная цепочка, содержащая название выбранного ранее предмета, группы и страницы с её посещаемостью или оценками.</w:t>
+      </w:r>
+    </w:p>
+    <w:p>
+      <w:pPr>
+        <w:pStyle w:val="-1"/>
+      </w:pPr>
+      <w:bookmarkStart w:id="18" w:name="_Toc130570603"/>
       <w:r>
         <w:lastRenderedPageBreak/>
-        <w:t>выбранного ранее предмета, группы и страницы с её посещаемостью или оценками.</w:t>
-      </w:r>
-    </w:p>
-    <w:p>
-      <w:pPr>
-        <w:pStyle w:val="-1"/>
-      </w:pPr>
-      <w:bookmarkStart w:id="18" w:name="_Toc130570603"/>
-      <w:r>
         <w:t>Студент</w:t>
       </w:r>
       <w:bookmarkEnd w:id="18"/>
@@ -2733,15 +2779,15 @@
         <w:pStyle w:val="-6"/>
       </w:pPr>
       <w:r>
+        <w:t>Все страницы веб-приложения должны быть выполнены в едином стиле. Вёрстка должна корректно отображаться в следующих браузерах:</w:t>
+      </w:r>
+    </w:p>
+    <w:p>
+      <w:pPr>
+        <w:pStyle w:val="-2"/>
+      </w:pPr>
+      <w:r>
         <w:lastRenderedPageBreak/>
-        <w:t>Все страницы веб-приложения должны быть выполнены в едином стиле. Вёрстка должна корректно отображаться в следующих браузерах:</w:t>
-      </w:r>
-    </w:p>
-    <w:p>
-      <w:pPr>
-        <w:pStyle w:val="-2"/>
-      </w:pPr>
-      <w:r>
         <w:t xml:space="preserve">Google Chrome (версия </w:t>
       </w:r>
       <w:proofErr w:type="spellStart"/>
@@ -4591,7 +4637,6 @@
   <w:style w:type="character" w:default="1" w:styleId="a1">
     <w:name w:val="Default Paragraph Font"/>
     <w:uiPriority w:val="1"/>
-    <w:semiHidden/>
     <w:unhideWhenUsed/>
   </w:style>
   <w:style w:type="table" w:default="1" w:styleId="a2">

--- a/documentation/курсовая работа/Курсовая работа.docx
+++ b/documentation/курсовая работа/Курсовая работа.docx
@@ -2739,15 +2739,7 @@
         <w:pStyle w:val="-6"/>
       </w:pPr>
       <w:r>
-        <w:t xml:space="preserve">Разрабатываемое веб-приложение должно иметь архитектуру </w:t>
-      </w:r>
-    </w:p>
-    <w:p>
-      <w:pPr>
-        <w:pStyle w:val="-6"/>
-      </w:pPr>
-      <w:r>
-        <w:t xml:space="preserve">«клиент–сервер». Также необходимо реализовать взаимодействие </w:t>
+        <w:t xml:space="preserve">Разрабатываемое веб-приложение должно иметь архитектуру «клиент–сервер». Также необходимо реализовать взаимодействие </w:t>
       </w:r>
       <w:proofErr w:type="spellStart"/>
       <w:r>
@@ -4637,6 +4629,7 @@
   <w:style w:type="character" w:default="1" w:styleId="a1">
     <w:name w:val="Default Paragraph Font"/>
     <w:uiPriority w:val="1"/>
+    <w:semiHidden/>
     <w:unhideWhenUsed/>
   </w:style>
   <w:style w:type="table" w:default="1" w:styleId="a2">

--- a/documentation/курсовая работа/Курсовая работа.docx
+++ b/documentation/курсовая работа/Курсовая работа.docx
@@ -620,7 +620,7 @@
       <w:r>
         <w:fldChar w:fldCharType="separate"/>
       </w:r>
-      <w:hyperlink w:anchor="_Toc130570591" w:history="1">
+      <w:hyperlink w:anchor="_Toc131515388" w:history="1">
         <w:r>
           <w:rPr>
             <w:rStyle w:val="ad"/>
@@ -648,7 +648,7 @@
             <w:noProof/>
             <w:webHidden/>
           </w:rPr>
-          <w:instrText xml:space="preserve"> PAGEREF _Toc130570591 \h </w:instrText>
+          <w:instrText xml:space="preserve"> PAGEREF _Toc131515388 \h </w:instrText>
         </w:r>
         <w:r>
           <w:rPr>
@@ -690,7 +690,7 @@
           <w:lang w:eastAsia="ru-RU"/>
         </w:rPr>
       </w:pPr>
-      <w:hyperlink w:anchor="_Toc130570592" w:history="1">
+      <w:hyperlink w:anchor="_Toc131515389" w:history="1">
         <w:r>
           <w:rPr>
             <w:rStyle w:val="ad"/>
@@ -717,7 +717,7 @@
             <w:noProof/>
             <w:webHidden/>
           </w:rPr>
-          <w:instrText xml:space="preserve"> PAGEREF _Toc130570592 \h </w:instrText>
+          <w:instrText xml:space="preserve"> PAGEREF _Toc131515389 \h </w:instrText>
         </w:r>
         <w:r>
           <w:rPr>
@@ -759,7 +759,7 @@
           <w:lang w:eastAsia="ru-RU"/>
         </w:rPr>
       </w:pPr>
-      <w:hyperlink w:anchor="_Toc130570593" w:history="1">
+      <w:hyperlink w:anchor="_Toc131515390" w:history="1">
         <w:r>
           <w:rPr>
             <w:rStyle w:val="ad"/>
@@ -786,7 +786,7 @@
             <w:noProof/>
             <w:webHidden/>
           </w:rPr>
-          <w:instrText xml:space="preserve"> PAGEREF _Toc130570593 \h </w:instrText>
+          <w:instrText xml:space="preserve"> PAGEREF _Toc131515390 \h </w:instrText>
         </w:r>
         <w:r>
           <w:rPr>
@@ -828,7 +828,7 @@
           <w:lang w:eastAsia="ru-RU"/>
         </w:rPr>
       </w:pPr>
-      <w:hyperlink w:anchor="_Toc130570594" w:history="1">
+      <w:hyperlink w:anchor="_Toc131515391" w:history="1">
         <w:r>
           <w:rPr>
             <w:rStyle w:val="ad"/>
@@ -855,7 +855,7 @@
             <w:noProof/>
             <w:webHidden/>
           </w:rPr>
-          <w:instrText xml:space="preserve"> PAGEREF _Toc130570594 \h </w:instrText>
+          <w:instrText xml:space="preserve"> PAGEREF _Toc131515391 \h </w:instrText>
         </w:r>
         <w:r>
           <w:rPr>
@@ -896,7 +896,7 @@
           <w:lang w:eastAsia="ru-RU"/>
         </w:rPr>
       </w:pPr>
-      <w:hyperlink w:anchor="_Toc130570595" w:history="1">
+      <w:hyperlink w:anchor="_Toc131515392" w:history="1">
         <w:r>
           <w:rPr>
             <w:rStyle w:val="ad"/>
@@ -923,7 +923,7 @@
             <w:noProof/>
             <w:webHidden/>
           </w:rPr>
-          <w:instrText xml:space="preserve"> PAGEREF _Toc130570595 \h </w:instrText>
+          <w:instrText xml:space="preserve"> PAGEREF _Toc131515392 \h </w:instrText>
         </w:r>
         <w:r>
           <w:rPr>
@@ -964,7 +964,7 @@
           <w:lang w:eastAsia="ru-RU"/>
         </w:rPr>
       </w:pPr>
-      <w:hyperlink w:anchor="_Toc130570596" w:history="1">
+      <w:hyperlink w:anchor="_Toc131515393" w:history="1">
         <w:r>
           <w:rPr>
             <w:rStyle w:val="ad"/>
@@ -991,7 +991,7 @@
             <w:noProof/>
             <w:webHidden/>
           </w:rPr>
-          <w:instrText xml:space="preserve"> PAGEREF _Toc130570596 \h </w:instrText>
+          <w:instrText xml:space="preserve"> PAGEREF _Toc131515393 \h </w:instrText>
         </w:r>
         <w:r>
           <w:rPr>
@@ -1032,7 +1032,7 @@
           <w:lang w:eastAsia="ru-RU"/>
         </w:rPr>
       </w:pPr>
-      <w:hyperlink w:anchor="_Toc130570597" w:history="1">
+      <w:hyperlink w:anchor="_Toc131515394" w:history="1">
         <w:r>
           <w:rPr>
             <w:rStyle w:val="ad"/>
@@ -1059,7 +1059,7 @@
             <w:noProof/>
             <w:webHidden/>
           </w:rPr>
-          <w:instrText xml:space="preserve"> PAGEREF _Toc130570597 \h </w:instrText>
+          <w:instrText xml:space="preserve"> PAGEREF _Toc131515394 \h </w:instrText>
         </w:r>
         <w:r>
           <w:rPr>
@@ -1100,7 +1100,7 @@
           <w:lang w:eastAsia="ru-RU"/>
         </w:rPr>
       </w:pPr>
-      <w:hyperlink w:anchor="_Toc130570598" w:history="1">
+      <w:hyperlink w:anchor="_Toc131515395" w:history="1">
         <w:r>
           <w:rPr>
             <w:rStyle w:val="ad"/>
@@ -1127,7 +1127,7 @@
             <w:noProof/>
             <w:webHidden/>
           </w:rPr>
-          <w:instrText xml:space="preserve"> PAGEREF _Toc130570598 \h </w:instrText>
+          <w:instrText xml:space="preserve"> PAGEREF _Toc131515395 \h </w:instrText>
         </w:r>
         <w:r>
           <w:rPr>
@@ -1172,7 +1172,7 @@
           <w:lang w:eastAsia="ru-RU"/>
         </w:rPr>
       </w:pPr>
-      <w:hyperlink w:anchor="_Toc130570599" w:history="1">
+      <w:hyperlink w:anchor="_Toc131515396" w:history="1">
         <w:r>
           <w:rPr>
             <w:rStyle w:val="ad"/>
@@ -1199,7 +1199,7 @@
             <w:noProof/>
             <w:webHidden/>
           </w:rPr>
-          <w:instrText xml:space="preserve"> PAGEREF _Toc130570599 \h </w:instrText>
+          <w:instrText xml:space="preserve"> PAGEREF _Toc131515396 \h </w:instrText>
         </w:r>
         <w:r>
           <w:rPr>
@@ -1244,7 +1244,7 @@
           <w:lang w:eastAsia="ru-RU"/>
         </w:rPr>
       </w:pPr>
-      <w:hyperlink w:anchor="_Toc130570600" w:history="1">
+      <w:hyperlink w:anchor="_Toc131515397" w:history="1">
         <w:r>
           <w:rPr>
             <w:rStyle w:val="ad"/>
@@ -1271,7 +1271,7 @@
             <w:noProof/>
             <w:webHidden/>
           </w:rPr>
-          <w:instrText xml:space="preserve"> PAGEREF _Toc130570600 \h </w:instrText>
+          <w:instrText xml:space="preserve"> PAGEREF _Toc131515397 \h </w:instrText>
         </w:r>
         <w:r>
           <w:rPr>
@@ -1291,7 +1291,7 @@
             <w:noProof/>
             <w:webHidden/>
           </w:rPr>
-          <w:t>11</w:t>
+          <w:t>12</w:t>
         </w:r>
         <w:r>
           <w:rPr>
@@ -1316,7 +1316,7 @@
           <w:lang w:eastAsia="ru-RU"/>
         </w:rPr>
       </w:pPr>
-      <w:hyperlink w:anchor="_Toc130570601" w:history="1">
+      <w:hyperlink w:anchor="_Toc131515398" w:history="1">
         <w:r>
           <w:rPr>
             <w:rStyle w:val="ad"/>
@@ -1343,7 +1343,7 @@
             <w:noProof/>
             <w:webHidden/>
           </w:rPr>
-          <w:instrText xml:space="preserve"> PAGEREF _Toc130570601 \h </w:instrText>
+          <w:instrText xml:space="preserve"> PAGEREF _Toc131515398 \h </w:instrText>
         </w:r>
         <w:r>
           <w:rPr>
@@ -1388,7 +1388,7 @@
           <w:lang w:eastAsia="ru-RU"/>
         </w:rPr>
       </w:pPr>
-      <w:hyperlink w:anchor="_Toc130570602" w:history="1">
+      <w:hyperlink w:anchor="_Toc131515399" w:history="1">
         <w:r>
           <w:rPr>
             <w:rStyle w:val="ad"/>
@@ -1415,7 +1415,7 @@
             <w:noProof/>
             <w:webHidden/>
           </w:rPr>
-          <w:instrText xml:space="preserve"> PAGEREF _Toc130570602 \h </w:instrText>
+          <w:instrText xml:space="preserve"> PAGEREF _Toc131515399 \h </w:instrText>
         </w:r>
         <w:r>
           <w:rPr>
@@ -1460,7 +1460,7 @@
           <w:lang w:eastAsia="ru-RU"/>
         </w:rPr>
       </w:pPr>
-      <w:hyperlink w:anchor="_Toc130570603" w:history="1">
+      <w:hyperlink w:anchor="_Toc131515400" w:history="1">
         <w:r>
           <w:rPr>
             <w:rStyle w:val="ad"/>
@@ -1487,7 +1487,7 @@
             <w:noProof/>
             <w:webHidden/>
           </w:rPr>
-          <w:instrText xml:space="preserve"> PAGEREF _Toc130570603 \h </w:instrText>
+          <w:instrText xml:space="preserve"> PAGEREF _Toc131515400 \h </w:instrText>
         </w:r>
         <w:r>
           <w:rPr>
@@ -1528,7 +1528,7 @@
           <w:lang w:eastAsia="ru-RU"/>
         </w:rPr>
       </w:pPr>
-      <w:hyperlink w:anchor="_Toc130570604" w:history="1">
+      <w:hyperlink w:anchor="_Toc131515401" w:history="1">
         <w:r>
           <w:rPr>
             <w:rStyle w:val="ad"/>
@@ -1555,7 +1555,7 @@
             <w:noProof/>
             <w:webHidden/>
           </w:rPr>
-          <w:instrText xml:space="preserve"> PAGEREF _Toc130570604 \h </w:instrText>
+          <w:instrText xml:space="preserve"> PAGEREF _Toc131515401 \h </w:instrText>
         </w:r>
         <w:r>
           <w:rPr>
@@ -1575,7 +1575,7 @@
             <w:noProof/>
             <w:webHidden/>
           </w:rPr>
-          <w:t>14</w:t>
+          <w:t>15</w:t>
         </w:r>
         <w:r>
           <w:rPr>
@@ -1602,61 +1602,61 @@
         <w:pStyle w:val="af1"/>
       </w:pPr>
       <w:bookmarkStart w:id="0" w:name="_Toc130559509"/>
-      <w:bookmarkStart w:id="1" w:name="_Toc130570591"/>
-      <w:bookmarkStart w:id="2" w:name="_Hlk130568185"/>
-      <w:bookmarkStart w:id="3" w:name="_Toc130405220"/>
+      <w:bookmarkStart w:id="1" w:name="_Hlk130568185"/>
+      <w:bookmarkStart w:id="2" w:name="_Toc130405220"/>
+      <w:bookmarkStart w:id="3" w:name="_Toc131515388"/>
       <w:r>
         <w:lastRenderedPageBreak/>
         <w:t>Введение</w:t>
       </w:r>
       <w:bookmarkEnd w:id="0"/>
+      <w:bookmarkEnd w:id="3"/>
+    </w:p>
+    <w:p>
+      <w:pPr>
+        <w:pStyle w:val="-6"/>
+      </w:pPr>
+      <w:r>
+        <w:t>В настоящее время использование информационных технологий в образовательном процессе является неотъемлемой частью современного образования. Технологии помогают не только автоматизировать рутинные задачи, но и упростить и улучшить процессы обучения и оценки результатов учебной деятельности.</w:t>
+      </w:r>
+    </w:p>
+    <w:p>
+      <w:pPr>
+        <w:pStyle w:val="-6"/>
+      </w:pPr>
+      <w:r>
+        <w:t>Одним из важных аспектов образовательного процесса является учет успеваемости студентов, который позволяет оценить их академические результаты и прогресс в учебе. В традиционных методах учета успеваемости используется ручное ведение журналов, что может быть неэффективным и неудобным для использования. Кроме того, ручное ведение журналов не позволяет проводить детальный анализ результатов учебной деятельности студентов, что может затруднять принятие обоснованных решений.</w:t>
+      </w:r>
+    </w:p>
+    <w:p>
+      <w:pPr>
+        <w:pStyle w:val="-6"/>
+      </w:pPr>
+      <w:r>
+        <w:t xml:space="preserve">В связи с этим возникает необходимость в использовании специализированных программных продуктов, которые позволяют автоматизировать процесс учета успеваемости студентов. В настоящее время существует множество систем учета успеваемости студентов, в том числе веб-приложений, которые позволяют не только </w:t>
+      </w:r>
+      <w:r>
+        <w:t>автоматизировать процесс учета, но и проводить анализ результатов учебной деятельности</w:t>
+      </w:r>
+      <w:r>
+        <w:t>.</w:t>
+      </w:r>
+    </w:p>
+    <w:p>
+      <w:pPr>
+        <w:pStyle w:val="-6"/>
+      </w:pPr>
+      <w:r>
+        <w:br w:type="page"/>
+      </w:r>
       <w:bookmarkEnd w:id="1"/>
     </w:p>
     <w:p>
       <w:pPr>
-        <w:pStyle w:val="-6"/>
-      </w:pPr>
-      <w:r>
-        <w:t>В настоящее время использование информационных технологий в образовательном процессе является неотъемлемой частью современного образования. Технологии помогают не только автоматизировать рутинные задачи, но и упростить и улучшить процессы обучения и оценки результатов учебной деятельности.</w:t>
-      </w:r>
-    </w:p>
-    <w:p>
-      <w:pPr>
-        <w:pStyle w:val="-6"/>
-      </w:pPr>
-      <w:r>
-        <w:t>Одним из важных аспектов образовательного процесса является учет успеваемости студентов, который позволяет оценить их академические результаты и прогресс в учебе. В традиционных методах учета успеваемости используется ручное ведение журналов, что может быть неэффективным и неудобным для использования. Кроме того, ручное ведение журналов не позволяет проводить детальный анализ результатов учебной деятельности студентов, что может затруднять принятие обоснованных решений.</w:t>
-      </w:r>
-    </w:p>
-    <w:p>
-      <w:pPr>
-        <w:pStyle w:val="-6"/>
-      </w:pPr>
-      <w:r>
-        <w:t xml:space="preserve">В связи с этим возникает необходимость в использовании специализированных программных продуктов, которые позволяют автоматизировать процесс учета успеваемости студентов. В настоящее время существует множество систем учета успеваемости студентов, в том числе веб-приложений, которые позволяют не только </w:t>
-      </w:r>
-      <w:r>
-        <w:t>автоматизировать процесс учета, но и проводить анализ результатов учебной деятельности</w:t>
-      </w:r>
-      <w:r>
-        <w:t>.</w:t>
-      </w:r>
-    </w:p>
-    <w:p>
-      <w:pPr>
-        <w:pStyle w:val="-6"/>
-      </w:pPr>
-      <w:r>
-        <w:br w:type="page"/>
-      </w:r>
+        <w:pStyle w:val="-"/>
+      </w:pPr>
+      <w:bookmarkStart w:id="4" w:name="_Toc131515389"/>
       <w:bookmarkEnd w:id="2"/>
-    </w:p>
-    <w:p>
-      <w:pPr>
-        <w:pStyle w:val="-"/>
-      </w:pPr>
-      <w:bookmarkStart w:id="4" w:name="_Toc130570592"/>
-      <w:bookmarkEnd w:id="3"/>
       <w:r>
         <w:lastRenderedPageBreak/>
         <w:t>Постановка задачи</w:t>
@@ -1750,7 +1750,7 @@
       <w:pPr>
         <w:pStyle w:val="-"/>
       </w:pPr>
-      <w:bookmarkStart w:id="6" w:name="_Toc130570593"/>
+      <w:bookmarkStart w:id="6" w:name="_Toc131515390"/>
       <w:bookmarkEnd w:id="5"/>
       <w:r>
         <w:t>Цель создания программы</w:t>
@@ -1762,7 +1762,40 @@
         <w:pStyle w:val="-6"/>
       </w:pPr>
       <w:r>
-        <w:t xml:space="preserve">Цель данной курсовой работы - создание веб-приложения для обеспечения возможности учета преподавателями и просмотра студентами успеваемости и посещаемости занятий на факультете учебного заведения. Это веб-приложение позволит автоматизировать процесс ведения журналов и анализа результатов учебной деятельности студентов. </w:t>
+        <w:t xml:space="preserve">Цель данной курсовой работы </w:t>
+      </w:r>
+      <w:r>
+        <w:t xml:space="preserve">– </w:t>
+      </w:r>
+      <w:r>
+        <w:t xml:space="preserve">создание веб-приложения для </w:t>
+      </w:r>
+      <w:r>
+        <w:t xml:space="preserve">последующей интеграции его в учебные заведения. Веб-приложение должно обеспечить </w:t>
+      </w:r>
+      <w:r>
+        <w:t>возможност</w:t>
+      </w:r>
+      <w:r>
+        <w:t xml:space="preserve">ь </w:t>
+      </w:r>
+      <w:r>
+        <w:t xml:space="preserve">учета преподавателями и просмотра студентами успеваемости и посещаемости занятий на факультете учебного заведения. </w:t>
+      </w:r>
+      <w:r>
+        <w:t>Оно</w:t>
+      </w:r>
+      <w:r>
+        <w:t xml:space="preserve"> </w:t>
+      </w:r>
+      <w:r>
+        <w:t>позволит автоматизировать процесс ведения журналов</w:t>
+      </w:r>
+      <w:r>
+        <w:t xml:space="preserve"> успеваемости и посещаемости, а также</w:t>
+      </w:r>
+      <w:r>
+        <w:t xml:space="preserve"> анализа результатов учебной деятельности студентов.</w:t>
       </w:r>
     </w:p>
     <w:p>
@@ -1771,6 +1804,17 @@
       </w:pPr>
       <w:r>
         <w:lastRenderedPageBreak/>
+        <w:t>Данным приложением будет удобно пользоваться как студентам, так и преподавателям: для студентов вся необходимая информация собрана в одном месте, а для преподавателей предусмотрена функция автоматической отметки посещаемости студентов на занятии</w:t>
+      </w:r>
+      <w:r>
+        <w:t>.</w:t>
+      </w:r>
+    </w:p>
+    <w:p>
+      <w:pPr>
+        <w:pStyle w:val="-6"/>
+      </w:pPr>
+      <w:r>
         <w:t>В рамках работы будет рассмотрено проектирование и реализация функциональных возможностей веб-приложения, в том числе разработка базы данных для хранения информации об успеваемости студентов, разработка интерфейса пользователя и функционала для анализа результатов.</w:t>
       </w:r>
     </w:p>
@@ -1778,7 +1822,7 @@
       <w:pPr>
         <w:pStyle w:val="-"/>
       </w:pPr>
-      <w:bookmarkStart w:id="7" w:name="_Toc130570594"/>
+      <w:bookmarkStart w:id="7" w:name="_Toc131515391"/>
       <w:r>
         <w:t>Анализ предметной области</w:t>
       </w:r>
@@ -1788,7 +1832,7 @@
       <w:pPr>
         <w:pStyle w:val="-0"/>
       </w:pPr>
-      <w:bookmarkStart w:id="8" w:name="_Toc130570595"/>
+      <w:bookmarkStart w:id="8" w:name="_Toc131515392"/>
       <w:r>
         <w:t>Сфера применения</w:t>
       </w:r>
@@ -1832,7 +1876,11 @@
         <w:pStyle w:val="-2"/>
       </w:pPr>
       <w:r>
-        <w:t>учёт посещаемости: приложение позволяет преподавателям отмечать, посещал ли студент занятия. Это поможет преподавателю принимать решения по поводу оценки работы студента в течение семестра при возникновении спорных ситуаций;</w:t>
+        <w:t xml:space="preserve">учёт посещаемости: приложение позволяет преподавателям отмечать, посещал ли студент занятия. Это поможет преподавателю принимать решения по поводу оценки работы </w:t>
+      </w:r>
+      <w:r>
+        <w:lastRenderedPageBreak/>
+        <w:t>студента в течение семестра при возникновении спорных ситуаций;</w:t>
       </w:r>
     </w:p>
     <w:p>
@@ -1840,266 +1888,1081 @@
         <w:pStyle w:val="-2"/>
       </w:pPr>
       <w:r>
-        <w:t xml:space="preserve">анализ успеваемости студентов: приложение может собирать данные о успеваемости студентов и анализировать их. Это </w:t>
+        <w:t>анализ успеваемости студентов: приложение может собирать данные о успеваемости студентов и анализировать их. Это позволяет выявлять проблемные моменты и проводить анализ эффективности обучения;</w:t>
+      </w:r>
+    </w:p>
+    <w:bookmarkEnd w:id="9"/>
+    <w:p>
+      <w:pPr>
+        <w:pStyle w:val="-6"/>
+      </w:pPr>
+      <w:r>
+        <w:t>Таким образом, веб-приложения для учета успеваемости студентов могут быть использованы в различных образовательных учреждениях для автоматизации процессов учета и анализа успеваемости студентов, что в свою очередь способствует повышению качества обучения и улучшению работы преподавателей.</w:t>
+      </w:r>
+    </w:p>
+    <w:p>
+      <w:pPr>
+        <w:pStyle w:val="-0"/>
+      </w:pPr>
+      <w:bookmarkStart w:id="10" w:name="_Toc131515393"/>
+      <w:r>
+        <w:t>Технический обзор</w:t>
+      </w:r>
+      <w:bookmarkEnd w:id="10"/>
+    </w:p>
+    <w:p>
+      <w:pPr>
+        <w:pStyle w:val="-6"/>
+      </w:pPr>
+      <w:r>
+        <w:t>Рассмотрим технические аспекты, которые следует учитывать при создании веб-приложения для учета успеваемости студентов.</w:t>
+      </w:r>
+    </w:p>
+    <w:p>
+      <w:pPr>
+        <w:pStyle w:val="-6"/>
+      </w:pPr>
+      <w:r>
+        <w:t>Язык программирования – необходимый инструмент для создания любого веб-приложения. При создании приложения для учета успеваемости студентов можно использовать различные языки программирования. Так, PHP является наиболее популярным языком программирования для создания веб-приложений. Он широко используется для разработки сайтов и веб-приложений, основанных на системе управления контентом (Content management system, CMS). Python также популярен среди разработчиков веб-приложений и обладает мощными инструментами для создания сложных приложений. Ruby, Java и другие языки программирования также могут использоваться для создания веб-приложений.</w:t>
+      </w:r>
+    </w:p>
+    <w:p>
+      <w:pPr>
+        <w:pStyle w:val="-6"/>
+      </w:pPr>
+      <w:r>
+        <w:t xml:space="preserve">Также фреймворки являются важными инструментами для создания веб-приложений, поскольку они позволяют разработчикам быстро и эффективно создавать приложения, используя готовые компоненты. Существует множество фреймворков для создания веб-приложений, включая </w:t>
+      </w:r>
+      <w:proofErr w:type="spellStart"/>
+      <w:r>
+        <w:t>Laravel</w:t>
+      </w:r>
+      <w:proofErr w:type="spellEnd"/>
+      <w:r>
+        <w:t xml:space="preserve">, </w:t>
+      </w:r>
+      <w:proofErr w:type="spellStart"/>
+      <w:r>
+        <w:t>Django</w:t>
+      </w:r>
+      <w:proofErr w:type="spellEnd"/>
+      <w:r>
+        <w:t xml:space="preserve">, Ruby </w:t>
+      </w:r>
+      <w:proofErr w:type="spellStart"/>
+      <w:r>
+        <w:t>on</w:t>
+      </w:r>
+      <w:proofErr w:type="spellEnd"/>
+      <w:r>
+        <w:t xml:space="preserve"> </w:t>
+      </w:r>
+      <w:proofErr w:type="spellStart"/>
+      <w:r>
+        <w:t>Rails</w:t>
+      </w:r>
+      <w:proofErr w:type="spellEnd"/>
+      <w:r>
+        <w:t xml:space="preserve">, Spring и другие. </w:t>
+      </w:r>
+      <w:proofErr w:type="spellStart"/>
+      <w:r>
+        <w:t>Laravel</w:t>
+      </w:r>
+      <w:proofErr w:type="spellEnd"/>
+      <w:r>
+        <w:t xml:space="preserve"> и </w:t>
+      </w:r>
+      <w:proofErr w:type="spellStart"/>
+      <w:r>
+        <w:t>Django</w:t>
+      </w:r>
+      <w:proofErr w:type="spellEnd"/>
+      <w:r>
+        <w:t xml:space="preserve"> являются </w:t>
       </w:r>
       <w:r>
         <w:lastRenderedPageBreak/>
-        <w:t>позволяет выявлять проблемные моменты и проводить анализ эффективности обучения;</w:t>
-      </w:r>
-    </w:p>
-    <w:bookmarkEnd w:id="9"/>
-    <w:p>
-      <w:pPr>
-        <w:pStyle w:val="-6"/>
-      </w:pPr>
-      <w:r>
-        <w:t>Таким образом, веб-приложения для учета успеваемости студентов могут быть использованы в различных образовательных учреждениях для автоматизации процессов учета и анализа успеваемости студентов, что в свою очередь способствует повышению качества обучения и улучшению работы преподавателей.</w:t>
+        <w:t>популярными фреймворками, которые обладают мощными инструментами для создания веб-приложений и позволяют разработчикам быстро и эффективно создавать приложения.</w:t>
+      </w:r>
+    </w:p>
+    <w:p>
+      <w:pPr>
+        <w:pStyle w:val="-6"/>
+      </w:pPr>
+      <w:r>
+        <w:t xml:space="preserve">Базы данных необходимы для хранения данных, связанных с учетом успеваемости студентов. Для создания веб-приложения можно использовать такие базы данных, как MySQL, </w:t>
+      </w:r>
+      <w:proofErr w:type="spellStart"/>
+      <w:r>
+        <w:t>PostgreSQL</w:t>
+      </w:r>
+      <w:proofErr w:type="spellEnd"/>
+      <w:r>
+        <w:t xml:space="preserve">, </w:t>
+      </w:r>
+      <w:proofErr w:type="spellStart"/>
+      <w:r>
+        <w:t>MongoDB</w:t>
+      </w:r>
+      <w:proofErr w:type="spellEnd"/>
+      <w:r>
+        <w:t xml:space="preserve"> или другие. MySQL является наиболее распространенной базой данных, используемой в веб-разработке, и обладает хорошей производительностью и широким набором инструментов для управления данными. </w:t>
+      </w:r>
+      <w:proofErr w:type="spellStart"/>
+      <w:r>
+        <w:t>PostgreSQL</w:t>
+      </w:r>
+      <w:proofErr w:type="spellEnd"/>
+      <w:r>
+        <w:t xml:space="preserve"> также популярен среди разработчиков веб-приложений и обладает мощными функциями для управления данными. </w:t>
+      </w:r>
+      <w:proofErr w:type="spellStart"/>
+      <w:r>
+        <w:t>MongoDB</w:t>
+      </w:r>
+      <w:proofErr w:type="spellEnd"/>
+      <w:r>
+        <w:t xml:space="preserve"> является </w:t>
+      </w:r>
+      <w:proofErr w:type="spellStart"/>
+      <w:r>
+        <w:t>NoSQL</w:t>
+      </w:r>
+      <w:proofErr w:type="spellEnd"/>
+      <w:r>
+        <w:t xml:space="preserve"> базой данных, которая позволяет хранить данные в формате JSON.</w:t>
+      </w:r>
+    </w:p>
+    <w:p>
+      <w:pPr>
+        <w:pStyle w:val="-6"/>
+      </w:pPr>
+      <w:r>
+        <w:t>Интерфейс – важная часть любого веб-приложения. Для создания интерфейса пользователя можно использовать различные технологии, включая HTML, CSS и JavaScript. HTML является языком разметки, который определяет структуру и содержимое веб-страницы. CSS позволяет определять внешний вид и стиль веб-страницы, включая цвета, шрифты и расположение элементов. JavaScript позволяет добавлять динамическое поведение к веб-странице, например, валидацию форм, анимацию и интерактивность.</w:t>
+      </w:r>
+    </w:p>
+    <w:p>
+      <w:pPr>
+        <w:pStyle w:val="-6"/>
+      </w:pPr>
+      <w:r>
+        <w:t xml:space="preserve">Системы контроля версий позволяют разработчикам работать совместно над кодом, отслеживать изменения и вносить правки безопасно. Для управления кодом при создании веб-приложения для учета успеваемости студентов можно использовать системы контроля версий, такие как </w:t>
+      </w:r>
+      <w:proofErr w:type="spellStart"/>
+      <w:r>
+        <w:t>Git</w:t>
+      </w:r>
+      <w:proofErr w:type="spellEnd"/>
+      <w:r>
+        <w:t xml:space="preserve">. </w:t>
+      </w:r>
+    </w:p>
+    <w:p>
+      <w:pPr>
+        <w:pStyle w:val="-6"/>
+      </w:pPr>
+      <w:r>
+        <w:t xml:space="preserve">Для размещения веб-приложения можно использовать различные хостинг-провайдеры, включая </w:t>
+      </w:r>
+      <w:proofErr w:type="spellStart"/>
+      <w:r>
+        <w:t>Timeweb</w:t>
+      </w:r>
+      <w:proofErr w:type="spellEnd"/>
+      <w:r>
+        <w:t xml:space="preserve">, </w:t>
+      </w:r>
+      <w:proofErr w:type="spellStart"/>
+      <w:r>
+        <w:t>Spaceweb</w:t>
+      </w:r>
+      <w:proofErr w:type="spellEnd"/>
+      <w:r>
+        <w:t>, Reg.ru и другие. Эти провайдеры предоставляют облачные ресурсы для размещения и масштабирования веб-приложений.</w:t>
+      </w:r>
+    </w:p>
+    <w:p>
+      <w:pPr>
+        <w:pStyle w:val="-6"/>
+      </w:pPr>
+      <w:r>
+        <w:t>Безопасность является важным аспектом при создании веб-приложений для учета успеваемости студентов. Веб-приложения могут быть подвержены атакам, таким как SQL-инъекции, кросс-</w:t>
+      </w:r>
+      <w:proofErr w:type="spellStart"/>
+      <w:r>
+        <w:t>сайтовые</w:t>
+      </w:r>
+      <w:proofErr w:type="spellEnd"/>
+      <w:r>
+        <w:t xml:space="preserve"> скрипты и другие. Для </w:t>
+      </w:r>
+      <w:r>
+        <w:lastRenderedPageBreak/>
+        <w:t>обеспечения безопасности приложения можно использовать различные методы, включая хэширование паролей, проверку ввода данных и использование SSL-сертификатов.</w:t>
+      </w:r>
+    </w:p>
+    <w:p>
+      <w:pPr>
+        <w:pStyle w:val="-6"/>
+      </w:pPr>
+      <w:r>
+        <w:t>Масштабируемость также является важным аспектом для веб-приложений, которые должны обслуживать большое количество пользователей. Для обеспечения масштабируемости можно использовать различные технологии, включая горизонтальное масштабирование и вертикальное масштабирование.</w:t>
+      </w:r>
+    </w:p>
+    <w:p>
+      <w:pPr>
+        <w:pStyle w:val="-6"/>
+      </w:pPr>
+      <w:r>
+        <w:t>Таким образом, создание веб-приложения для учета успеваемости студентов подразумевает под собой использование различных технологий, включая языки программирования, фреймворки, базы данных, интерфейс пользователя, системы контроля версий, хостинг, безопасность и масштабируемость.</w:t>
       </w:r>
     </w:p>
     <w:p>
       <w:pPr>
         <w:pStyle w:val="-0"/>
       </w:pPr>
-      <w:bookmarkStart w:id="10" w:name="_Toc130570596"/>
-      <w:r>
-        <w:t>Технический обзор</w:t>
-      </w:r>
-      <w:bookmarkEnd w:id="10"/>
-    </w:p>
-    <w:p>
-      <w:pPr>
-        <w:pStyle w:val="-6"/>
-      </w:pPr>
-      <w:r>
-        <w:t>Рассмотрим технические аспекты, которые следует учитывать при создании веб-приложения для учета успеваемости студентов.</w:t>
-      </w:r>
-    </w:p>
-    <w:p>
-      <w:pPr>
-        <w:pStyle w:val="-6"/>
-      </w:pPr>
-      <w:r>
-        <w:t>Язык программирования – необходимый инструмент для создания любого веб-приложения. При создании приложения для учета успеваемости студентов можно использовать различные языки программирования. Так, PHP является наиболее популярным языком программирования для создания веб-приложений. Он широко используется для разработки сайтов и веб-приложений, основанных на системе управления контентом (Content management system, CMS). Python также популярен среди разработчиков веб-приложений и обладает мощными инструментами для создания сложных приложений. Ruby, Java и другие языки программирования также могут использоваться для создания веб-приложений.</w:t>
-      </w:r>
-    </w:p>
-    <w:p>
-      <w:pPr>
-        <w:pStyle w:val="-6"/>
-      </w:pPr>
-      <w:r>
-        <w:t xml:space="preserve">Также фреймворки являются важными инструментами для создания веб-приложений, поскольку они позволяют разработчикам быстро и эффективно создавать приложения, используя готовые компоненты. Существует множество фреймворков для создания веб-приложений, включая </w:t>
+      <w:bookmarkStart w:id="11" w:name="_Toc131515394"/>
+      <w:r>
+        <w:t>Анализ аналогов</w:t>
+      </w:r>
+      <w:bookmarkEnd w:id="11"/>
+    </w:p>
+    <w:p>
+      <w:pPr>
+        <w:pStyle w:val="-6"/>
+      </w:pPr>
+      <w:r>
+        <w:t>На рынке существует множество различных веб-приложений для учета успеваемости студентов. Рассмотрим некоторые из наиболее популярных аналогов, а также их преимущества и недостатки:</w:t>
+      </w:r>
+    </w:p>
+    <w:p>
+      <w:pPr>
+        <w:pStyle w:val="-6"/>
+      </w:pPr>
+      <w:r>
+        <w:t>Moodle — это популярная система управления обучением с открытым исходным кодом. Она предоставляет функциональность для учета посещаемости, выставления оценок и анализа успеваемости. Moodle также имеет множество дополнительных модулей, которые расширяют ее функциональность.</w:t>
+      </w:r>
+    </w:p>
+    <w:p>
+      <w:pPr>
+        <w:pStyle w:val="-6"/>
+      </w:pPr>
+      <w:r>
+        <w:t>Преимущества:</w:t>
+      </w:r>
+    </w:p>
+    <w:p>
+      <w:pPr>
+        <w:pStyle w:val="-2"/>
+      </w:pPr>
+      <w:r>
+        <w:t>бесплатный и имеет открытый исходный код;</w:t>
+      </w:r>
+    </w:p>
+    <w:p>
+      <w:pPr>
+        <w:pStyle w:val="-2"/>
+      </w:pPr>
+      <w:r>
+        <w:t>множество дополнительных модулей и плагинов для расширения функциональности;</w:t>
+      </w:r>
+    </w:p>
+    <w:p>
+      <w:pPr>
+        <w:pStyle w:val="-2"/>
+      </w:pPr>
+      <w:r>
+        <w:t>поддержка многих языков.</w:t>
+      </w:r>
+    </w:p>
+    <w:p>
+      <w:pPr>
+        <w:pStyle w:val="-6"/>
+      </w:pPr>
+      <w:r>
+        <w:t>Недостатки:</w:t>
+      </w:r>
+    </w:p>
+    <w:p>
+      <w:pPr>
+        <w:pStyle w:val="-2"/>
+      </w:pPr>
+      <w:r>
+        <w:t>требуется некоторое время для изучения и освоения системы;</w:t>
+      </w:r>
+    </w:p>
+    <w:p>
+      <w:pPr>
+        <w:pStyle w:val="-2"/>
+      </w:pPr>
+      <w:r>
+        <w:lastRenderedPageBreak/>
+        <w:t>управление и настройка может потребовать некоторых технических знаний;</w:t>
+      </w:r>
+    </w:p>
+    <w:p>
+      <w:pPr>
+        <w:pStyle w:val="-2"/>
+      </w:pPr>
+      <w:r>
+        <w:t>некоторые пользователи могут считать интерфейс системы неудобным или устаревшим.</w:t>
+      </w:r>
+    </w:p>
+    <w:p>
+      <w:pPr>
+        <w:pStyle w:val="-6"/>
+      </w:pPr>
+      <w:r>
+        <w:t>Blackboard — это еще одна популярная система управления обучением, которая используется во многих учебных заведениях по всему миру. Она предоставляет множество функций, включая учет посещаемости, выставление оценок, обмен сообщениями и т.д.</w:t>
+      </w:r>
+    </w:p>
+    <w:p>
+      <w:pPr>
+        <w:pStyle w:val="-6"/>
+      </w:pPr>
+      <w:r>
+        <w:t>Преимущества:</w:t>
+      </w:r>
+    </w:p>
+    <w:p>
+      <w:pPr>
+        <w:pStyle w:val="-2"/>
+      </w:pPr>
+      <w:r>
+        <w:t>удобный интерфейс и интуитивно понятный дизайн;</w:t>
+      </w:r>
+    </w:p>
+    <w:p>
+      <w:pPr>
+        <w:pStyle w:val="-2"/>
+      </w:pPr>
+      <w:r>
+        <w:t>множество интегрированных инструментов для управления обучением;</w:t>
+      </w:r>
+    </w:p>
+    <w:p>
+      <w:pPr>
+        <w:pStyle w:val="-2"/>
+      </w:pPr>
+      <w:r>
+        <w:t>поддержка многих языков.</w:t>
+      </w:r>
+    </w:p>
+    <w:p>
+      <w:pPr>
+        <w:pStyle w:val="-6"/>
+      </w:pPr>
+      <w:r>
+        <w:t>Недостатки:</w:t>
+      </w:r>
+    </w:p>
+    <w:p>
+      <w:pPr>
+        <w:pStyle w:val="-2"/>
+      </w:pPr>
+      <w:r>
+        <w:t>высокая стоимость, особенно для небольших учебных заведений;</w:t>
+      </w:r>
+    </w:p>
+    <w:p>
+      <w:pPr>
+        <w:pStyle w:val="-2"/>
+      </w:pPr>
+      <w:r>
+        <w:t>некоторые функции могут быть ограничены или требовать дополнительной оплаты;</w:t>
+      </w:r>
+    </w:p>
+    <w:p>
+      <w:pPr>
+        <w:pStyle w:val="-2"/>
+      </w:pPr>
+      <w:r>
+        <w:t>некоторые пользователи могут считать систему слишком сложной для использования.</w:t>
+      </w:r>
+    </w:p>
+    <w:p>
+      <w:pPr>
+        <w:pStyle w:val="-6"/>
+      </w:pPr>
+      <w:r>
+        <w:t>Gradescope — это веб-приложение, которое специализируется на проверке заданий и выставлении оценок. Оно позволяет преподавателям быстро проверять большие объемы работ и выставлять оценки.</w:t>
+      </w:r>
+    </w:p>
+    <w:p>
+      <w:pPr>
+        <w:pStyle w:val="-6"/>
+      </w:pPr>
+      <w:r>
+        <w:t>Преимущества:</w:t>
+      </w:r>
+    </w:p>
+    <w:p>
+      <w:pPr>
+        <w:pStyle w:val="-2"/>
+      </w:pPr>
+      <w:r>
+        <w:t>быстрое выставление оценок и проверка больших объемов работ;</w:t>
+      </w:r>
+    </w:p>
+    <w:p>
+      <w:pPr>
+        <w:pStyle w:val="-2"/>
+      </w:pPr>
+      <w:r>
+        <w:t>возможность загрузки и проверки различных форматов файлов;</w:t>
+      </w:r>
+    </w:p>
+    <w:p>
+      <w:pPr>
+        <w:pStyle w:val="-2"/>
+      </w:pPr>
+      <w:r>
+        <w:t>интеграция с другими системами управления обучением.</w:t>
+      </w:r>
+    </w:p>
+    <w:p>
+      <w:pPr>
+        <w:pStyle w:val="-6"/>
+      </w:pPr>
+      <w:r>
+        <w:t>Недостатки:</w:t>
+      </w:r>
+    </w:p>
+    <w:p>
+      <w:pPr>
+        <w:pStyle w:val="-2"/>
+      </w:pPr>
+      <w:r>
+        <w:t>основная функциональность системы ограничена проверкой заданий и выставлением оценок;</w:t>
+      </w:r>
+    </w:p>
+    <w:p>
+      <w:pPr>
+        <w:pStyle w:val="-2"/>
+      </w:pPr>
+      <w:r>
+        <w:lastRenderedPageBreak/>
+        <w:t>нет возможности учета посещаемости или анализа успеваемости студентов;</w:t>
+      </w:r>
+    </w:p>
+    <w:p>
+      <w:pPr>
+        <w:pStyle w:val="-2"/>
+      </w:pPr>
+      <w:r>
+        <w:t>стоимость использования может быть высокой для небольших учебных заведений.</w:t>
+      </w:r>
+    </w:p>
+    <w:p>
+      <w:pPr>
+        <w:pStyle w:val="-6"/>
+      </w:pPr>
+      <w:r>
+        <w:t>Easyclass — это веб-приложение, которое предоставляет функциональность для учета посещаемости, выставления оценок и обмена сообщениями. Easyclass также позволяет преподавателям создавать онлайн-уроки и делиться материалами с учениками.</w:t>
+      </w:r>
+    </w:p>
+    <w:p>
+      <w:pPr>
+        <w:pStyle w:val="-6"/>
+      </w:pPr>
+      <w:r>
+        <w:t>Преимущества:</w:t>
+      </w:r>
+    </w:p>
+    <w:p>
+      <w:pPr>
+        <w:pStyle w:val="-2"/>
+      </w:pPr>
+      <w:r>
+        <w:t>удобный и простой в использовании интерфейс;</w:t>
+      </w:r>
+    </w:p>
+    <w:p>
+      <w:pPr>
+        <w:pStyle w:val="-2"/>
+      </w:pPr>
+      <w:r>
+        <w:t>множество функций для учета посещаемости, выставления оценок и обмена сообщениями;</w:t>
+      </w:r>
+    </w:p>
+    <w:p>
+      <w:pPr>
+        <w:pStyle w:val="-2"/>
+      </w:pPr>
+      <w:r>
+        <w:t>поддержка многих языков.</w:t>
+      </w:r>
+    </w:p>
+    <w:p>
+      <w:pPr>
+        <w:pStyle w:val="-6"/>
+      </w:pPr>
+      <w:r>
+        <w:t>Недостатки:</w:t>
+      </w:r>
+    </w:p>
+    <w:p>
+      <w:pPr>
+        <w:pStyle w:val="-2"/>
+      </w:pPr>
+      <w:r>
+        <w:t>некоторые функции могут быть ограничены или требовать дополнительной оплаты;</w:t>
+      </w:r>
+    </w:p>
+    <w:p>
+      <w:pPr>
+        <w:pStyle w:val="-2"/>
+      </w:pPr>
+      <w:r>
+        <w:t>не всегда достаточно гибок для учета специфических требований учебных заведений;</w:t>
+      </w:r>
+    </w:p>
+    <w:p>
+      <w:pPr>
+        <w:pStyle w:val="-2"/>
+      </w:pPr>
+      <w:r>
+        <w:t>могут возникать проблемы с безопасностью данных.</w:t>
+      </w:r>
+    </w:p>
+    <w:p>
+      <w:pPr>
+        <w:pStyle w:val="-6"/>
+      </w:pPr>
+      <w:r>
+        <w:t>SchoolTime — это интегрированная платформа для управления учебным процессом, которая включает функциональность для учета посещаемости, выставления оценок, анализа успеваемости и т.д. Она также позволяет создавать расписания занятий и отправлять уведомления студентам и их родителям.</w:t>
+      </w:r>
+    </w:p>
+    <w:p>
+      <w:pPr>
+        <w:pStyle w:val="-6"/>
+      </w:pPr>
+      <w:r>
+        <w:t>Преимущества:</w:t>
+      </w:r>
+    </w:p>
+    <w:p>
+      <w:pPr>
+        <w:pStyle w:val="-2"/>
+      </w:pPr>
+      <w:r>
+        <w:t>удобный и простой в использовании интерфейс;</w:t>
+      </w:r>
+    </w:p>
+    <w:p>
+      <w:pPr>
+        <w:pStyle w:val="-2"/>
+      </w:pPr>
+      <w:r>
+        <w:t>множество функций для учета посещаемости, выставления оценок и управления расписанием;</w:t>
+      </w:r>
+    </w:p>
+    <w:p>
+      <w:pPr>
+        <w:pStyle w:val="-2"/>
+      </w:pPr>
+      <w:r>
+        <w:t>модуль учета финансов и возможность онлайн-оплаты;</w:t>
+      </w:r>
+    </w:p>
+    <w:p>
+      <w:pPr>
+        <w:pStyle w:val="-2"/>
+      </w:pPr>
+      <w:r>
+        <w:t>поддержка многих языков.</w:t>
+      </w:r>
+    </w:p>
+    <w:p>
+      <w:pPr>
+        <w:pStyle w:val="-6"/>
+      </w:pPr>
+      <w:r>
+        <w:lastRenderedPageBreak/>
+        <w:t>Недостатки:</w:t>
+      </w:r>
+    </w:p>
+    <w:p>
+      <w:pPr>
+        <w:pStyle w:val="-2"/>
+      </w:pPr>
+      <w:r>
+        <w:t>некоторые функции могут быть ограничены или требовать дополнительной оплаты;</w:t>
+      </w:r>
+    </w:p>
+    <w:p>
+      <w:pPr>
+        <w:pStyle w:val="-2"/>
+      </w:pPr>
+      <w:r>
+        <w:t>нет возможности для интеграции с другими системами управления обучением;</w:t>
+      </w:r>
+    </w:p>
+    <w:p>
+      <w:pPr>
+        <w:pStyle w:val="-2"/>
+      </w:pPr>
+      <w:r>
+        <w:t>могут возникать проблемы с безопасностью данных.</w:t>
+      </w:r>
+    </w:p>
+    <w:p>
+      <w:pPr>
+        <w:pStyle w:val="-6"/>
+      </w:pPr>
+      <w:r>
+        <w:t>Это лишь некоторые из популярных аналогов веб-приложений для учета успеваемости студентов. Несмотря на то, что каждый из них имеет свои преимущества и недостатки, веб-приложение для учета успеваемости студентов, созданное специально для конкретной учебной организации, может быть более гибким и удобным для использования, так как учитывает специфические потребности этой организации и не имеет ограничений, связанных с использованием сторонних систем.</w:t>
+      </w:r>
+    </w:p>
+    <w:p>
+      <w:pPr>
+        <w:pStyle w:val="-0"/>
+      </w:pPr>
+      <w:bookmarkStart w:id="12" w:name="_Toc130405230"/>
+      <w:bookmarkStart w:id="13" w:name="_Toc131515395"/>
+      <w:r>
+        <w:t xml:space="preserve">Требования </w:t>
+      </w:r>
+      <w:bookmarkEnd w:id="12"/>
+      <w:r>
+        <w:t>к функциональности</w:t>
+      </w:r>
+      <w:bookmarkEnd w:id="13"/>
+    </w:p>
+    <w:p>
+      <w:pPr>
+        <w:pStyle w:val="-6"/>
+      </w:pPr>
+      <w:r>
+        <w:t>Для реализации требуемых функций в веб-приложении предусмотрены три типа авторизованных пользователей: администратор, преподаватель, студент. Каждый тип будет иметь свой набор функциональных возможностей, а неавторизованные пользователи не смогут получить доступ к полному функционалу. Часть функционала, который присутствует у всех пользователей, для удобства расписана отдельно.</w:t>
+      </w:r>
+    </w:p>
+    <w:p>
+      <w:pPr>
+        <w:pStyle w:val="-1"/>
+      </w:pPr>
+      <w:bookmarkStart w:id="14" w:name="_Toc131515396"/>
+      <w:r>
+        <w:t>Неавторизованный пользователь</w:t>
+      </w:r>
+      <w:bookmarkEnd w:id="14"/>
+    </w:p>
+    <w:p>
+      <w:pPr>
+        <w:pStyle w:val="-6"/>
+      </w:pPr>
+      <w:r>
+        <w:t xml:space="preserve">Неавторизованный пользователь имеет доступ только к странице авторизации. Она же «вход в систему». </w:t>
+      </w:r>
+    </w:p>
+    <w:p>
+      <w:pPr>
+        <w:pStyle w:val="-6"/>
+      </w:pPr>
+      <w:r>
+        <w:t>На странице «вход в систему» представлены поля для ввода логина, пароля и кнопка «вход».</w:t>
+      </w:r>
+    </w:p>
+    <w:p>
+      <w:pPr>
+        <w:pStyle w:val="-1"/>
+      </w:pPr>
+      <w:bookmarkStart w:id="15" w:name="_Toc131515397"/>
+      <w:r>
+        <w:lastRenderedPageBreak/>
+        <w:t>Авторизованный пользователь</w:t>
+      </w:r>
+      <w:bookmarkEnd w:id="15"/>
+    </w:p>
+    <w:p>
+      <w:pPr>
+        <w:pStyle w:val="-6"/>
+      </w:pPr>
+      <w:r>
+        <w:t>У любого авторизованного пользователя вверху каждой страницы представлена шапка, на которой есть кнопки «смен</w:t>
+      </w:r>
+      <w:r>
+        <w:t>ить</w:t>
+      </w:r>
+      <w:r>
+        <w:t xml:space="preserve"> парол</w:t>
+      </w:r>
+      <w:r>
+        <w:t>ь</w:t>
+      </w:r>
+      <w:r>
+        <w:t xml:space="preserve">» </w:t>
+      </w:r>
+      <w:r>
+        <w:t>и «</w:t>
+      </w:r>
+      <w:r>
+        <w:t>в</w:t>
+      </w:r>
+      <w:r>
+        <w:t>ыход»</w:t>
+      </w:r>
+      <w:r>
+        <w:t>.</w:t>
+      </w:r>
+    </w:p>
+    <w:p>
+      <w:pPr>
+        <w:pStyle w:val="-6"/>
+      </w:pPr>
+      <w:r>
+        <w:t xml:space="preserve">При нажатии </w:t>
+      </w:r>
+      <w:r>
+        <w:t>на кнопку</w:t>
+      </w:r>
+      <w:r>
+        <w:t xml:space="preserve"> «</w:t>
+      </w:r>
+      <w:r>
+        <w:t>сменить пароль</w:t>
+      </w:r>
+      <w:r>
+        <w:t>»</w:t>
+      </w:r>
+      <w:r>
+        <w:t xml:space="preserve"> пользователь попадает на страницу </w:t>
+      </w:r>
+      <w:r>
+        <w:t>«смена пароля»</w:t>
+      </w:r>
+      <w:r>
+        <w:t>, на которой</w:t>
+      </w:r>
+      <w:r>
+        <w:t xml:space="preserve"> представлены три поля для заполнения:</w:t>
+      </w:r>
+    </w:p>
+    <w:p>
+      <w:pPr>
+        <w:pStyle w:val="-2"/>
+      </w:pPr>
+      <w:r>
+        <w:t>текущий пароль;</w:t>
+      </w:r>
+    </w:p>
+    <w:p>
+      <w:pPr>
+        <w:pStyle w:val="-2"/>
+      </w:pPr>
+      <w:r>
+        <w:t>новый пароль;</w:t>
+      </w:r>
+    </w:p>
+    <w:p>
+      <w:pPr>
+        <w:pStyle w:val="-2"/>
+      </w:pPr>
+      <w:r>
+        <w:t>повторный ввод нового пароля.</w:t>
+      </w:r>
+    </w:p>
+    <w:p>
+      <w:pPr>
+        <w:pStyle w:val="-6"/>
+      </w:pPr>
+      <w:r>
+        <w:t>После заполнения всех полей пользователь может нажать кнопку «сменить» для смены пароля.</w:t>
+      </w:r>
+    </w:p>
+    <w:p>
+      <w:pPr>
+        <w:pStyle w:val="-6"/>
+      </w:pPr>
+      <w:r>
+        <w:t xml:space="preserve">При нажатии на кнопку «выход», пользователь </w:t>
+      </w:r>
+      <w:r>
+        <w:t xml:space="preserve">может выйти </w:t>
+      </w:r>
+      <w:r>
+        <w:t>из своей учётной записи</w:t>
+      </w:r>
+      <w:r>
+        <w:t>, после чего он попадёт на страницу авторизации</w:t>
+      </w:r>
+      <w:r>
+        <w:t>.</w:t>
+      </w:r>
+    </w:p>
+    <w:p>
+      <w:pPr>
+        <w:pStyle w:val="-1"/>
+      </w:pPr>
+      <w:bookmarkStart w:id="16" w:name="_Toc131515398"/>
+      <w:r>
+        <w:t>Администратор</w:t>
+      </w:r>
+      <w:bookmarkEnd w:id="16"/>
+    </w:p>
+    <w:p>
+      <w:pPr>
+        <w:pStyle w:val="-6"/>
+      </w:pPr>
+      <w:r>
+        <w:t>После авторизации в системе администратор попадает на страницу «панель администратора», содержащую перечень доступных ему функций. На данной странице расположены кнопки «добавить администратора», «добавить студента», «добавить преподавателя», «добавить группу», «добавить пару», «добавить дисциплину», «удалить пару», «удалить дисциплину», «изменить дисциплину». При нажатии на любую из кнопок, откроется всплывающее окно с функционалом, соответствующим названию кнопки. Также на данной странице представлены кнопки «перевести на следующий семестр», «перевести на предыдущий семестр», позволяющие переключить текущий семестр для всех студентов.</w:t>
+      </w:r>
+    </w:p>
+    <w:p>
+      <w:pPr>
+        <w:pStyle w:val="-1"/>
+      </w:pPr>
+      <w:bookmarkStart w:id="17" w:name="_Toc131515399"/>
+      <w:r>
+        <w:t>Преподаватель</w:t>
+      </w:r>
+      <w:bookmarkEnd w:id="17"/>
+    </w:p>
+    <w:p>
+      <w:pPr>
+        <w:pStyle w:val="-6"/>
+      </w:pPr>
+      <w:r>
+        <w:t xml:space="preserve">После авторизации в системе преподаватель попадает на страницу «выбор дисциплины», отображающую </w:t>
+      </w:r>
+      <w:r>
+        <w:t xml:space="preserve">все </w:t>
+      </w:r>
+      <w:r>
+        <w:t xml:space="preserve">преподаваемые им дисциплины. По нажатию на наименование дисциплины происходит переход на страницу </w:t>
+      </w:r>
+      <w:r>
+        <w:lastRenderedPageBreak/>
+        <w:t>«выбор группы», содержащую список групп студентов.</w:t>
+      </w:r>
+      <w:r>
+        <w:t xml:space="preserve"> </w:t>
+      </w:r>
+      <w:r>
+        <w:t>Также на этой странице есть кнопка «</w:t>
+      </w:r>
+      <w:r>
+        <w:t>п</w:t>
+      </w:r>
+      <w:r>
+        <w:t>роверка посещаемости» при нажатии на которую откроется всплывающее окно</w:t>
+      </w:r>
+      <w:r>
+        <w:t>,</w:t>
+      </w:r>
+      <w:r>
+        <w:t xml:space="preserve"> </w:t>
+      </w:r>
+      <w:r>
+        <w:t xml:space="preserve">в котором преподаватель выбирает дату и время занятия, а также длительность процесса проверки посещаемости. Возможная длительность процесса – от 10 секунд до 15 минут. </w:t>
+      </w:r>
+      <w:r>
+        <w:t xml:space="preserve">После выбора параметров, преподаватель нажимает на кнопку «запустить», тем самым начиная процесс проверки посещаемости. После начала процесса, преподавателю необходимо сообщить находящимся на занятии студентам выданный ему системой код посещаемости – сгенерированную последовательность длинной в 7 символов, состоящую из цифр и букв английского алфавита. </w:t>
+      </w:r>
+      <w:r>
+        <w:t xml:space="preserve"> </w:t>
+      </w:r>
+      <w:r>
+        <w:t xml:space="preserve">Также преподаватель может предоставить студентам для сканирования специальный </w:t>
+      </w:r>
+      <w:r>
+        <w:rPr>
+          <w:lang w:val="en-US"/>
+        </w:rPr>
+        <w:t>QR</w:t>
+      </w:r>
+      <w:r>
+        <w:t>-код, содержащий в себе ссылку, перейдя по которой авторизованный в системе студент, отмечает своё присутствие на занятии.</w:t>
+      </w:r>
+      <w:r>
+        <w:t xml:space="preserve"> После завершения процесса проверки посещаемости, будет отображен список групп студентов, которые отметились на занятии с указанием для каждой группы числа студентов, отметивших своё присутствие. Также необходимо отобразить общее число присутствующих на занятии студентов.</w:t>
+      </w:r>
+      <w:r>
+        <w:t xml:space="preserve"> С</w:t>
+      </w:r>
+      <w:r>
+        <w:t xml:space="preserve">разу после проведения проверки посещаемости, </w:t>
+      </w:r>
+      <w:r>
+        <w:t>если преподаватель сомневается в том, что студенты отметились добросовестно, он может нажать на кнопку «</w:t>
+      </w:r>
+      <w:r>
+        <w:t>с</w:t>
+      </w:r>
+      <w:r>
+        <w:t xml:space="preserve">бросить учтённую сейчас посещаемость», </w:t>
+      </w:r>
+      <w:r>
+        <w:t>тем самым аннулировав отмеченную студентами посещаемость по этому занятию.</w:t>
+      </w:r>
+      <w:r>
+        <w:t xml:space="preserve"> </w:t>
+      </w:r>
+    </w:p>
+    <w:p>
+      <w:pPr>
+        <w:pStyle w:val="-6"/>
+      </w:pPr>
+      <w:r>
+        <w:t>Со страницы «выбор группы» по</w:t>
+      </w:r>
+      <w:r>
+        <w:t xml:space="preserve"> нажатию на номер группы </w:t>
+      </w:r>
+      <w:r>
+        <w:t>можно</w:t>
+      </w:r>
+      <w:r>
+        <w:t xml:space="preserve"> </w:t>
+      </w:r>
+      <w:r>
+        <w:t>перейти</w:t>
+      </w:r>
+      <w:r>
+        <w:t xml:space="preserve"> на страницу «учёт посещаемости по дисциплине», содержащую таблицу посещаемости студентов этой группы. В эту таблицу преподавателем вносятся данные о посещаемости студентов. Данными о посещаемости является информация о пропуске студентом конкретного занятия, общее количество пропусков, а также количество пропущенных студентом занятий, разделённое на следующие категории: «Н» - пропуск без уважительной причины, «П» - пропуск по уважительной причине, «Б» - пропуск по болезни. Выше таблицы есть пункт, отображающий общее количество занятий.</w:t>
+      </w:r>
+    </w:p>
+    <w:p>
+      <w:pPr>
+        <w:pStyle w:val="-6"/>
+      </w:pPr>
+      <w:r>
+        <w:lastRenderedPageBreak/>
+        <w:t xml:space="preserve">Со страницы «учёт посещаемости по дисциплине» возможен переход на страницу «учёт успеваемости по дисциплине», содержащую таблицу оценок студентов этой группы. В эту таблицу преподавателем вносятся данные об успеваемости студентов. Данными об успеваемости являются оценки за три контрольные точки (аттестации), средний балл за три контрольные точки (аттестации), оценка за экзамен, итоговая оценка. Оценка за каждую из аттестаций выставляется в виде балла от 0 до 50. Средний балл за аттестации рассчитывается системой автоматически в виде балла от 0 до 50. Оценка за экзамен является баллом от 0 до 100. Для дисциплин с типами отчётности «зачёт» и «зачёт с оценкой», оценка за экзамен не выставляется. Градация итоговых оценок для дисциплин с типами отчётности «экзамен» и «зачёт с оценкой» имеет следующий вид: 0–49 – «неудовлетворительно», 50–69 – «удовлетворительно», 70–89 – «хорошо», 90–100 – «отлично». Градация оценок для зачёта имеет следующий вид: 0–49 – «не зачтено», 50–100 – «зачтено». Все заносимые в систему баллы являются целыми, неотрицательными числами. </w:t>
+      </w:r>
+    </w:p>
+    <w:p>
+      <w:pPr>
+        <w:pStyle w:val="-6"/>
+      </w:pPr>
+      <w:r>
+        <w:t>После перехода на страницу дисциплины на всех последующих страницах отображается навигационная цепочка, содержащая название выбранного ранее предмета, группы и страницы с её посещаемостью или оценками.</w:t>
+      </w:r>
+    </w:p>
+    <w:p>
+      <w:pPr>
+        <w:pStyle w:val="-1"/>
+      </w:pPr>
+      <w:bookmarkStart w:id="18" w:name="_Toc131515400"/>
+      <w:r>
+        <w:t>Студент</w:t>
+      </w:r>
+      <w:bookmarkEnd w:id="18"/>
+    </w:p>
+    <w:p>
+      <w:pPr>
+        <w:pStyle w:val="-6"/>
+      </w:pPr>
+      <w:r>
+        <w:t xml:space="preserve">После авторизации в системе студент попадает на страницу «еженедельное расписание». На этой странице отображается расписание студента на текущую неделю. Оно представлено в формате «разворота дневника»: слева – понедельник, вторник, среда; справа – четверг, пятница, суббота. Если размер экрана не позволяет отображать «разворот дневника», то дни недели располагаются друг под другом. В расписании указаны дата и время занятий, название дисциплины, номер аудитории (или «ДО», если занятие проходит в дистанционной форме), ФИО преподавателя, пункт для </w:t>
+      </w:r>
+      <w:r>
+        <w:lastRenderedPageBreak/>
+        <w:t xml:space="preserve">отображения посещаемости. При нажатии на ФИО преподавателя, открывается всплывающее окно с полным ФИО и контактными данными этого преподавателя. В пункте для отображения посещаемости указан статус посещения студентом этого занятия. Эти данные вносятся преподавателем на странице «учёт посещаемости по дисциплине». Студент также может переключать недели назад и вперёд. </w:t>
+      </w:r>
+      <w:r>
+        <w:t>Также на этой странице есть кнопка «</w:t>
+      </w:r>
+      <w:r>
+        <w:t>к</w:t>
+      </w:r>
+      <w:r>
+        <w:t>од</w:t>
+      </w:r>
+      <w:r>
+        <w:t xml:space="preserve"> посещаемости</w:t>
+      </w:r>
+      <w:r>
+        <w:t>», при нажатии которой открывается всплывающее окно</w:t>
+      </w:r>
+      <w:r>
+        <w:t xml:space="preserve">, содержащее в себе поле для ввода кода </w:t>
+      </w:r>
+      <w:r>
+        <w:t>и кнопка «отметить».</w:t>
+      </w:r>
+    </w:p>
+    <w:p>
+      <w:pPr>
+        <w:pStyle w:val="-6"/>
+      </w:pPr>
+      <w:r>
+        <w:t>С этой страницы возможен переход на страницу «моя успеваемость», на которой отображена таблица с текущей успеваемостью студента. В таблице есть название дисциплины, ФИО преподавателя, оценки за три контрольные точки (аттестации), средний балл за три контрольные точки (аттестации), оценка за экзамен, итоговая оценка</w:t>
+      </w:r>
+      <w:r>
+        <w:t>.</w:t>
+      </w:r>
+      <w:r>
+        <w:t xml:space="preserve"> Аналогично предыдущей странице, на этой т</w:t>
+      </w:r>
+      <w:r>
+        <w:t>акже</w:t>
+      </w:r>
+      <w:r>
+        <w:t xml:space="preserve"> находится кнопка «</w:t>
+      </w:r>
+      <w:r>
+        <w:t>к</w:t>
+      </w:r>
+      <w:r>
+        <w:t>од</w:t>
+      </w:r>
+      <w:r>
+        <w:t xml:space="preserve"> посещаемости</w:t>
+      </w:r>
+      <w:r>
+        <w:t>».</w:t>
+      </w:r>
+    </w:p>
+    <w:p>
+      <w:pPr>
+        <w:pStyle w:val="-0"/>
+      </w:pPr>
+      <w:bookmarkStart w:id="19" w:name="_Toc131515401"/>
+      <w:r>
+        <w:t>Требования, не касающиеся функциональной части</w:t>
+      </w:r>
+      <w:bookmarkEnd w:id="19"/>
+    </w:p>
+    <w:p>
+      <w:pPr>
+        <w:pStyle w:val="-6"/>
+      </w:pPr>
+      <w:r>
+        <w:t xml:space="preserve">Разрабатываемое веб-приложение должно иметь архитектуру «клиент–сервер». Также необходимо реализовать взаимодействие </w:t>
       </w:r>
       <w:proofErr w:type="spellStart"/>
       <w:r>
-        <w:t>Laravel</w:t>
+        <w:t>front-end</w:t>
       </w:r>
       <w:proofErr w:type="spellEnd"/>
       <w:r>
-        <w:t xml:space="preserve">, </w:t>
+        <w:t xml:space="preserve"> и </w:t>
       </w:r>
       <w:proofErr w:type="spellStart"/>
       <w:r>
-        <w:t>Django</w:t>
+        <w:t>back-end</w:t>
       </w:r>
       <w:proofErr w:type="spellEnd"/>
       <w:r>
-        <w:t xml:space="preserve">, Ruby </w:t>
-      </w:r>
-      <w:proofErr w:type="spellStart"/>
-      <w:r>
-        <w:t>on</w:t>
-      </w:r>
-      <w:proofErr w:type="spellEnd"/>
-      <w:r>
-        <w:t xml:space="preserve"> </w:t>
-      </w:r>
-      <w:proofErr w:type="spellStart"/>
-      <w:r>
-        <w:t>Rails</w:t>
-      </w:r>
-      <w:proofErr w:type="spellEnd"/>
-      <w:r>
-        <w:t xml:space="preserve">, Spring и другие. </w:t>
-      </w:r>
-      <w:proofErr w:type="spellStart"/>
-      <w:r>
-        <w:t>Laravel</w:t>
-      </w:r>
-      <w:proofErr w:type="spellEnd"/>
-      <w:r>
-        <w:t xml:space="preserve"> и </w:t>
-      </w:r>
-      <w:proofErr w:type="spellStart"/>
-      <w:r>
-        <w:t>Django</w:t>
-      </w:r>
-      <w:proofErr w:type="spellEnd"/>
-      <w:r>
-        <w:t xml:space="preserve"> являются популярными фреймворками, которые обладают мощными инструментами для создания веб-приложений и позволяют разработчикам быстро и эффективно создавать приложения.</w:t>
-      </w:r>
-    </w:p>
-    <w:p>
-      <w:pPr>
-        <w:pStyle w:val="-6"/>
-      </w:pPr>
-      <w:r>
-        <w:lastRenderedPageBreak/>
-        <w:t xml:space="preserve">Базы данных необходимы для хранения данных, связанных с учетом успеваемости студентов. Для создания веб-приложения можно использовать такие базы данных, как MySQL, </w:t>
-      </w:r>
-      <w:proofErr w:type="spellStart"/>
-      <w:r>
-        <w:t>PostgreSQL</w:t>
-      </w:r>
-      <w:proofErr w:type="spellEnd"/>
-      <w:r>
-        <w:t xml:space="preserve">, </w:t>
-      </w:r>
-      <w:proofErr w:type="spellStart"/>
-      <w:r>
-        <w:t>MongoDB</w:t>
-      </w:r>
-      <w:proofErr w:type="spellEnd"/>
-      <w:r>
-        <w:t xml:space="preserve"> или другие. MySQL является наиболее распространенной базой данных, используемой в веб-разработке, и обладает хорошей производительностью и широким набором инструментов для управления данными. </w:t>
-      </w:r>
-      <w:proofErr w:type="spellStart"/>
-      <w:r>
-        <w:t>PostgreSQL</w:t>
-      </w:r>
-      <w:proofErr w:type="spellEnd"/>
-      <w:r>
-        <w:t xml:space="preserve"> также популярен среди разработчиков веб-приложений и обладает мощными функциями для управления данными. </w:t>
-      </w:r>
-      <w:proofErr w:type="spellStart"/>
-      <w:r>
-        <w:t>MongoDB</w:t>
-      </w:r>
-      <w:proofErr w:type="spellEnd"/>
-      <w:r>
-        <w:t xml:space="preserve"> является </w:t>
-      </w:r>
-      <w:proofErr w:type="spellStart"/>
-      <w:r>
-        <w:t>NoSQL</w:t>
-      </w:r>
-      <w:proofErr w:type="spellEnd"/>
-      <w:r>
-        <w:t xml:space="preserve"> базой данных, которая позволяет хранить данные в формате JSON.</w:t>
-      </w:r>
-    </w:p>
-    <w:p>
-      <w:pPr>
-        <w:pStyle w:val="-6"/>
-      </w:pPr>
-      <w:r>
-        <w:t>Интерфейс – важная часть любого веб-приложения. Для создания интерфейса пользователя можно использовать различные технологии, включая HTML, CSS и JavaScript. HTML является языком разметки, который определяет структуру и содержимое веб-страницы. CSS позволяет определять внешний вид и стиль веб-страницы, включая цвета, шрифты и расположение элементов. JavaScript позволяет добавлять динамическое поведение к веб-странице, например, валидацию форм, анимацию и интерактивность.</w:t>
-      </w:r>
-    </w:p>
-    <w:p>
-      <w:pPr>
-        <w:pStyle w:val="-6"/>
-      </w:pPr>
-      <w:r>
-        <w:t xml:space="preserve">Системы контроля версий позволяют разработчикам работать совместно над кодом, отслеживать изменения и вносить правки безопасно. Для управления кодом при создании веб-приложения для учета успеваемости студентов можно использовать системы контроля версий, такие как </w:t>
-      </w:r>
-      <w:proofErr w:type="spellStart"/>
-      <w:r>
-        <w:t>Git</w:t>
-      </w:r>
-      <w:proofErr w:type="spellEnd"/>
-      <w:r>
-        <w:t xml:space="preserve">. </w:t>
-      </w:r>
-    </w:p>
-    <w:p>
-      <w:pPr>
-        <w:pStyle w:val="-6"/>
-      </w:pPr>
-      <w:r>
-        <w:t xml:space="preserve">Для размещения веб-приложения можно использовать различные хостинг-провайдеры, включая </w:t>
-      </w:r>
-      <w:proofErr w:type="spellStart"/>
-      <w:r>
-        <w:t>Timeweb</w:t>
-      </w:r>
-      <w:proofErr w:type="spellEnd"/>
-      <w:r>
-        <w:t xml:space="preserve">, </w:t>
-      </w:r>
-      <w:proofErr w:type="spellStart"/>
-      <w:r>
-        <w:t>Spaceweb</w:t>
-      </w:r>
-      <w:proofErr w:type="spellEnd"/>
-      <w:r>
-        <w:t>, Reg.ru и другие. Эти провайдеры предоставляют облачные ресурсы для размещения и масштабирования веб-приложений.</w:t>
-      </w:r>
-    </w:p>
-    <w:p>
-      <w:pPr>
-        <w:pStyle w:val="-6"/>
-      </w:pPr>
-      <w:r>
-        <w:t>Безопасность является важным аспектом при создании веб-приложений для учета успеваемости студентов. Веб-приложения могут быть подвержены атакам, таким как SQL-инъекции, кросс-</w:t>
-      </w:r>
-      <w:proofErr w:type="spellStart"/>
-      <w:r>
-        <w:t>сайтовые</w:t>
-      </w:r>
-      <w:proofErr w:type="spellEnd"/>
-      <w:r>
-        <w:t xml:space="preserve"> скрипты и другие. Для обеспечения безопасности приложения можно использовать различные методы, включая хэширование паролей, проверку ввода данных и использование SSL-сертификатов.</w:t>
-      </w:r>
-    </w:p>
-    <w:p>
-      <w:pPr>
-        <w:pStyle w:val="-6"/>
-      </w:pPr>
-      <w:r>
-        <w:lastRenderedPageBreak/>
-        <w:t>Масштабируемость также является важным аспектом для веб-приложений, которые должны обслуживать большое количество пользователей. Для обеспечения масштабируемости можно использовать различные технологии, включая горизонтальное масштабирование и вертикальное масштабирование.</w:t>
-      </w:r>
-    </w:p>
-    <w:p>
-      <w:pPr>
-        <w:pStyle w:val="-6"/>
-      </w:pPr>
-      <w:r>
-        <w:t>Таким образом, создание веб-приложения для учета успеваемости студентов подразумевает под собой использование различных технологий, включая языки программирования, фреймворки, базы данных, интерфейс пользователя, системы контроля версий, хостинг, безопасность и масштабируемость.</w:t>
-      </w:r>
-    </w:p>
-    <w:p>
-      <w:pPr>
-        <w:pStyle w:val="-0"/>
-      </w:pPr>
-      <w:bookmarkStart w:id="11" w:name="_Toc130570597"/>
-      <w:r>
-        <w:t>Анализ аналогов</w:t>
-      </w:r>
-      <w:bookmarkEnd w:id="11"/>
-    </w:p>
-    <w:p>
-      <w:pPr>
-        <w:pStyle w:val="-6"/>
-      </w:pPr>
-      <w:r>
-        <w:t>На рынке существует множество различных веб-приложений для учета успеваемости студентов. Рассмотрим некоторые из наиболее популярных аналогов, а также их преимущества и недостатки:</w:t>
-      </w:r>
-    </w:p>
-    <w:p>
-      <w:pPr>
-        <w:pStyle w:val="-6"/>
-      </w:pPr>
-      <w:r>
-        <w:t>Moodle — это популярная система управления обучением с открытым исходным кодом. Она предоставляет функциональность для учета посещаемости, выставления оценок и анализа успеваемости. Moodle также имеет множество дополнительных модулей, которые расширяют ее функциональность.</w:t>
-      </w:r>
-    </w:p>
-    <w:p>
-      <w:pPr>
-        <w:pStyle w:val="-6"/>
-      </w:pPr>
-      <w:r>
-        <w:t>Преимущества:</w:t>
+        <w:t xml:space="preserve"> частей веб-приложения согласно архитектурному стилю REST.</w:t>
+      </w:r>
+    </w:p>
+    <w:p>
+      <w:pPr>
+        <w:pStyle w:val="-6"/>
+      </w:pPr>
+      <w:r>
+        <w:t xml:space="preserve">Интерфейс веб-приложения необходимо оформить на русском языке. Иные языковые версии, помимо русскоязычной, не предусмотрены. </w:t>
+      </w:r>
+    </w:p>
+    <w:p>
+      <w:pPr>
+        <w:pStyle w:val="-6"/>
+      </w:pPr>
+      <w:r>
+        <w:t>Все страницы веб-приложения должны быть выполнены в едином стиле. Вёрстка должна корректно отображаться в следующих браузерах:</w:t>
       </w:r>
     </w:p>
     <w:p>
@@ -2107,679 +2970,6 @@
         <w:pStyle w:val="-2"/>
       </w:pPr>
       <w:r>
-        <w:t>бесплатный и имеет открытый исходный код;</w:t>
-      </w:r>
-    </w:p>
-    <w:p>
-      <w:pPr>
-        <w:pStyle w:val="-2"/>
-      </w:pPr>
-      <w:r>
-        <w:t>множество дополнительных модулей и плагинов для расширения функциональности;</w:t>
-      </w:r>
-    </w:p>
-    <w:p>
-      <w:pPr>
-        <w:pStyle w:val="-2"/>
-      </w:pPr>
-      <w:r>
-        <w:t>поддержка многих языков.</w:t>
-      </w:r>
-    </w:p>
-    <w:p>
-      <w:pPr>
-        <w:pStyle w:val="-6"/>
-      </w:pPr>
-      <w:r>
-        <w:t>Недостатки:</w:t>
-      </w:r>
-    </w:p>
-    <w:p>
-      <w:pPr>
-        <w:pStyle w:val="-2"/>
-      </w:pPr>
-      <w:r>
-        <w:t>требуется некоторое время для изучения и освоения системы;</w:t>
-      </w:r>
-    </w:p>
-    <w:p>
-      <w:pPr>
-        <w:pStyle w:val="-2"/>
-      </w:pPr>
-      <w:r>
-        <w:t>управление и настройка может потребовать некоторых технических знаний;</w:t>
-      </w:r>
-    </w:p>
-    <w:p>
-      <w:pPr>
-        <w:pStyle w:val="-2"/>
-      </w:pPr>
-      <w:r>
-        <w:lastRenderedPageBreak/>
-        <w:t>некоторые пользователи могут считать интерфейс системы неудобным или устаревшим.</w:t>
-      </w:r>
-    </w:p>
-    <w:p>
-      <w:pPr>
-        <w:pStyle w:val="-6"/>
-      </w:pPr>
-      <w:r>
-        <w:t>Blackboard — это еще одна популярная система управления обучением, которая используется во многих учебных заведениях по всему миру. Она предоставляет множество функций, включая учет посещаемости, выставление оценок, обмен сообщениями и т.д.</w:t>
-      </w:r>
-    </w:p>
-    <w:p>
-      <w:pPr>
-        <w:pStyle w:val="-6"/>
-      </w:pPr>
-      <w:r>
-        <w:t>Преимущества:</w:t>
-      </w:r>
-    </w:p>
-    <w:p>
-      <w:pPr>
-        <w:pStyle w:val="-2"/>
-      </w:pPr>
-      <w:r>
-        <w:t>удобный интерфейс и интуитивно понятный дизайн;</w:t>
-      </w:r>
-    </w:p>
-    <w:p>
-      <w:pPr>
-        <w:pStyle w:val="-2"/>
-      </w:pPr>
-      <w:r>
-        <w:t>множество интегрированных инструментов для управления обучением;</w:t>
-      </w:r>
-    </w:p>
-    <w:p>
-      <w:pPr>
-        <w:pStyle w:val="-2"/>
-      </w:pPr>
-      <w:r>
-        <w:t>поддержка многих языков.</w:t>
-      </w:r>
-    </w:p>
-    <w:p>
-      <w:pPr>
-        <w:pStyle w:val="-6"/>
-      </w:pPr>
-      <w:r>
-        <w:t>Недостатки:</w:t>
-      </w:r>
-    </w:p>
-    <w:p>
-      <w:pPr>
-        <w:pStyle w:val="-2"/>
-      </w:pPr>
-      <w:r>
-        <w:t>высокая стоимость, особенно для небольших учебных заведений;</w:t>
-      </w:r>
-    </w:p>
-    <w:p>
-      <w:pPr>
-        <w:pStyle w:val="-2"/>
-      </w:pPr>
-      <w:r>
-        <w:t>некоторые функции могут быть ограничены или требовать дополнительной оплаты;</w:t>
-      </w:r>
-    </w:p>
-    <w:p>
-      <w:pPr>
-        <w:pStyle w:val="-2"/>
-      </w:pPr>
-      <w:r>
-        <w:t>некоторые пользователи могут считать систему слишком сложной для использования.</w:t>
-      </w:r>
-    </w:p>
-    <w:p>
-      <w:pPr>
-        <w:pStyle w:val="-6"/>
-      </w:pPr>
-      <w:r>
-        <w:t>Gradescope — это веб-приложение, которое специализируется на проверке заданий и выставлении оценок. Оно позволяет преподавателям быстро проверять большие объемы работ и выставлять оценки.</w:t>
-      </w:r>
-    </w:p>
-    <w:p>
-      <w:pPr>
-        <w:pStyle w:val="-6"/>
-      </w:pPr>
-      <w:r>
-        <w:t>Преимущества:</w:t>
-      </w:r>
-    </w:p>
-    <w:p>
-      <w:pPr>
-        <w:pStyle w:val="-2"/>
-      </w:pPr>
-      <w:r>
-        <w:t>быстрое выставление оценок и проверка больших объемов работ;</w:t>
-      </w:r>
-    </w:p>
-    <w:p>
-      <w:pPr>
-        <w:pStyle w:val="-2"/>
-      </w:pPr>
-      <w:r>
-        <w:t>возможность загрузки и проверки различных форматов файлов;</w:t>
-      </w:r>
-    </w:p>
-    <w:p>
-      <w:pPr>
-        <w:pStyle w:val="-2"/>
-      </w:pPr>
-      <w:r>
-        <w:t>интеграция с другими системами управления обучением.</w:t>
-      </w:r>
-    </w:p>
-    <w:p>
-      <w:pPr>
-        <w:pStyle w:val="-6"/>
-      </w:pPr>
-      <w:r>
-        <w:t>Недостатки:</w:t>
-      </w:r>
-    </w:p>
-    <w:p>
-      <w:pPr>
-        <w:pStyle w:val="-2"/>
-      </w:pPr>
-      <w:r>
-        <w:t>основная функциональность системы ограничена проверкой заданий и выставлением оценок;</w:t>
-      </w:r>
-    </w:p>
-    <w:p>
-      <w:pPr>
-        <w:pStyle w:val="-2"/>
-      </w:pPr>
-      <w:r>
-        <w:t>нет возможности учета посещаемости или анализа успеваемости студентов;</w:t>
-      </w:r>
-    </w:p>
-    <w:p>
-      <w:pPr>
-        <w:pStyle w:val="-2"/>
-      </w:pPr>
-      <w:r>
-        <w:lastRenderedPageBreak/>
-        <w:t>стоимость использования может быть высокой для небольших учебных заведений.</w:t>
-      </w:r>
-    </w:p>
-    <w:p>
-      <w:pPr>
-        <w:pStyle w:val="-6"/>
-      </w:pPr>
-      <w:r>
-        <w:t>Easyclass — это веб-приложение, которое предоставляет функциональность для учета посещаемости, выставления оценок и обмена сообщениями. Easyclass также позволяет преподавателям создавать онлайн-уроки и делиться материалами с учениками.</w:t>
-      </w:r>
-    </w:p>
-    <w:p>
-      <w:pPr>
-        <w:pStyle w:val="-6"/>
-      </w:pPr>
-      <w:r>
-        <w:t>Преимущества:</w:t>
-      </w:r>
-    </w:p>
-    <w:p>
-      <w:pPr>
-        <w:pStyle w:val="-2"/>
-      </w:pPr>
-      <w:r>
-        <w:t>удобный и простой в использовании интерфейс;</w:t>
-      </w:r>
-    </w:p>
-    <w:p>
-      <w:pPr>
-        <w:pStyle w:val="-2"/>
-      </w:pPr>
-      <w:r>
-        <w:t>множество функций для учета посещаемости, выставления оценок и обмена сообщениями;</w:t>
-      </w:r>
-    </w:p>
-    <w:p>
-      <w:pPr>
-        <w:pStyle w:val="-2"/>
-      </w:pPr>
-      <w:r>
-        <w:t>поддержка многих языков.</w:t>
-      </w:r>
-    </w:p>
-    <w:p>
-      <w:pPr>
-        <w:pStyle w:val="-6"/>
-      </w:pPr>
-      <w:r>
-        <w:t>Недостатки:</w:t>
-      </w:r>
-    </w:p>
-    <w:p>
-      <w:pPr>
-        <w:pStyle w:val="-2"/>
-      </w:pPr>
-      <w:r>
-        <w:t>некоторые функции могут быть ограничены или требовать дополнительной оплаты;</w:t>
-      </w:r>
-    </w:p>
-    <w:p>
-      <w:pPr>
-        <w:pStyle w:val="-2"/>
-      </w:pPr>
-      <w:r>
-        <w:t>не всегда достаточно гибок для учета специфических требований учебных заведений;</w:t>
-      </w:r>
-    </w:p>
-    <w:p>
-      <w:pPr>
-        <w:pStyle w:val="-2"/>
-      </w:pPr>
-      <w:r>
-        <w:t>могут возникать проблемы с безопасностью данных.</w:t>
-      </w:r>
-    </w:p>
-    <w:p>
-      <w:pPr>
-        <w:pStyle w:val="-6"/>
-      </w:pPr>
-      <w:r>
-        <w:t>SchoolTime — это интегрированная платформа для управления учебным процессом, которая включает функциональность для учета посещаемости, выставления оценок, анализа успеваемости и т.д. Она также позволяет создавать расписания занятий и отправлять уведомления студентам и их родителям.</w:t>
-      </w:r>
-    </w:p>
-    <w:p>
-      <w:pPr>
-        <w:pStyle w:val="-6"/>
-      </w:pPr>
-      <w:r>
-        <w:t>Преимущества:</w:t>
-      </w:r>
-    </w:p>
-    <w:p>
-      <w:pPr>
-        <w:pStyle w:val="-2"/>
-      </w:pPr>
-      <w:r>
-        <w:t>удобный и простой в использовании интерфейс;</w:t>
-      </w:r>
-    </w:p>
-    <w:p>
-      <w:pPr>
-        <w:pStyle w:val="-2"/>
-      </w:pPr>
-      <w:r>
-        <w:t>множество функций для учета посещаемости, выставления оценок и управления расписанием;</w:t>
-      </w:r>
-    </w:p>
-    <w:p>
-      <w:pPr>
-        <w:pStyle w:val="-2"/>
-      </w:pPr>
-      <w:r>
-        <w:t>модуль учета финансов и возможность онлайн-оплаты;</w:t>
-      </w:r>
-    </w:p>
-    <w:p>
-      <w:pPr>
-        <w:pStyle w:val="-2"/>
-      </w:pPr>
-      <w:r>
-        <w:t>поддержка многих языков.</w:t>
-      </w:r>
-    </w:p>
-    <w:p>
-      <w:pPr>
-        <w:pStyle w:val="-6"/>
-      </w:pPr>
-      <w:r>
-        <w:t>Недостатки:</w:t>
-      </w:r>
-    </w:p>
-    <w:p>
-      <w:pPr>
-        <w:pStyle w:val="-2"/>
-      </w:pPr>
-      <w:r>
-        <w:lastRenderedPageBreak/>
-        <w:t>некоторые функции могут быть ограничены или требовать дополнительной оплаты;</w:t>
-      </w:r>
-    </w:p>
-    <w:p>
-      <w:pPr>
-        <w:pStyle w:val="-2"/>
-      </w:pPr>
-      <w:r>
-        <w:t>нет возможности для интеграции с другими системами управления обучением;</w:t>
-      </w:r>
-    </w:p>
-    <w:p>
-      <w:pPr>
-        <w:pStyle w:val="-2"/>
-      </w:pPr>
-      <w:r>
-        <w:t>могут возникать проблемы с безопасностью данных.</w:t>
-      </w:r>
-    </w:p>
-    <w:p>
-      <w:pPr>
-        <w:pStyle w:val="-6"/>
-      </w:pPr>
-      <w:r>
-        <w:t>Это лишь некоторые из популярных аналогов веб-приложений для учета успеваемости студентов. Несмотря на то, что каждый из них имеет свои преимущества и недостатки, веб-приложение для учета успеваемости студентов, созданное специально для конкретной учебной организации, может быть более гибким и удобным для использования, так как учитывает специфические потребности этой организации и не имеет ограничений, связанных с использованием сторонних систем.</w:t>
-      </w:r>
-    </w:p>
-    <w:p>
-      <w:pPr>
-        <w:pStyle w:val="-0"/>
-      </w:pPr>
-      <w:bookmarkStart w:id="12" w:name="_Toc130405230"/>
-      <w:bookmarkStart w:id="13" w:name="_Toc130570598"/>
-      <w:r>
-        <w:t xml:space="preserve">Требования </w:t>
-      </w:r>
-      <w:bookmarkEnd w:id="12"/>
-      <w:r>
-        <w:t>к функциональности</w:t>
-      </w:r>
-      <w:bookmarkEnd w:id="13"/>
-    </w:p>
-    <w:p>
-      <w:pPr>
-        <w:pStyle w:val="-6"/>
-      </w:pPr>
-      <w:r>
-        <w:t>Для реализации требуемых функций в веб-приложении предусмотрены три типа авторизованных пользователей: администратор, преподаватель, студент. Каждый тип будет иметь свой набор функциональных возможностей, а неавторизованные пользователи не смогут получить доступ к полному функционалу. Часть функционала, который присутствует у всех пользователей, для удобства расписана отдельно.</w:t>
-      </w:r>
-    </w:p>
-    <w:p>
-      <w:pPr>
-        <w:pStyle w:val="-1"/>
-      </w:pPr>
-      <w:bookmarkStart w:id="14" w:name="_Toc130570599"/>
-      <w:r>
-        <w:t>Неавторизованный пользователь</w:t>
-      </w:r>
-      <w:bookmarkEnd w:id="14"/>
-    </w:p>
-    <w:p>
-      <w:pPr>
-        <w:pStyle w:val="-6"/>
-      </w:pPr>
-      <w:r>
-        <w:t xml:space="preserve">Неавторизованный пользователь имеет доступ только к странице авторизации. Она же «вход в систему». </w:t>
-      </w:r>
-    </w:p>
-    <w:p>
-      <w:pPr>
-        <w:pStyle w:val="-6"/>
-      </w:pPr>
-      <w:r>
-        <w:t>На странице «вход в систему» представлены поля для ввода логина, пароля и кнопка «вход».</w:t>
-      </w:r>
-    </w:p>
-    <w:p>
-      <w:pPr>
-        <w:pStyle w:val="-1"/>
-      </w:pPr>
-      <w:bookmarkStart w:id="15" w:name="_Toc130570600"/>
-      <w:r>
-        <w:t>Авторизованный пользователь</w:t>
-      </w:r>
-      <w:bookmarkEnd w:id="15"/>
-    </w:p>
-    <w:p>
-      <w:pPr>
-        <w:pStyle w:val="-6"/>
-      </w:pPr>
-      <w:r>
-        <w:t>У любого авторизованного пользователя вверху каждой страницы представлена шапка, на которой есть кнопки «смен</w:t>
-      </w:r>
-      <w:r>
-        <w:t>ить</w:t>
-      </w:r>
-      <w:r>
-        <w:t xml:space="preserve"> парол</w:t>
-      </w:r>
-      <w:r>
-        <w:t>ь</w:t>
-      </w:r>
-      <w:r>
-        <w:t xml:space="preserve">» </w:t>
-      </w:r>
-      <w:r>
-        <w:t>и «</w:t>
-      </w:r>
-      <w:r>
-        <w:t>в</w:t>
-      </w:r>
-      <w:r>
-        <w:t>ыход»</w:t>
-      </w:r>
-      <w:r>
-        <w:t>.</w:t>
-      </w:r>
-    </w:p>
-    <w:p>
-      <w:pPr>
-        <w:pStyle w:val="-6"/>
-      </w:pPr>
-      <w:r>
-        <w:lastRenderedPageBreak/>
-        <w:t xml:space="preserve">При нажатии </w:t>
-      </w:r>
-      <w:r>
-        <w:t>на кнопку</w:t>
-      </w:r>
-      <w:r>
-        <w:t xml:space="preserve"> «</w:t>
-      </w:r>
-      <w:r>
-        <w:t>сменить пароль</w:t>
-      </w:r>
-      <w:r>
-        <w:t>»</w:t>
-      </w:r>
-      <w:r>
-        <w:t xml:space="preserve"> пользователь попадает на страницу </w:t>
-      </w:r>
-      <w:r>
-        <w:t>«смена пароля»</w:t>
-      </w:r>
-      <w:r>
-        <w:t>, на которой</w:t>
-      </w:r>
-      <w:r>
-        <w:t xml:space="preserve"> представлены три поля для заполнения:</w:t>
-      </w:r>
-    </w:p>
-    <w:p>
-      <w:pPr>
-        <w:pStyle w:val="-2"/>
-      </w:pPr>
-      <w:r>
-        <w:t>текущий пароль;</w:t>
-      </w:r>
-    </w:p>
-    <w:p>
-      <w:pPr>
-        <w:pStyle w:val="-2"/>
-      </w:pPr>
-      <w:r>
-        <w:t>новый пароль;</w:t>
-      </w:r>
-    </w:p>
-    <w:p>
-      <w:pPr>
-        <w:pStyle w:val="-2"/>
-      </w:pPr>
-      <w:r>
-        <w:t>повторный ввод нового пароля.</w:t>
-      </w:r>
-    </w:p>
-    <w:p>
-      <w:pPr>
-        <w:pStyle w:val="-6"/>
-      </w:pPr>
-      <w:r>
-        <w:t>После заполнения всех полей пользователь может нажать кнопку «сменить» для смены пароля.</w:t>
-      </w:r>
-    </w:p>
-    <w:p>
-      <w:pPr>
-        <w:pStyle w:val="-6"/>
-      </w:pPr>
-      <w:r>
-        <w:t xml:space="preserve">При нажатии на кнопку «выход», пользователь </w:t>
-      </w:r>
-      <w:r>
-        <w:t xml:space="preserve">может выйти </w:t>
-      </w:r>
-      <w:r>
-        <w:t>из своей учётной записи</w:t>
-      </w:r>
-      <w:r>
-        <w:t>, после чего он попадёт на страницу авторизации</w:t>
-      </w:r>
-      <w:r>
-        <w:t>.</w:t>
-      </w:r>
-    </w:p>
-    <w:p>
-      <w:pPr>
-        <w:pStyle w:val="-1"/>
-      </w:pPr>
-      <w:bookmarkStart w:id="16" w:name="_Toc130570601"/>
-      <w:r>
-        <w:t>Администратор</w:t>
-      </w:r>
-      <w:bookmarkEnd w:id="16"/>
-    </w:p>
-    <w:p>
-      <w:pPr>
-        <w:pStyle w:val="-6"/>
-      </w:pPr>
-      <w:r>
-        <w:t>После авторизации в системе администратор попадает на страницу «панель администратора», содержащую перечень доступных ему функций. На данной странице расположены кнопки «добавить администратора», «добавить студента», «добавить преподавателя», «добавить группу», «добавить пару», «добавить дисциплину», «удалить пару», «удалить дисциплину», «изменить дисциплину». При нажатии на любую из кнопок, откроется всплывающее окно с функционалом, соответствующим названию кнопки. Также на данной странице представлены кнопки «перевести на следующий семестр», «перевести на предыдущий семестр», позволяющие переключить текущий семестр для всех студентов.</w:t>
-      </w:r>
-    </w:p>
-    <w:p>
-      <w:pPr>
-        <w:pStyle w:val="-1"/>
-      </w:pPr>
-      <w:bookmarkStart w:id="17" w:name="_Toc130570602"/>
-      <w:r>
-        <w:t>Преподаватель</w:t>
-      </w:r>
-      <w:bookmarkEnd w:id="17"/>
-    </w:p>
-    <w:p>
-      <w:pPr>
-        <w:pStyle w:val="-6"/>
-      </w:pPr>
-      <w:r>
-        <w:t xml:space="preserve">После авторизации в системе преподаватель попадает на страницу «выбор дисциплины», отображающую преподаваемые им дисциплины. По нажатию на наименование дисциплины происходит переход на страницу «выбор группы», содержащую список групп студентов. По нажатию на номер группы происходит переход на страницу «учёт посещаемости по дисциплине», содержащую таблицу посещаемости студентов этой группы. В эту таблицу преподавателем вносятся данные о посещаемости студентов. Данными о </w:t>
-      </w:r>
-      <w:r>
-        <w:lastRenderedPageBreak/>
-        <w:t>посещаемости является информация о пропуске студентом конкретного занятия, общее количество пропусков, а также количество пропущенных студентом занятий, разделённое на следующие категории: «Н» - пропуск без уважительной причины, «П» - пропуск по уважительной причине, «Б» - пропуск по болезни. Также необходимо предусмотреть категорию «О» - количество опозданий студента. Оно не учитывается при подсчёте общего числа пропусков студента. Выше таблицы есть пункт, отображающий общее количество занятий.</w:t>
-      </w:r>
-    </w:p>
-    <w:p>
-      <w:pPr>
-        <w:pStyle w:val="-6"/>
-      </w:pPr>
-      <w:r>
-        <w:t xml:space="preserve">Со страницы «учёт посещаемости по дисциплине» возможен переход на страницу «учёт успеваемости по дисциплине», содержащую таблицу оценок студентов этой группы. В эту таблицу преподавателем вносятся данные об успеваемости студентов. Данными об успеваемости являются оценки за три контрольные точки (аттестации), средний балл за три контрольные точки (аттестации), оценка за экзамен, итоговая оценка. Оценка за каждую из аттестаций выставляется в виде балла от 0 до 50. Средний балл за аттестации рассчитывается системой автоматически в виде балла от 0 до 50. Оценка за экзамен является баллом от 0 до 100. Для дисциплин с типами отчётности «зачёт» и «зачёт с оценкой», оценка за экзамен не выставляется. Градация итоговых оценок для дисциплин с типами отчётности «экзамен» и «зачёт с оценкой» имеет следующий вид: 0–49 – «неудовлетворительно», 50–69 – «удовлетворительно», 70–89 – «хорошо», 90–100 – «отлично». Градация оценок для зачёта имеет следующий вид: 0–49 – «не зачтено», 50–100 – «зачтено». Все заносимые в систему баллы являются целыми, неотрицательными числами. </w:t>
-      </w:r>
-    </w:p>
-    <w:p>
-      <w:pPr>
-        <w:pStyle w:val="-6"/>
-      </w:pPr>
-      <w:r>
-        <w:t>После перехода на страницу дисциплины на всех последующих страницах отображается навигационная цепочка, содержащая название выбранного ранее предмета, группы и страницы с её посещаемостью или оценками.</w:t>
-      </w:r>
-    </w:p>
-    <w:p>
-      <w:pPr>
-        <w:pStyle w:val="-1"/>
-      </w:pPr>
-      <w:bookmarkStart w:id="18" w:name="_Toc130570603"/>
-      <w:r>
-        <w:lastRenderedPageBreak/>
-        <w:t>Студент</w:t>
-      </w:r>
-      <w:bookmarkEnd w:id="18"/>
-    </w:p>
-    <w:p>
-      <w:pPr>
-        <w:pStyle w:val="-6"/>
-      </w:pPr>
-      <w:r>
-        <w:t xml:space="preserve">После авторизации в системе студент попадает на страницу «еженедельное расписание». На этой странице отображается расписание студента на текущую неделю. Оно представлено в формате «разворота дневника»: слева – понедельник, вторник, среда; справа – четверг, пятница, суббота. Если размер экрана не позволяет отображать «разворот дневника», то дни недели располагаются друг под другом. В расписании указаны дата и время занятий, название дисциплины, номер аудитории (или «ДО», если занятие проходит в дистанционной форме), ФИО преподавателя, пункт для отображения посещаемости. При нажатии на ФИО преподавателя, открывается всплывающее окно с полным ФИО и контактными данными этого преподавателя. В пункте для отображения посещаемости указан статус посещения студентом этого занятия. Эти данные вносятся преподавателем на странице «учёт посещаемости по дисциплине». Студент также может переключать недели назад и вперёд. </w:t>
-      </w:r>
-    </w:p>
-    <w:p>
-      <w:pPr>
-        <w:pStyle w:val="-6"/>
-      </w:pPr>
-      <w:r>
-        <w:t>С этой страницы возможен переход на страницу «моя успеваемость», на которой отображена таблица с текущей успеваемостью студента. В таблице есть название дисциплины, ФИО преподавателя, оценки за три контрольные точки (аттестации), средний балл за три контрольные точки (аттестации), оценка за экзамен, итоговая оценка.</w:t>
-      </w:r>
-    </w:p>
-    <w:p>
-      <w:pPr>
-        <w:pStyle w:val="-0"/>
-      </w:pPr>
-      <w:bookmarkStart w:id="19" w:name="_Toc130570604"/>
-      <w:r>
-        <w:t>Требования, не касающиеся функциональной части</w:t>
-      </w:r>
-      <w:bookmarkEnd w:id="19"/>
-    </w:p>
-    <w:p>
-      <w:pPr>
-        <w:pStyle w:val="-6"/>
-      </w:pPr>
-      <w:r>
-        <w:t xml:space="preserve">Разрабатываемое веб-приложение должно иметь архитектуру «клиент–сервер». Также необходимо реализовать взаимодействие </w:t>
-      </w:r>
-      <w:proofErr w:type="spellStart"/>
-      <w:r>
-        <w:t>front-end</w:t>
-      </w:r>
-      <w:proofErr w:type="spellEnd"/>
-      <w:r>
-        <w:t xml:space="preserve"> и </w:t>
-      </w:r>
-      <w:proofErr w:type="spellStart"/>
-      <w:r>
-        <w:t>back-end</w:t>
-      </w:r>
-      <w:proofErr w:type="spellEnd"/>
-      <w:r>
-        <w:t xml:space="preserve"> частей веб-приложения согласно архитектурному стилю REST.</w:t>
-      </w:r>
-    </w:p>
-    <w:p>
-      <w:pPr>
-        <w:pStyle w:val="-6"/>
-      </w:pPr>
-      <w:r>
-        <w:t xml:space="preserve">Интерфейс веб-приложения необходимо оформить на русском языке. Иные языковые версии, помимо русскоязычной, не предусмотрены. </w:t>
-      </w:r>
-    </w:p>
-    <w:p>
-      <w:pPr>
-        <w:pStyle w:val="-6"/>
-      </w:pPr>
-      <w:r>
-        <w:t>Все страницы веб-приложения должны быть выполнены в едином стиле. Вёрстка должна корректно отображаться в следующих браузерах:</w:t>
-      </w:r>
-    </w:p>
-    <w:p>
-      <w:pPr>
-        <w:pStyle w:val="-2"/>
-      </w:pPr>
-      <w:r>
-        <w:lastRenderedPageBreak/>
         <w:t xml:space="preserve">Google Chrome (версия </w:t>
       </w:r>
       <w:proofErr w:type="spellStart"/>

--- a/documentation/курсовая работа/Курсовая работа.docx
+++ b/documentation/курсовая работа/Курсовая работа.docx
@@ -218,31 +218,7 @@
           <w:lang w:eastAsia="ru-RU"/>
         </w:rPr>
         <w:br/>
-        <w:t xml:space="preserve"> студентов факультета «</w:t>
-      </w:r>
-      <w:proofErr w:type="spellStart"/>
-      <w:r>
-        <w:rPr>
-          <w:rFonts w:ascii="Times New Roman" w:eastAsia="Times New Roman" w:hAnsi="Times New Roman" w:cs="Times New Roman"/>
-          <w:iCs/>
-          <w:color w:val="000000" w:themeColor="text1"/>
-          <w:sz w:val="28"/>
-          <w:szCs w:val="28"/>
-          <w:lang w:eastAsia="ru-RU"/>
-        </w:rPr>
-        <w:t>Зачётка.ру</w:t>
-      </w:r>
-      <w:proofErr w:type="spellEnd"/>
-      <w:r>
-        <w:rPr>
-          <w:rFonts w:ascii="Times New Roman" w:eastAsia="Times New Roman" w:hAnsi="Times New Roman" w:cs="Times New Roman"/>
-          <w:iCs/>
-          <w:color w:val="000000" w:themeColor="text1"/>
-          <w:sz w:val="28"/>
-          <w:szCs w:val="28"/>
-          <w:lang w:eastAsia="ru-RU"/>
-        </w:rPr>
-        <w:t>»</w:t>
+        <w:t xml:space="preserve"> студентов факультета «Зачётка.ру»</w:t>
       </w:r>
     </w:p>
     <w:p>
@@ -1602,61 +1578,61 @@
         <w:pStyle w:val="af1"/>
       </w:pPr>
       <w:bookmarkStart w:id="0" w:name="_Toc130559509"/>
-      <w:bookmarkStart w:id="1" w:name="_Hlk130568185"/>
-      <w:bookmarkStart w:id="2" w:name="_Toc130405220"/>
-      <w:bookmarkStart w:id="3" w:name="_Toc131515388"/>
+      <w:bookmarkStart w:id="1" w:name="_Toc131515388"/>
+      <w:bookmarkStart w:id="2" w:name="_Hlk130568185"/>
+      <w:bookmarkStart w:id="3" w:name="_Toc130405220"/>
       <w:r>
         <w:lastRenderedPageBreak/>
         <w:t>Введение</w:t>
       </w:r>
       <w:bookmarkEnd w:id="0"/>
+      <w:bookmarkEnd w:id="1"/>
+    </w:p>
+    <w:p>
+      <w:pPr>
+        <w:pStyle w:val="-6"/>
+      </w:pPr>
+      <w:r>
+        <w:t>В настоящее время использование информационных технологий в образовательном процессе является неотъемлемой частью современного образования. Технологии помогают не только автоматизировать рутинные задачи, но и упростить и улучшить процессы обучения и оценки результатов учебной деятельности.</w:t>
+      </w:r>
+    </w:p>
+    <w:p>
+      <w:pPr>
+        <w:pStyle w:val="-6"/>
+      </w:pPr>
+      <w:r>
+        <w:t>Одним из важных аспектов образовательного процесса является учет успеваемости студентов, который позволяет оценить их академические результаты и прогресс в учебе. В традиционных методах учета успеваемости используется ручное ведение журналов, что может быть неэффективным и неудобным для использования. Кроме того, ручное ведение журналов не позволяет проводить детальный анализ результатов учебной деятельности студентов, что может затруднять принятие обоснованных решений.</w:t>
+      </w:r>
+    </w:p>
+    <w:p>
+      <w:pPr>
+        <w:pStyle w:val="-6"/>
+      </w:pPr>
+      <w:r>
+        <w:t xml:space="preserve">В связи с этим возникает необходимость в использовании специализированных программных продуктов, которые позволяют автоматизировать процесс учета успеваемости студентов. В настоящее время существует множество систем учета успеваемости студентов, в том числе веб-приложений, которые позволяют не только </w:t>
+      </w:r>
+      <w:r>
+        <w:t>автоматизировать процесс учета, но и проводить анализ результатов учебной деятельности</w:t>
+      </w:r>
+      <w:r>
+        <w:t>.</w:t>
+      </w:r>
+    </w:p>
+    <w:p>
+      <w:pPr>
+        <w:pStyle w:val="-6"/>
+      </w:pPr>
+      <w:r>
+        <w:br w:type="page"/>
+      </w:r>
+      <w:bookmarkEnd w:id="2"/>
+    </w:p>
+    <w:p>
+      <w:pPr>
+        <w:pStyle w:val="-"/>
+      </w:pPr>
+      <w:bookmarkStart w:id="4" w:name="_Toc131515389"/>
       <w:bookmarkEnd w:id="3"/>
-    </w:p>
-    <w:p>
-      <w:pPr>
-        <w:pStyle w:val="-6"/>
-      </w:pPr>
-      <w:r>
-        <w:t>В настоящее время использование информационных технологий в образовательном процессе является неотъемлемой частью современного образования. Технологии помогают не только автоматизировать рутинные задачи, но и упростить и улучшить процессы обучения и оценки результатов учебной деятельности.</w:t>
-      </w:r>
-    </w:p>
-    <w:p>
-      <w:pPr>
-        <w:pStyle w:val="-6"/>
-      </w:pPr>
-      <w:r>
-        <w:t>Одним из важных аспектов образовательного процесса является учет успеваемости студентов, который позволяет оценить их академические результаты и прогресс в учебе. В традиционных методах учета успеваемости используется ручное ведение журналов, что может быть неэффективным и неудобным для использования. Кроме того, ручное ведение журналов не позволяет проводить детальный анализ результатов учебной деятельности студентов, что может затруднять принятие обоснованных решений.</w:t>
-      </w:r>
-    </w:p>
-    <w:p>
-      <w:pPr>
-        <w:pStyle w:val="-6"/>
-      </w:pPr>
-      <w:r>
-        <w:t xml:space="preserve">В связи с этим возникает необходимость в использовании специализированных программных продуктов, которые позволяют автоматизировать процесс учета успеваемости студентов. В настоящее время существует множество систем учета успеваемости студентов, в том числе веб-приложений, которые позволяют не только </w:t>
-      </w:r>
-      <w:r>
-        <w:t>автоматизировать процесс учета, но и проводить анализ результатов учебной деятельности</w:t>
-      </w:r>
-      <w:r>
-        <w:t>.</w:t>
-      </w:r>
-    </w:p>
-    <w:p>
-      <w:pPr>
-        <w:pStyle w:val="-6"/>
-      </w:pPr>
-      <w:r>
-        <w:br w:type="page"/>
-      </w:r>
-      <w:bookmarkEnd w:id="1"/>
-    </w:p>
-    <w:p>
-      <w:pPr>
-        <w:pStyle w:val="-"/>
-      </w:pPr>
-      <w:bookmarkStart w:id="4" w:name="_Toc131515389"/>
-      <w:bookmarkEnd w:id="2"/>
       <w:r>
         <w:lastRenderedPageBreak/>
         <w:t>Постановка задачи</w:t>
@@ -1843,7 +1819,13 @@
         <w:pStyle w:val="-6"/>
       </w:pPr>
       <w:r>
-        <w:t>Такие приложения могут быть использованы в различных учебных заведениях - от школ до вузов. Они предназначены для автоматизации учета успеваемости студентов и облегчения работы преподавателей и администрации образовательных учреждений.</w:t>
+        <w:t xml:space="preserve">Такие приложения могут быть использованы в различных учебных заведениях </w:t>
+      </w:r>
+      <w:r>
+        <w:t xml:space="preserve">– </w:t>
+      </w:r>
+      <w:r>
+        <w:t>от школ до вузов. Они предназначены для автоматизации учета успеваемости студентов и облегчения работы преподавателей и администрации образовательных учреждений.</w:t>
       </w:r>
     </w:p>
     <w:p>
@@ -1931,55 +1913,7 @@
         <w:pStyle w:val="-6"/>
       </w:pPr>
       <w:r>
-        <w:t xml:space="preserve">Также фреймворки являются важными инструментами для создания веб-приложений, поскольку они позволяют разработчикам быстро и эффективно создавать приложения, используя готовые компоненты. Существует множество фреймворков для создания веб-приложений, включая </w:t>
-      </w:r>
-      <w:proofErr w:type="spellStart"/>
-      <w:r>
-        <w:t>Laravel</w:t>
-      </w:r>
-      <w:proofErr w:type="spellEnd"/>
-      <w:r>
-        <w:t xml:space="preserve">, </w:t>
-      </w:r>
-      <w:proofErr w:type="spellStart"/>
-      <w:r>
-        <w:t>Django</w:t>
-      </w:r>
-      <w:proofErr w:type="spellEnd"/>
-      <w:r>
-        <w:t xml:space="preserve">, Ruby </w:t>
-      </w:r>
-      <w:proofErr w:type="spellStart"/>
-      <w:r>
-        <w:t>on</w:t>
-      </w:r>
-      <w:proofErr w:type="spellEnd"/>
-      <w:r>
-        <w:t xml:space="preserve"> </w:t>
-      </w:r>
-      <w:proofErr w:type="spellStart"/>
-      <w:r>
-        <w:t>Rails</w:t>
-      </w:r>
-      <w:proofErr w:type="spellEnd"/>
-      <w:r>
-        <w:t xml:space="preserve">, Spring и другие. </w:t>
-      </w:r>
-      <w:proofErr w:type="spellStart"/>
-      <w:r>
-        <w:t>Laravel</w:t>
-      </w:r>
-      <w:proofErr w:type="spellEnd"/>
-      <w:r>
-        <w:t xml:space="preserve"> и </w:t>
-      </w:r>
-      <w:proofErr w:type="spellStart"/>
-      <w:r>
-        <w:t>Django</w:t>
-      </w:r>
-      <w:proofErr w:type="spellEnd"/>
-      <w:r>
-        <w:t xml:space="preserve"> являются </w:t>
+        <w:t xml:space="preserve">Также фреймворки являются важными инструментами для создания веб-приложений, поскольку они позволяют разработчикам быстро и эффективно создавать приложения, используя готовые компоненты. Существует множество фреймворков для создания веб-приложений, включая Laravel, Django, Ruby on Rails, Spring и другие. Laravel и Django являются </w:t>
       </w:r>
       <w:r>
         <w:lastRenderedPageBreak/>
@@ -1991,47 +1925,7 @@
         <w:pStyle w:val="-6"/>
       </w:pPr>
       <w:r>
-        <w:t xml:space="preserve">Базы данных необходимы для хранения данных, связанных с учетом успеваемости студентов. Для создания веб-приложения можно использовать такие базы данных, как MySQL, </w:t>
-      </w:r>
-      <w:proofErr w:type="spellStart"/>
-      <w:r>
-        <w:t>PostgreSQL</w:t>
-      </w:r>
-      <w:proofErr w:type="spellEnd"/>
-      <w:r>
-        <w:t xml:space="preserve">, </w:t>
-      </w:r>
-      <w:proofErr w:type="spellStart"/>
-      <w:r>
-        <w:t>MongoDB</w:t>
-      </w:r>
-      <w:proofErr w:type="spellEnd"/>
-      <w:r>
-        <w:t xml:space="preserve"> или другие. MySQL является наиболее распространенной базой данных, используемой в веб-разработке, и обладает хорошей производительностью и широким набором инструментов для управления данными. </w:t>
-      </w:r>
-      <w:proofErr w:type="spellStart"/>
-      <w:r>
-        <w:t>PostgreSQL</w:t>
-      </w:r>
-      <w:proofErr w:type="spellEnd"/>
-      <w:r>
-        <w:t xml:space="preserve"> также популярен среди разработчиков веб-приложений и обладает мощными функциями для управления данными. </w:t>
-      </w:r>
-      <w:proofErr w:type="spellStart"/>
-      <w:r>
-        <w:t>MongoDB</w:t>
-      </w:r>
-      <w:proofErr w:type="spellEnd"/>
-      <w:r>
-        <w:t xml:space="preserve"> является </w:t>
-      </w:r>
-      <w:proofErr w:type="spellStart"/>
-      <w:r>
-        <w:t>NoSQL</w:t>
-      </w:r>
-      <w:proofErr w:type="spellEnd"/>
-      <w:r>
-        <w:t xml:space="preserve"> базой данных, которая позволяет хранить данные в формате JSON.</w:t>
+        <w:t>Базы данных необходимы для хранения данных, связанных с учетом успеваемости студентов. Для создания веб-приложения можно использовать такие базы данных, как MySQL, PostgreSQL, MongoDB или другие. MySQL является наиболее распространенной базой данных, используемой в веб-разработке, и обладает хорошей производительностью и широким набором инструментов для управления данными. PostgreSQL также популярен среди разработчиков веб-приложений и обладает мощными функциями для управления данными. MongoDB является NoSQL базой данных, которая позволяет хранить данные в формате JSON.</w:t>
       </w:r>
     </w:p>
     <w:p>
@@ -2047,55 +1941,23 @@
         <w:pStyle w:val="-6"/>
       </w:pPr>
       <w:r>
-        <w:t xml:space="preserve">Системы контроля версий позволяют разработчикам работать совместно над кодом, отслеживать изменения и вносить правки безопасно. Для управления кодом при создании веб-приложения для учета успеваемости студентов можно использовать системы контроля версий, такие как </w:t>
-      </w:r>
-      <w:proofErr w:type="spellStart"/>
-      <w:r>
-        <w:t>Git</w:t>
-      </w:r>
-      <w:proofErr w:type="spellEnd"/>
-      <w:r>
-        <w:t xml:space="preserve">. </w:t>
-      </w:r>
-    </w:p>
-    <w:p>
-      <w:pPr>
-        <w:pStyle w:val="-6"/>
-      </w:pPr>
-      <w:r>
-        <w:t xml:space="preserve">Для размещения веб-приложения можно использовать различные хостинг-провайдеры, включая </w:t>
-      </w:r>
-      <w:proofErr w:type="spellStart"/>
-      <w:r>
-        <w:t>Timeweb</w:t>
-      </w:r>
-      <w:proofErr w:type="spellEnd"/>
-      <w:r>
-        <w:t xml:space="preserve">, </w:t>
-      </w:r>
-      <w:proofErr w:type="spellStart"/>
-      <w:r>
-        <w:t>Spaceweb</w:t>
-      </w:r>
-      <w:proofErr w:type="spellEnd"/>
-      <w:r>
-        <w:t>, Reg.ru и другие. Эти провайдеры предоставляют облачные ресурсы для размещения и масштабирования веб-приложений.</w:t>
-      </w:r>
-    </w:p>
-    <w:p>
-      <w:pPr>
-        <w:pStyle w:val="-6"/>
-      </w:pPr>
-      <w:r>
-        <w:t>Безопасность является важным аспектом при создании веб-приложений для учета успеваемости студентов. Веб-приложения могут быть подвержены атакам, таким как SQL-инъекции, кросс-</w:t>
-      </w:r>
-      <w:proofErr w:type="spellStart"/>
-      <w:r>
-        <w:t>сайтовые</w:t>
-      </w:r>
-      <w:proofErr w:type="spellEnd"/>
-      <w:r>
-        <w:t xml:space="preserve"> скрипты и другие. Для </w:t>
+        <w:t xml:space="preserve">Системы контроля версий позволяют разработчикам работать совместно над кодом, отслеживать изменения и вносить правки безопасно. Для управления кодом при создании веб-приложения для учета успеваемости студентов можно использовать системы контроля версий, такие как Git. </w:t>
+      </w:r>
+    </w:p>
+    <w:p>
+      <w:pPr>
+        <w:pStyle w:val="-6"/>
+      </w:pPr>
+      <w:r>
+        <w:t>Для размещения веб-приложения можно использовать различные хостинг-провайдеры, включая Timeweb, Spaceweb, Reg.ru и другие. Эти провайдеры предоставляют облачные ресурсы для размещения и масштабирования веб-приложений.</w:t>
+      </w:r>
+    </w:p>
+    <w:p>
+      <w:pPr>
+        <w:pStyle w:val="-6"/>
+      </w:pPr>
+      <w:r>
+        <w:t xml:space="preserve">Безопасность является важным аспектом при создании веб-приложений для учета успеваемости студентов. Веб-приложения могут быть подвержены атакам, таким как SQL-инъекции, кросс-сайтовые скрипты и другие. Для </w:t>
       </w:r>
       <w:r>
         <w:lastRenderedPageBreak/>
@@ -2930,23 +2792,7 @@
         <w:pStyle w:val="-6"/>
       </w:pPr>
       <w:r>
-        <w:t xml:space="preserve">Разрабатываемое веб-приложение должно иметь архитектуру «клиент–сервер». Также необходимо реализовать взаимодействие </w:t>
-      </w:r>
-      <w:proofErr w:type="spellStart"/>
-      <w:r>
-        <w:t>front-end</w:t>
-      </w:r>
-      <w:proofErr w:type="spellEnd"/>
-      <w:r>
-        <w:t xml:space="preserve"> и </w:t>
-      </w:r>
-      <w:proofErr w:type="spellStart"/>
-      <w:r>
-        <w:t>back-end</w:t>
-      </w:r>
-      <w:proofErr w:type="spellEnd"/>
-      <w:r>
-        <w:t xml:space="preserve"> частей веб-приложения согласно архитектурному стилю REST.</w:t>
+        <w:t>Разрабатываемое веб-приложение должно иметь архитектуру «клиент–сервер». Также необходимо реализовать взаимодействие front-end и back-end частей веб-приложения согласно архитектурному стилю REST.</w:t>
       </w:r>
     </w:p>
     <w:p>
@@ -2970,15 +2816,7 @@
         <w:pStyle w:val="-2"/>
       </w:pPr>
       <w:r>
-        <w:t xml:space="preserve">Google Chrome (версия </w:t>
-      </w:r>
-      <w:proofErr w:type="spellStart"/>
-      <w:r>
-        <w:t>desktop</w:t>
-      </w:r>
-      <w:proofErr w:type="spellEnd"/>
-      <w:r>
-        <w:t xml:space="preserve"> 95 или новее);</w:t>
+        <w:t>Google Chrome (версия desktop 95 или новее);</w:t>
       </w:r>
     </w:p>
     <w:p>
@@ -2986,15 +2824,7 @@
         <w:pStyle w:val="-2"/>
       </w:pPr>
       <w:r>
-        <w:t xml:space="preserve">Microsoft Edge (версия </w:t>
-      </w:r>
-      <w:proofErr w:type="spellStart"/>
-      <w:r>
-        <w:t>desktop</w:t>
-      </w:r>
-      <w:proofErr w:type="spellEnd"/>
-      <w:r>
-        <w:t xml:space="preserve"> 95 или новее);</w:t>
+        <w:t>Microsoft Edge (версия desktop 95 или новее);</w:t>
       </w:r>
     </w:p>
     <w:p>
@@ -3002,31 +2832,15 @@
         <w:pStyle w:val="-2"/>
       </w:pPr>
       <w:r>
-        <w:t xml:space="preserve">Opera (версия </w:t>
-      </w:r>
-      <w:proofErr w:type="spellStart"/>
-      <w:r>
-        <w:t>desktop</w:t>
-      </w:r>
-      <w:proofErr w:type="spellEnd"/>
-      <w:r>
-        <w:t xml:space="preserve"> 90 или новее).</w:t>
-      </w:r>
-    </w:p>
-    <w:p>
-      <w:pPr>
-        <w:pStyle w:val="-6"/>
-      </w:pPr>
-      <w:r>
-        <w:t xml:space="preserve">Также корректное отображение веб-приложения на мобильных устройствах гарантируется в браузере Google Chrome (версия </w:t>
-      </w:r>
-      <w:proofErr w:type="spellStart"/>
-      <w:r>
-        <w:t>mobile</w:t>
-      </w:r>
-      <w:proofErr w:type="spellEnd"/>
-      <w:r>
-        <w:t xml:space="preserve"> 95 или новее).</w:t>
+        <w:t>Opera (версия desktop 90 или новее).</w:t>
+      </w:r>
+    </w:p>
+    <w:p>
+      <w:pPr>
+        <w:pStyle w:val="-6"/>
+      </w:pPr>
+      <w:r>
+        <w:t>Также корректное отображение веб-приложения на мобильных устройствах гарантируется в браузере Google Chrome (версия mobile 95 или новее).</w:t>
       </w:r>
     </w:p>
     <w:sectPr>

--- a/documentation/курсовая работа/Курсовая работа.docx
+++ b/documentation/курсовая работа/Курсовая работа.docx
@@ -1,6 +1,6 @@
 
 <file path=word/document.xml><?xml version="1.0" encoding="utf-8"?>
-<w:document xmlns:wpc="http://schemas.microsoft.com/office/word/2010/wordprocessingCanvas" xmlns:cx="http://schemas.microsoft.com/office/drawing/2014/chartex" xmlns:cx1="http://schemas.microsoft.com/office/drawing/2015/9/8/chartex" xmlns:cx2="http://schemas.microsoft.com/office/drawing/2015/10/21/chartex" xmlns:cx3="http://schemas.microsoft.com/office/drawing/2016/5/9/chartex" xmlns:cx4="http://schemas.microsoft.com/office/drawing/2016/5/10/chartex" xmlns:cx5="http://schemas.microsoft.com/office/drawing/2016/5/11/chartex" xmlns:cx6="http://schemas.microsoft.com/office/drawing/2016/5/12/chartex" xmlns:cx7="http://schemas.microsoft.com/office/drawing/2016/5/13/chartex" xmlns:cx8="http://schemas.microsoft.com/office/drawing/2016/5/14/chartex" xmlns:mc="http://schemas.openxmlformats.org/markup-compatibility/2006" xmlns:aink="http://schemas.microsoft.com/office/drawing/2016/ink" xmlns:am3d="http://schemas.microsoft.com/office/drawing/2017/model3d" xmlns:o="urn:schemas-microsoft-com:office:office" xmlns:oel="http://schemas.microsoft.com/office/2019/extlst" xmlns:r="http://schemas.openxmlformats.org/officeDocument/2006/relationships" xmlns:m="http://schemas.openxmlformats.org/officeDocument/2006/math" xmlns:v="urn:schemas-microsoft-com:vml" xmlns:wp14="http://schemas.microsoft.com/office/word/2010/wordprocessingDrawing" xmlns:wp="http://schemas.openxmlformats.org/drawingml/2006/wordprocessingDrawing" xmlns:w10="urn:schemas-microsoft-com:office:word" xmlns:w="http://schemas.openxmlformats.org/wordprocessingml/2006/main" xmlns:w14="http://schemas.microsoft.com/office/word/2010/wordml" xmlns:w15="http://schemas.microsoft.com/office/word/2012/wordml" xmlns:w16cex="http://schemas.microsoft.com/office/word/2018/wordml/cex" xmlns:w16cid="http://schemas.microsoft.com/office/word/2016/wordml/cid" xmlns:w16="http://schemas.microsoft.com/office/word/2018/wordml" xmlns:w16sdtdh="http://schemas.microsoft.com/office/word/2020/wordml/sdtdatahash" xmlns:w16se="http://schemas.microsoft.com/office/word/2015/wordml/symex" xmlns:wpg="http://schemas.microsoft.com/office/word/2010/wordprocessingGroup" xmlns:wpi="http://schemas.microsoft.com/office/word/2010/wordprocessingInk" xmlns:wne="http://schemas.microsoft.com/office/word/2006/wordml" xmlns:wps="http://schemas.microsoft.com/office/word/2010/wordprocessingShape" mc:Ignorable="w14 w15 w16se w16cid w16 w16cex w16sdtdh wp14">
+<w:document xmlns:wpc="http://schemas.microsoft.com/office/word/2010/wordprocessingCanvas" xmlns:cx="http://schemas.microsoft.com/office/drawing/2014/chartex" xmlns:cx1="http://schemas.microsoft.com/office/drawing/2015/9/8/chartex" xmlns:cx2="http://schemas.microsoft.com/office/drawing/2015/10/21/chartex" xmlns:cx3="http://schemas.microsoft.com/office/drawing/2016/5/9/chartex" xmlns:cx4="http://schemas.microsoft.com/office/drawing/2016/5/10/chartex" xmlns:cx5="http://schemas.microsoft.com/office/drawing/2016/5/11/chartex" xmlns:cx6="http://schemas.microsoft.com/office/drawing/2016/5/12/chartex" xmlns:cx7="http://schemas.microsoft.com/office/drawing/2016/5/13/chartex" xmlns:cx8="http://schemas.microsoft.com/office/drawing/2016/5/14/chartex" xmlns:mc="http://schemas.openxmlformats.org/markup-compatibility/2006" xmlns:aink="http://schemas.microsoft.com/office/drawing/2016/ink" xmlns:am3d="http://schemas.microsoft.com/office/drawing/2017/model3d" xmlns:o="urn:schemas-microsoft-com:office:office" xmlns:oel="http://schemas.microsoft.com/office/2019/extlst" xmlns:r="http://schemas.openxmlformats.org/officeDocument/2006/relationships" xmlns:m="http://schemas.openxmlformats.org/officeDocument/2006/math" xmlns:v="urn:schemas-microsoft-com:vml" xmlns:wp14="http://schemas.microsoft.com/office/word/2010/wordprocessingDrawing" xmlns:wp="http://schemas.openxmlformats.org/drawingml/2006/wordprocessingDrawing" xmlns:w10="urn:schemas-microsoft-com:office:word" xmlns:w="http://schemas.openxmlformats.org/wordprocessingml/2006/main" xmlns:w14="http://schemas.microsoft.com/office/word/2010/wordml" xmlns:w15="http://schemas.microsoft.com/office/word/2012/wordml" xmlns:w16cex="http://schemas.microsoft.com/office/word/2018/wordml/cex" xmlns:w16cid="http://schemas.microsoft.com/office/word/2016/wordml/cid" xmlns:w16="http://schemas.microsoft.com/office/word/2018/wordml" xmlns:w16du="http://schemas.microsoft.com/office/word/2023/wordml/word16du" xmlns:w16sdtdh="http://schemas.microsoft.com/office/word/2020/wordml/sdtdatahash" xmlns:w16se="http://schemas.microsoft.com/office/word/2015/wordml/symex" xmlns:wpg="http://schemas.microsoft.com/office/word/2010/wordprocessingGroup" xmlns:wpi="http://schemas.microsoft.com/office/word/2010/wordprocessingInk" xmlns:wne="http://schemas.microsoft.com/office/word/2006/wordml" xmlns:wps="http://schemas.microsoft.com/office/word/2010/wordprocessingShape" mc:Ignorable="w14 w15 w16se w16cid w16 w16cex w16sdtdh wp14">
   <w:body>
     <w:p>
       <w:pPr>
@@ -218,7 +218,31 @@
           <w:lang w:eastAsia="ru-RU"/>
         </w:rPr>
         <w:br/>
-        <w:t xml:space="preserve"> студентов факультета «Зачётка.ру»</w:t>
+        <w:t xml:space="preserve"> студентов факультета «</w:t>
+      </w:r>
+      <w:proofErr w:type="spellStart"/>
+      <w:r>
+        <w:rPr>
+          <w:rFonts w:ascii="Times New Roman" w:eastAsia="Times New Roman" w:hAnsi="Times New Roman" w:cs="Times New Roman"/>
+          <w:iCs/>
+          <w:color w:val="000000" w:themeColor="text1"/>
+          <w:sz w:val="28"/>
+          <w:szCs w:val="28"/>
+          <w:lang w:eastAsia="ru-RU"/>
+        </w:rPr>
+        <w:t>Зачётка.ру</w:t>
+      </w:r>
+      <w:proofErr w:type="spellEnd"/>
+      <w:r>
+        <w:rPr>
+          <w:rFonts w:ascii="Times New Roman" w:eastAsia="Times New Roman" w:hAnsi="Times New Roman" w:cs="Times New Roman"/>
+          <w:iCs/>
+          <w:color w:val="000000" w:themeColor="text1"/>
+          <w:sz w:val="28"/>
+          <w:szCs w:val="28"/>
+          <w:lang w:eastAsia="ru-RU"/>
+        </w:rPr>
+        <w:t>»</w:t>
       </w:r>
     </w:p>
     <w:p>
@@ -596,7 +620,7 @@
       <w:r>
         <w:fldChar w:fldCharType="separate"/>
       </w:r>
-      <w:hyperlink w:anchor="_Toc131515388" w:history="1">
+      <w:hyperlink w:anchor="_Toc132559196" w:history="1">
         <w:r>
           <w:rPr>
             <w:rStyle w:val="ad"/>
@@ -624,7 +648,7 @@
             <w:noProof/>
             <w:webHidden/>
           </w:rPr>
-          <w:instrText xml:space="preserve"> PAGEREF _Toc131515388 \h </w:instrText>
+          <w:instrText xml:space="preserve"> PAGEREF _Toc132559196 \h </w:instrText>
         </w:r>
         <w:r>
           <w:rPr>
@@ -666,7 +690,7 @@
           <w:lang w:eastAsia="ru-RU"/>
         </w:rPr>
       </w:pPr>
-      <w:hyperlink w:anchor="_Toc131515389" w:history="1">
+      <w:hyperlink w:anchor="_Toc132559197" w:history="1">
         <w:r>
           <w:rPr>
             <w:rStyle w:val="ad"/>
@@ -693,7 +717,7 @@
             <w:noProof/>
             <w:webHidden/>
           </w:rPr>
-          <w:instrText xml:space="preserve"> PAGEREF _Toc131515389 \h </w:instrText>
+          <w:instrText xml:space="preserve"> PAGEREF _Toc132559197 \h </w:instrText>
         </w:r>
         <w:r>
           <w:rPr>
@@ -735,7 +759,7 @@
           <w:lang w:eastAsia="ru-RU"/>
         </w:rPr>
       </w:pPr>
-      <w:hyperlink w:anchor="_Toc131515390" w:history="1">
+      <w:hyperlink w:anchor="_Toc132559198" w:history="1">
         <w:r>
           <w:rPr>
             <w:rStyle w:val="ad"/>
@@ -762,7 +786,7 @@
             <w:noProof/>
             <w:webHidden/>
           </w:rPr>
-          <w:instrText xml:space="preserve"> PAGEREF _Toc131515390 \h </w:instrText>
+          <w:instrText xml:space="preserve"> PAGEREF _Toc132559198 \h </w:instrText>
         </w:r>
         <w:r>
           <w:rPr>
@@ -804,7 +828,7 @@
           <w:lang w:eastAsia="ru-RU"/>
         </w:rPr>
       </w:pPr>
-      <w:hyperlink w:anchor="_Toc131515391" w:history="1">
+      <w:hyperlink w:anchor="_Toc132559199" w:history="1">
         <w:r>
           <w:rPr>
             <w:rStyle w:val="ad"/>
@@ -831,7 +855,7 @@
             <w:noProof/>
             <w:webHidden/>
           </w:rPr>
-          <w:instrText xml:space="preserve"> PAGEREF _Toc131515391 \h </w:instrText>
+          <w:instrText xml:space="preserve"> PAGEREF _Toc132559199 \h </w:instrText>
         </w:r>
         <w:r>
           <w:rPr>
@@ -872,7 +896,7 @@
           <w:lang w:eastAsia="ru-RU"/>
         </w:rPr>
       </w:pPr>
-      <w:hyperlink w:anchor="_Toc131515392" w:history="1">
+      <w:hyperlink w:anchor="_Toc132559200" w:history="1">
         <w:r>
           <w:rPr>
             <w:rStyle w:val="ad"/>
@@ -899,7 +923,7 @@
             <w:noProof/>
             <w:webHidden/>
           </w:rPr>
-          <w:instrText xml:space="preserve"> PAGEREF _Toc131515392 \h </w:instrText>
+          <w:instrText xml:space="preserve"> PAGEREF _Toc132559200 \h </w:instrText>
         </w:r>
         <w:r>
           <w:rPr>
@@ -940,7 +964,7 @@
           <w:lang w:eastAsia="ru-RU"/>
         </w:rPr>
       </w:pPr>
-      <w:hyperlink w:anchor="_Toc131515393" w:history="1">
+      <w:hyperlink w:anchor="_Toc132559201" w:history="1">
         <w:r>
           <w:rPr>
             <w:rStyle w:val="ad"/>
@@ -967,7 +991,7 @@
             <w:noProof/>
             <w:webHidden/>
           </w:rPr>
-          <w:instrText xml:space="preserve"> PAGEREF _Toc131515393 \h </w:instrText>
+          <w:instrText xml:space="preserve"> PAGEREF _Toc132559201 \h </w:instrText>
         </w:r>
         <w:r>
           <w:rPr>
@@ -1008,7 +1032,7 @@
           <w:lang w:eastAsia="ru-RU"/>
         </w:rPr>
       </w:pPr>
-      <w:hyperlink w:anchor="_Toc131515394" w:history="1">
+      <w:hyperlink w:anchor="_Toc132559202" w:history="1">
         <w:r>
           <w:rPr>
             <w:rStyle w:val="ad"/>
@@ -1035,7 +1059,7 @@
             <w:noProof/>
             <w:webHidden/>
           </w:rPr>
-          <w:instrText xml:space="preserve"> PAGEREF _Toc131515394 \h </w:instrText>
+          <w:instrText xml:space="preserve"> PAGEREF _Toc132559202 \h </w:instrText>
         </w:r>
         <w:r>
           <w:rPr>
@@ -1076,7 +1100,7 @@
           <w:lang w:eastAsia="ru-RU"/>
         </w:rPr>
       </w:pPr>
-      <w:hyperlink w:anchor="_Toc131515395" w:history="1">
+      <w:hyperlink w:anchor="_Toc132559203" w:history="1">
         <w:r>
           <w:rPr>
             <w:rStyle w:val="ad"/>
@@ -1103,7 +1127,7 @@
             <w:noProof/>
             <w:webHidden/>
           </w:rPr>
-          <w:instrText xml:space="preserve"> PAGEREF _Toc131515395 \h </w:instrText>
+          <w:instrText xml:space="preserve"> PAGEREF _Toc132559203 \h </w:instrText>
         </w:r>
         <w:r>
           <w:rPr>
@@ -1148,7 +1172,7 @@
           <w:lang w:eastAsia="ru-RU"/>
         </w:rPr>
       </w:pPr>
-      <w:hyperlink w:anchor="_Toc131515396" w:history="1">
+      <w:hyperlink w:anchor="_Toc132559204" w:history="1">
         <w:r>
           <w:rPr>
             <w:rStyle w:val="ad"/>
@@ -1175,7 +1199,7 @@
             <w:noProof/>
             <w:webHidden/>
           </w:rPr>
-          <w:instrText xml:space="preserve"> PAGEREF _Toc131515396 \h </w:instrText>
+          <w:instrText xml:space="preserve"> PAGEREF _Toc132559204 \h </w:instrText>
         </w:r>
         <w:r>
           <w:rPr>
@@ -1220,7 +1244,7 @@
           <w:lang w:eastAsia="ru-RU"/>
         </w:rPr>
       </w:pPr>
-      <w:hyperlink w:anchor="_Toc131515397" w:history="1">
+      <w:hyperlink w:anchor="_Toc132559205" w:history="1">
         <w:r>
           <w:rPr>
             <w:rStyle w:val="ad"/>
@@ -1247,7 +1271,7 @@
             <w:noProof/>
             <w:webHidden/>
           </w:rPr>
-          <w:instrText xml:space="preserve"> PAGEREF _Toc131515397 \h </w:instrText>
+          <w:instrText xml:space="preserve"> PAGEREF _Toc132559205 \h </w:instrText>
         </w:r>
         <w:r>
           <w:rPr>
@@ -1292,7 +1316,7 @@
           <w:lang w:eastAsia="ru-RU"/>
         </w:rPr>
       </w:pPr>
-      <w:hyperlink w:anchor="_Toc131515398" w:history="1">
+      <w:hyperlink w:anchor="_Toc132559206" w:history="1">
         <w:r>
           <w:rPr>
             <w:rStyle w:val="ad"/>
@@ -1319,7 +1343,7 @@
             <w:noProof/>
             <w:webHidden/>
           </w:rPr>
-          <w:instrText xml:space="preserve"> PAGEREF _Toc131515398 \h </w:instrText>
+          <w:instrText xml:space="preserve"> PAGEREF _Toc132559206 \h </w:instrText>
         </w:r>
         <w:r>
           <w:rPr>
@@ -1364,7 +1388,7 @@
           <w:lang w:eastAsia="ru-RU"/>
         </w:rPr>
       </w:pPr>
-      <w:hyperlink w:anchor="_Toc131515399" w:history="1">
+      <w:hyperlink w:anchor="_Toc132559207" w:history="1">
         <w:r>
           <w:rPr>
             <w:rStyle w:val="ad"/>
@@ -1391,7 +1415,7 @@
             <w:noProof/>
             <w:webHidden/>
           </w:rPr>
-          <w:instrText xml:space="preserve"> PAGEREF _Toc131515399 \h </w:instrText>
+          <w:instrText xml:space="preserve"> PAGEREF _Toc132559207 \h </w:instrText>
         </w:r>
         <w:r>
           <w:rPr>
@@ -1436,7 +1460,7 @@
           <w:lang w:eastAsia="ru-RU"/>
         </w:rPr>
       </w:pPr>
-      <w:hyperlink w:anchor="_Toc131515400" w:history="1">
+      <w:hyperlink w:anchor="_Toc132559208" w:history="1">
         <w:r>
           <w:rPr>
             <w:rStyle w:val="ad"/>
@@ -1463,7 +1487,7 @@
             <w:noProof/>
             <w:webHidden/>
           </w:rPr>
-          <w:instrText xml:space="preserve"> PAGEREF _Toc131515400 \h </w:instrText>
+          <w:instrText xml:space="preserve"> PAGEREF _Toc132559208 \h </w:instrText>
         </w:r>
         <w:r>
           <w:rPr>
@@ -1504,7 +1528,7 @@
           <w:lang w:eastAsia="ru-RU"/>
         </w:rPr>
       </w:pPr>
-      <w:hyperlink w:anchor="_Toc131515401" w:history="1">
+      <w:hyperlink w:anchor="_Toc132559209" w:history="1">
         <w:r>
           <w:rPr>
             <w:rStyle w:val="ad"/>
@@ -1531,7 +1555,7 @@
             <w:noProof/>
             <w:webHidden/>
           </w:rPr>
-          <w:instrText xml:space="preserve"> PAGEREF _Toc131515401 \h </w:instrText>
+          <w:instrText xml:space="preserve"> PAGEREF _Toc132559209 \h </w:instrText>
         </w:r>
         <w:r>
           <w:rPr>
@@ -1564,6 +1588,74 @@
     </w:p>
     <w:p>
       <w:pPr>
+        <w:pStyle w:val="21"/>
+        <w:rPr>
+          <w:rFonts w:asciiTheme="minorHAnsi" w:eastAsiaTheme="minorEastAsia" w:hAnsiTheme="minorHAnsi"/>
+          <w:noProof/>
+          <w:sz w:val="22"/>
+          <w:lang w:eastAsia="ru-RU"/>
+        </w:rPr>
+      </w:pPr>
+      <w:hyperlink w:anchor="_Toc132559210" w:history="1">
+        <w:r>
+          <w:rPr>
+            <w:rStyle w:val="ad"/>
+            <w:noProof/>
+          </w:rPr>
+          <w:t>3.6 Оценка актуальности создания веб-приложения</w:t>
+        </w:r>
+        <w:r>
+          <w:rPr>
+            <w:noProof/>
+            <w:webHidden/>
+          </w:rPr>
+          <w:tab/>
+        </w:r>
+        <w:r>
+          <w:rPr>
+            <w:noProof/>
+            <w:webHidden/>
+          </w:rPr>
+          <w:fldChar w:fldCharType="begin"/>
+        </w:r>
+        <w:r>
+          <w:rPr>
+            <w:noProof/>
+            <w:webHidden/>
+          </w:rPr>
+          <w:instrText xml:space="preserve"> PAGEREF _Toc132559210 \h </w:instrText>
+        </w:r>
+        <w:r>
+          <w:rPr>
+            <w:noProof/>
+            <w:webHidden/>
+          </w:rPr>
+        </w:r>
+        <w:r>
+          <w:rPr>
+            <w:noProof/>
+            <w:webHidden/>
+          </w:rPr>
+          <w:fldChar w:fldCharType="separate"/>
+        </w:r>
+        <w:r>
+          <w:rPr>
+            <w:noProof/>
+            <w:webHidden/>
+          </w:rPr>
+          <w:t>16</w:t>
+        </w:r>
+        <w:r>
+          <w:rPr>
+            <w:noProof/>
+            <w:webHidden/>
+          </w:rPr>
+          <w:fldChar w:fldCharType="end"/>
+        </w:r>
+      </w:hyperlink>
+    </w:p>
+    <w:p>
+      <w:pPr>
         <w:pStyle w:val="-6"/>
       </w:pPr>
       <w:r>
@@ -1578,7 +1670,7 @@
         <w:pStyle w:val="af1"/>
       </w:pPr>
       <w:bookmarkStart w:id="0" w:name="_Toc130559509"/>
-      <w:bookmarkStart w:id="1" w:name="_Toc131515388"/>
+      <w:bookmarkStart w:id="1" w:name="_Toc132559196"/>
       <w:bookmarkStart w:id="2" w:name="_Hlk130568185"/>
       <w:bookmarkStart w:id="3" w:name="_Toc130405220"/>
       <w:r>
@@ -1631,7 +1723,7 @@
       <w:pPr>
         <w:pStyle w:val="-"/>
       </w:pPr>
-      <w:bookmarkStart w:id="4" w:name="_Toc131515389"/>
+      <w:bookmarkStart w:id="4" w:name="_Toc132559197"/>
       <w:bookmarkEnd w:id="3"/>
       <w:r>
         <w:lastRenderedPageBreak/>
@@ -1726,7 +1818,7 @@
       <w:pPr>
         <w:pStyle w:val="-"/>
       </w:pPr>
-      <w:bookmarkStart w:id="6" w:name="_Toc131515390"/>
+      <w:bookmarkStart w:id="6" w:name="_Toc132559198"/>
       <w:bookmarkEnd w:id="5"/>
       <w:r>
         <w:t>Цель создания программы</w:t>
@@ -1798,7 +1890,7 @@
       <w:pPr>
         <w:pStyle w:val="-"/>
       </w:pPr>
-      <w:bookmarkStart w:id="7" w:name="_Toc131515391"/>
+      <w:bookmarkStart w:id="7" w:name="_Toc132559199"/>
       <w:r>
         <w:t>Анализ предметной области</w:t>
       </w:r>
@@ -1808,7 +1900,7 @@
       <w:pPr>
         <w:pStyle w:val="-0"/>
       </w:pPr>
-      <w:bookmarkStart w:id="8" w:name="_Toc131515392"/>
+      <w:bookmarkStart w:id="8" w:name="_Toc132559200"/>
       <w:r>
         <w:t>Сфера применения</w:t>
       </w:r>
@@ -1886,7 +1978,7 @@
       <w:pPr>
         <w:pStyle w:val="-0"/>
       </w:pPr>
-      <w:bookmarkStart w:id="10" w:name="_Toc131515393"/>
+      <w:bookmarkStart w:id="10" w:name="_Toc132559201"/>
       <w:r>
         <w:t>Технический обзор</w:t>
       </w:r>
@@ -1913,7 +2005,55 @@
         <w:pStyle w:val="-6"/>
       </w:pPr>
       <w:r>
-        <w:t xml:space="preserve">Также фреймворки являются важными инструментами для создания веб-приложений, поскольку они позволяют разработчикам быстро и эффективно создавать приложения, используя готовые компоненты. Существует множество фреймворков для создания веб-приложений, включая Laravel, Django, Ruby on Rails, Spring и другие. Laravel и Django являются </w:t>
+        <w:t xml:space="preserve">Также фреймворки являются важными инструментами для создания веб-приложений, поскольку они позволяют разработчикам быстро и эффективно создавать приложения, используя готовые компоненты. Существует множество фреймворков для создания веб-приложений, включая </w:t>
+      </w:r>
+      <w:proofErr w:type="spellStart"/>
+      <w:r>
+        <w:t>Laravel</w:t>
+      </w:r>
+      <w:proofErr w:type="spellEnd"/>
+      <w:r>
+        <w:t xml:space="preserve">, </w:t>
+      </w:r>
+      <w:proofErr w:type="spellStart"/>
+      <w:r>
+        <w:t>Django</w:t>
+      </w:r>
+      <w:proofErr w:type="spellEnd"/>
+      <w:r>
+        <w:t xml:space="preserve">, Ruby </w:t>
+      </w:r>
+      <w:proofErr w:type="spellStart"/>
+      <w:r>
+        <w:t>on</w:t>
+      </w:r>
+      <w:proofErr w:type="spellEnd"/>
+      <w:r>
+        <w:t xml:space="preserve"> </w:t>
+      </w:r>
+      <w:proofErr w:type="spellStart"/>
+      <w:r>
+        <w:t>Rails</w:t>
+      </w:r>
+      <w:proofErr w:type="spellEnd"/>
+      <w:r>
+        <w:t xml:space="preserve">, Spring и другие. </w:t>
+      </w:r>
+      <w:proofErr w:type="spellStart"/>
+      <w:r>
+        <w:t>Laravel</w:t>
+      </w:r>
+      <w:proofErr w:type="spellEnd"/>
+      <w:r>
+        <w:t xml:space="preserve"> и </w:t>
+      </w:r>
+      <w:proofErr w:type="spellStart"/>
+      <w:r>
+        <w:t>Django</w:t>
+      </w:r>
+      <w:proofErr w:type="spellEnd"/>
+      <w:r>
+        <w:t xml:space="preserve"> являются </w:t>
       </w:r>
       <w:r>
         <w:lastRenderedPageBreak/>
@@ -1925,7 +2065,47 @@
         <w:pStyle w:val="-6"/>
       </w:pPr>
       <w:r>
-        <w:t>Базы данных необходимы для хранения данных, связанных с учетом успеваемости студентов. Для создания веб-приложения можно использовать такие базы данных, как MySQL, PostgreSQL, MongoDB или другие. MySQL является наиболее распространенной базой данных, используемой в веб-разработке, и обладает хорошей производительностью и широким набором инструментов для управления данными. PostgreSQL также популярен среди разработчиков веб-приложений и обладает мощными функциями для управления данными. MongoDB является NoSQL базой данных, которая позволяет хранить данные в формате JSON.</w:t>
+        <w:t xml:space="preserve">Базы данных необходимы для хранения данных, связанных с учетом успеваемости студентов. Для создания веб-приложения можно использовать такие базы данных, как MySQL, </w:t>
+      </w:r>
+      <w:proofErr w:type="spellStart"/>
+      <w:r>
+        <w:t>PostgreSQL</w:t>
+      </w:r>
+      <w:proofErr w:type="spellEnd"/>
+      <w:r>
+        <w:t xml:space="preserve">, </w:t>
+      </w:r>
+      <w:proofErr w:type="spellStart"/>
+      <w:r>
+        <w:t>MongoDB</w:t>
+      </w:r>
+      <w:proofErr w:type="spellEnd"/>
+      <w:r>
+        <w:t xml:space="preserve"> или другие. MySQL является наиболее распространенной базой данных, используемой в веб-разработке, и обладает хорошей производительностью и широким набором инструментов для управления данными. </w:t>
+      </w:r>
+      <w:proofErr w:type="spellStart"/>
+      <w:r>
+        <w:t>PostgreSQL</w:t>
+      </w:r>
+      <w:proofErr w:type="spellEnd"/>
+      <w:r>
+        <w:t xml:space="preserve"> также популярен среди разработчиков веб-приложений и обладает мощными функциями для управления данными. </w:t>
+      </w:r>
+      <w:proofErr w:type="spellStart"/>
+      <w:r>
+        <w:t>MongoDB</w:t>
+      </w:r>
+      <w:proofErr w:type="spellEnd"/>
+      <w:r>
+        <w:t xml:space="preserve"> является </w:t>
+      </w:r>
+      <w:proofErr w:type="spellStart"/>
+      <w:r>
+        <w:t>NoSQL</w:t>
+      </w:r>
+      <w:proofErr w:type="spellEnd"/>
+      <w:r>
+        <w:t xml:space="preserve"> базой данных, которая позволяет хранить данные в формате JSON.</w:t>
       </w:r>
     </w:p>
     <w:p>
@@ -1941,23 +2121,55 @@
         <w:pStyle w:val="-6"/>
       </w:pPr>
       <w:r>
-        <w:t xml:space="preserve">Системы контроля версий позволяют разработчикам работать совместно над кодом, отслеживать изменения и вносить правки безопасно. Для управления кодом при создании веб-приложения для учета успеваемости студентов можно использовать системы контроля версий, такие как Git. </w:t>
-      </w:r>
-    </w:p>
-    <w:p>
-      <w:pPr>
-        <w:pStyle w:val="-6"/>
-      </w:pPr>
-      <w:r>
-        <w:t>Для размещения веб-приложения можно использовать различные хостинг-провайдеры, включая Timeweb, Spaceweb, Reg.ru и другие. Эти провайдеры предоставляют облачные ресурсы для размещения и масштабирования веб-приложений.</w:t>
-      </w:r>
-    </w:p>
-    <w:p>
-      <w:pPr>
-        <w:pStyle w:val="-6"/>
-      </w:pPr>
-      <w:r>
-        <w:t xml:space="preserve">Безопасность является важным аспектом при создании веб-приложений для учета успеваемости студентов. Веб-приложения могут быть подвержены атакам, таким как SQL-инъекции, кросс-сайтовые скрипты и другие. Для </w:t>
+        <w:t xml:space="preserve">Системы контроля версий позволяют разработчикам работать совместно над кодом, отслеживать изменения и вносить правки безопасно. Для управления кодом при создании веб-приложения для учета успеваемости студентов можно использовать системы контроля версий, такие как </w:t>
+      </w:r>
+      <w:proofErr w:type="spellStart"/>
+      <w:r>
+        <w:t>Git</w:t>
+      </w:r>
+      <w:proofErr w:type="spellEnd"/>
+      <w:r>
+        <w:t xml:space="preserve">. </w:t>
+      </w:r>
+    </w:p>
+    <w:p>
+      <w:pPr>
+        <w:pStyle w:val="-6"/>
+      </w:pPr>
+      <w:r>
+        <w:t xml:space="preserve">Для размещения веб-приложения можно использовать различные хостинг-провайдеры, включая </w:t>
+      </w:r>
+      <w:proofErr w:type="spellStart"/>
+      <w:r>
+        <w:t>Timeweb</w:t>
+      </w:r>
+      <w:proofErr w:type="spellEnd"/>
+      <w:r>
+        <w:t xml:space="preserve">, </w:t>
+      </w:r>
+      <w:proofErr w:type="spellStart"/>
+      <w:r>
+        <w:t>Spaceweb</w:t>
+      </w:r>
+      <w:proofErr w:type="spellEnd"/>
+      <w:r>
+        <w:t>, Reg.ru и другие. Эти провайдеры предоставляют облачные ресурсы для размещения и масштабирования веб-приложений.</w:t>
+      </w:r>
+    </w:p>
+    <w:p>
+      <w:pPr>
+        <w:pStyle w:val="-6"/>
+      </w:pPr>
+      <w:r>
+        <w:t>Безопасность является важным аспектом при создании веб-приложений для учета успеваемости студентов. Веб-приложения могут быть подвержены атакам, таким как SQL-инъекции, кросс-</w:t>
+      </w:r>
+      <w:proofErr w:type="spellStart"/>
+      <w:r>
+        <w:t>сайтовые</w:t>
+      </w:r>
+      <w:proofErr w:type="spellEnd"/>
+      <w:r>
+        <w:t xml:space="preserve"> скрипты и другие. Для </w:t>
       </w:r>
       <w:r>
         <w:lastRenderedPageBreak/>
@@ -1984,7 +2196,7 @@
       <w:pPr>
         <w:pStyle w:val="-0"/>
       </w:pPr>
-      <w:bookmarkStart w:id="11" w:name="_Toc131515394"/>
+      <w:bookmarkStart w:id="11" w:name="_Toc132559202"/>
       <w:r>
         <w:t>Анализ аналогов</w:t>
       </w:r>
@@ -2382,7 +2594,7 @@
         <w:pStyle w:val="-0"/>
       </w:pPr>
       <w:bookmarkStart w:id="12" w:name="_Toc130405230"/>
-      <w:bookmarkStart w:id="13" w:name="_Toc131515395"/>
+      <w:bookmarkStart w:id="13" w:name="_Toc132559203"/>
       <w:r>
         <w:t xml:space="preserve">Требования </w:t>
       </w:r>
@@ -2404,7 +2616,7 @@
       <w:pPr>
         <w:pStyle w:val="-1"/>
       </w:pPr>
-      <w:bookmarkStart w:id="14" w:name="_Toc131515396"/>
+      <w:bookmarkStart w:id="14" w:name="_Toc132559204"/>
       <w:r>
         <w:t>Неавторизованный пользователь</w:t>
       </w:r>
@@ -2430,7 +2642,7 @@
       <w:pPr>
         <w:pStyle w:val="-1"/>
       </w:pPr>
-      <w:bookmarkStart w:id="15" w:name="_Toc131515397"/>
+      <w:bookmarkStart w:id="15" w:name="_Toc132559205"/>
       <w:r>
         <w:lastRenderedPageBreak/>
         <w:t>Авторизованный пользователь</w:t>
@@ -2530,7 +2742,13 @@
         <w:pStyle w:val="-6"/>
       </w:pPr>
       <w:r>
-        <w:t>После заполнения всех полей пользователь может нажать кнопку «сменить» для смены пароля.</w:t>
+        <w:t>После заполнения всех полей пользователь может нажать кнопку «сменить</w:t>
+      </w:r>
+      <w:r>
+        <w:t xml:space="preserve"> пароль</w:t>
+      </w:r>
+      <w:r>
+        <w:t>» для смены пароля.</w:t>
       </w:r>
     </w:p>
     <w:p>
@@ -2557,7 +2775,7 @@
       <w:pPr>
         <w:pStyle w:val="-1"/>
       </w:pPr>
-      <w:bookmarkStart w:id="16" w:name="_Toc131515398"/>
+      <w:bookmarkStart w:id="16" w:name="_Toc132559206"/>
       <w:r>
         <w:t>Администратор</w:t>
       </w:r>
@@ -2575,7 +2793,7 @@
       <w:pPr>
         <w:pStyle w:val="-1"/>
       </w:pPr>
-      <w:bookmarkStart w:id="17" w:name="_Toc131515399"/>
+      <w:bookmarkStart w:id="17" w:name="_Toc132559207"/>
       <w:r>
         <w:t>Преподаватель</w:t>
       </w:r>
@@ -2706,7 +2924,7 @@
       <w:pPr>
         <w:pStyle w:val="-1"/>
       </w:pPr>
-      <w:bookmarkStart w:id="18" w:name="_Toc131515400"/>
+      <w:bookmarkStart w:id="18" w:name="_Toc132559208"/>
       <w:r>
         <w:t>Студент</w:t>
       </w:r>
@@ -2781,7 +2999,7 @@
       <w:pPr>
         <w:pStyle w:val="-0"/>
       </w:pPr>
-      <w:bookmarkStart w:id="19" w:name="_Toc131515401"/>
+      <w:bookmarkStart w:id="19" w:name="_Toc132559209"/>
       <w:r>
         <w:t>Требования, не касающиеся функциональной части</w:t>
       </w:r>
@@ -2792,7 +3010,23 @@
         <w:pStyle w:val="-6"/>
       </w:pPr>
       <w:r>
-        <w:t>Разрабатываемое веб-приложение должно иметь архитектуру «клиент–сервер». Также необходимо реализовать взаимодействие front-end и back-end частей веб-приложения согласно архитектурному стилю REST.</w:t>
+        <w:t xml:space="preserve">Разрабатываемое веб-приложение должно иметь архитектуру «клиент–сервер». Также необходимо реализовать взаимодействие </w:t>
+      </w:r>
+      <w:proofErr w:type="spellStart"/>
+      <w:r>
+        <w:t>front-end</w:t>
+      </w:r>
+      <w:proofErr w:type="spellEnd"/>
+      <w:r>
+        <w:t xml:space="preserve"> и </w:t>
+      </w:r>
+      <w:proofErr w:type="spellStart"/>
+      <w:r>
+        <w:t>back-end</w:t>
+      </w:r>
+      <w:proofErr w:type="spellEnd"/>
+      <w:r>
+        <w:t xml:space="preserve"> частей веб-приложения согласно архитектурному стилю REST.</w:t>
       </w:r>
     </w:p>
     <w:p>
@@ -2816,7 +3050,15 @@
         <w:pStyle w:val="-2"/>
       </w:pPr>
       <w:r>
-        <w:t>Google Chrome (версия desktop 95 или новее);</w:t>
+        <w:t xml:space="preserve">Google Chrome (версия </w:t>
+      </w:r>
+      <w:proofErr w:type="spellStart"/>
+      <w:r>
+        <w:t>desktop</w:t>
+      </w:r>
+      <w:proofErr w:type="spellEnd"/>
+      <w:r>
+        <w:t xml:space="preserve"> 95 или новее);</w:t>
       </w:r>
     </w:p>
     <w:p>
@@ -2824,7 +3066,15 @@
         <w:pStyle w:val="-2"/>
       </w:pPr>
       <w:r>
-        <w:t>Microsoft Edge (версия desktop 95 или новее);</w:t>
+        <w:t xml:space="preserve">Microsoft Edge (версия </w:t>
+      </w:r>
+      <w:proofErr w:type="spellStart"/>
+      <w:r>
+        <w:t>desktop</w:t>
+      </w:r>
+      <w:proofErr w:type="spellEnd"/>
+      <w:r>
+        <w:t xml:space="preserve"> 95 или новее);</w:t>
       </w:r>
     </w:p>
     <w:p>
@@ -2832,20 +3082,521 @@
         <w:pStyle w:val="-2"/>
       </w:pPr>
       <w:r>
-        <w:t>Opera (версия desktop 90 или новее).</w:t>
-      </w:r>
-    </w:p>
-    <w:p>
-      <w:pPr>
-        <w:pStyle w:val="-6"/>
-      </w:pPr>
-      <w:r>
-        <w:t>Также корректное отображение веб-приложения на мобильных устройствах гарантируется в браузере Google Chrome (версия mobile 95 или новее).</w:t>
+        <w:t xml:space="preserve">Opera (версия </w:t>
+      </w:r>
+      <w:proofErr w:type="spellStart"/>
+      <w:r>
+        <w:t>desktop</w:t>
+      </w:r>
+      <w:proofErr w:type="spellEnd"/>
+      <w:r>
+        <w:t xml:space="preserve"> 90 или новее).</w:t>
+      </w:r>
+    </w:p>
+    <w:p>
+      <w:pPr>
+        <w:pStyle w:val="-6"/>
+      </w:pPr>
+      <w:r>
+        <w:t xml:space="preserve">Также корректное отображение веб-приложения на мобильных устройствах гарантируется в браузере Google Chrome (версия </w:t>
+      </w:r>
+      <w:proofErr w:type="spellStart"/>
+      <w:r>
+        <w:t>mobile</w:t>
+      </w:r>
+      <w:proofErr w:type="spellEnd"/>
+      <w:r>
+        <w:t xml:space="preserve"> 95 или новее).</w:t>
+      </w:r>
+    </w:p>
+    <w:p>
+      <w:pPr>
+        <w:rPr>
+          <w:rFonts w:ascii="Times New Roman" w:hAnsi="Times New Roman"/>
+          <w:color w:val="000000" w:themeColor="text1"/>
+          <w:sz w:val="28"/>
+        </w:rPr>
+      </w:pPr>
+      <w:r>
+        <w:br w:type="page"/>
+      </w:r>
+    </w:p>
+    <w:p>
+      <w:pPr>
+        <w:pStyle w:val="-0"/>
+      </w:pPr>
+      <w:bookmarkStart w:id="20" w:name="_Toc132559210"/>
+      <w:r>
+        <w:lastRenderedPageBreak/>
+        <w:t>Оценка актуальности создания веб-приложения</w:t>
+      </w:r>
+      <w:bookmarkEnd w:id="20"/>
+    </w:p>
+    <w:p>
+      <w:pPr>
+        <w:pStyle w:val="-6"/>
+      </w:pPr>
+      <w:r>
+        <w:t>С целью выяснения актуальности создания веб-приложения для учёта посещаемости и успеваемости, был проведён социологический опрос среди студентов. В опросе приняли участие 42 студента, которым были заданы вопросы об удобстве просмотра расписания, успеваемости и посещаемости, а также о предпочтении объединения всех этих функций в одно веб-приложение. Студенты оценивали функции по шкале от 1 до 5, где 1 - "Совсем неудобно", 5 - "Очень удобно".</w:t>
+      </w:r>
+    </w:p>
+    <w:p>
+      <w:pPr>
+        <w:pStyle w:val="-6"/>
+      </w:pPr>
+      <w:r>
+        <w:rPr>
+          <w:noProof/>
+        </w:rPr>
+        <w:drawing>
+          <wp:anchor distT="0" distB="0" distL="114300" distR="114300" simplePos="0" relativeHeight="251658240" behindDoc="1" locked="1" layoutInCell="1" allowOverlap="1" wp14:anchorId="2F7012AC" wp14:editId="760FFF60">
+            <wp:simplePos x="0" y="0"/>
+            <wp:positionH relativeFrom="column">
+              <wp:posOffset>-5715</wp:posOffset>
+            </wp:positionH>
+            <wp:positionV relativeFrom="paragraph">
+              <wp:posOffset>1685290</wp:posOffset>
+            </wp:positionV>
+            <wp:extent cx="5940000" cy="2826000"/>
+            <wp:effectExtent l="0" t="0" r="3810" b="0"/>
+            <wp:wrapTight wrapText="bothSides">
+              <wp:wrapPolygon edited="0">
+                <wp:start x="0" y="0"/>
+                <wp:lineTo x="0" y="21406"/>
+                <wp:lineTo x="21545" y="21406"/>
+                <wp:lineTo x="21545" y="0"/>
+                <wp:lineTo x="0" y="0"/>
+              </wp:wrapPolygon>
+            </wp:wrapTight>
+            <wp:docPr id="4" name="Рисунок 4"/>
+            <wp:cNvGraphicFramePr>
+              <a:graphicFrameLocks xmlns:a="http://schemas.openxmlformats.org/drawingml/2006/main" noChangeAspect="1"/>
+            </wp:cNvGraphicFramePr>
+            <a:graphic xmlns:a="http://schemas.openxmlformats.org/drawingml/2006/main">
+              <a:graphicData uri="http://schemas.openxmlformats.org/drawingml/2006/picture">
+                <pic:pic xmlns:pic="http://schemas.openxmlformats.org/drawingml/2006/picture">
+                  <pic:nvPicPr>
+                    <pic:cNvPr id="0" name="Picture 12"/>
+                    <pic:cNvPicPr>
+                      <a:picLocks noChangeAspect="1" noChangeArrowheads="1"/>
+                    </pic:cNvPicPr>
+                  </pic:nvPicPr>
+                  <pic:blipFill>
+                    <a:blip r:embed="rId8" cstate="print">
+                      <a:extLst>
+                        <a:ext uri="{28A0092B-C50C-407E-A947-70E740481C1C}">
+                          <a14:useLocalDpi xmlns:a14="http://schemas.microsoft.com/office/drawing/2010/main" val="0"/>
+                        </a:ext>
+                      </a:extLst>
+                    </a:blip>
+                    <a:srcRect/>
+                    <a:stretch>
+                      <a:fillRect/>
+                    </a:stretch>
+                  </pic:blipFill>
+                  <pic:spPr bwMode="auto">
+                    <a:xfrm>
+                      <a:off x="0" y="0"/>
+                      <a:ext cx="5940000" cy="2826000"/>
+                    </a:xfrm>
+                    <a:prstGeom prst="rect">
+                      <a:avLst/>
+                    </a:prstGeom>
+                    <a:noFill/>
+                    <a:ln>
+                      <a:noFill/>
+                    </a:ln>
+                  </pic:spPr>
+                </pic:pic>
+              </a:graphicData>
+            </a:graphic>
+            <wp14:sizeRelH relativeFrom="margin">
+              <wp14:pctWidth>0</wp14:pctWidth>
+            </wp14:sizeRelH>
+            <wp14:sizeRelV relativeFrom="margin">
+              <wp14:pctHeight>0</wp14:pctHeight>
+            </wp14:sizeRelV>
+          </wp:anchor>
+        </w:drawing>
+      </w:r>
+      <w:r>
+        <w:t>Большинство опрошенных (31%) оценили удобство просмотра своего расписания как "3", в то время как 28.6% выбрали вариант ответа "2", а 16.7% выбрали "4". Однако только 9.5% студентов полностью довольны удобством просмотра расписания, и 14.3%</w:t>
+      </w:r>
+      <w:r>
+        <w:t xml:space="preserve"> напротив</w:t>
+      </w:r>
+      <w:r>
+        <w:t xml:space="preserve"> считают его совсем неудобным.</w:t>
+      </w:r>
+      <w:r>
+        <w:t xml:space="preserve"> Эту статистику можно увидеть на рисунке 1.</w:t>
+      </w:r>
+    </w:p>
+    <w:p>
+      <w:pPr>
+        <w:pStyle w:val="-3"/>
+      </w:pPr>
+      <w:r>
+        <w:t>Оценка удобства просмотра расписания</w:t>
+      </w:r>
+    </w:p>
+    <w:p>
+      <w:pPr>
+        <w:pStyle w:val="-6"/>
+      </w:pPr>
+      <w:r>
+        <w:t>Удобством просмотра своей успеваемости полностью довольны 42.9% опрошенных студентов, тогда как 35.7% выбрали вариант ответа "4", 14.3% - "3", 4.8% - "2" и 2.4% - "1". Это означает, что большинство студентов считают удобным просмотр своей успеваемости.</w:t>
+      </w:r>
+      <w:r>
+        <w:t xml:space="preserve"> Это отображается на рисунке 2.</w:t>
+      </w:r>
+    </w:p>
+    <w:p>
+      <w:pPr>
+        <w:pStyle w:val="-6"/>
+      </w:pPr>
+    </w:p>
+    <w:p>
+      <w:pPr>
+        <w:pStyle w:val="-3"/>
+      </w:pPr>
+      <w:r>
+        <w:rPr>
+          <w:noProof/>
+        </w:rPr>
+        <w:lastRenderedPageBreak/>
+        <w:drawing>
+          <wp:anchor distT="0" distB="0" distL="114300" distR="114300" simplePos="0" relativeHeight="251659264" behindDoc="1" locked="1" layoutInCell="1" allowOverlap="1" wp14:anchorId="46FCE832" wp14:editId="43FEFB5A">
+            <wp:simplePos x="0" y="0"/>
+            <wp:positionH relativeFrom="column">
+              <wp:posOffset>-5715</wp:posOffset>
+            </wp:positionH>
+            <wp:positionV relativeFrom="paragraph">
+              <wp:posOffset>0</wp:posOffset>
+            </wp:positionV>
+            <wp:extent cx="5939790" cy="2825750"/>
+            <wp:effectExtent l="0" t="0" r="3810" b="0"/>
+            <wp:wrapTight wrapText="bothSides">
+              <wp:wrapPolygon edited="0">
+                <wp:start x="0" y="0"/>
+                <wp:lineTo x="0" y="21406"/>
+                <wp:lineTo x="21545" y="21406"/>
+                <wp:lineTo x="21545" y="0"/>
+                <wp:lineTo x="0" y="0"/>
+              </wp:wrapPolygon>
+            </wp:wrapTight>
+            <wp:docPr id="5" name="Рисунок 5"/>
+            <wp:cNvGraphicFramePr>
+              <a:graphicFrameLocks xmlns:a="http://schemas.openxmlformats.org/drawingml/2006/main" noChangeAspect="1"/>
+            </wp:cNvGraphicFramePr>
+            <a:graphic xmlns:a="http://schemas.openxmlformats.org/drawingml/2006/main">
+              <a:graphicData uri="http://schemas.openxmlformats.org/drawingml/2006/picture">
+                <pic:pic xmlns:pic="http://schemas.openxmlformats.org/drawingml/2006/picture">
+                  <pic:nvPicPr>
+                    <pic:cNvPr id="0" name="Picture 14"/>
+                    <pic:cNvPicPr>
+                      <a:picLocks noChangeAspect="1" noChangeArrowheads="1"/>
+                    </pic:cNvPicPr>
+                  </pic:nvPicPr>
+                  <pic:blipFill>
+                    <a:blip r:embed="rId9" cstate="print">
+                      <a:extLst>
+                        <a:ext uri="{28A0092B-C50C-407E-A947-70E740481C1C}">
+                          <a14:useLocalDpi xmlns:a14="http://schemas.microsoft.com/office/drawing/2010/main" val="0"/>
+                        </a:ext>
+                      </a:extLst>
+                    </a:blip>
+                    <a:srcRect/>
+                    <a:stretch>
+                      <a:fillRect/>
+                    </a:stretch>
+                  </pic:blipFill>
+                  <pic:spPr bwMode="auto">
+                    <a:xfrm>
+                      <a:off x="0" y="0"/>
+                      <a:ext cx="5939790" cy="2825750"/>
+                    </a:xfrm>
+                    <a:prstGeom prst="rect">
+                      <a:avLst/>
+                    </a:prstGeom>
+                    <a:noFill/>
+                    <a:ln>
+                      <a:noFill/>
+                    </a:ln>
+                  </pic:spPr>
+                </pic:pic>
+              </a:graphicData>
+            </a:graphic>
+            <wp14:sizeRelH relativeFrom="margin">
+              <wp14:pctWidth>0</wp14:pctWidth>
+            </wp14:sizeRelH>
+            <wp14:sizeRelV relativeFrom="margin">
+              <wp14:pctHeight>0</wp14:pctHeight>
+            </wp14:sizeRelV>
+          </wp:anchor>
+        </w:drawing>
+      </w:r>
+      <w:r>
+        <w:t>Оценка удобства просмотра</w:t>
+      </w:r>
+      <w:r>
+        <w:rPr>
+          <w:noProof/>
+        </w:rPr>
+        <w:t xml:space="preserve"> успеваемости</w:t>
+      </w:r>
+    </w:p>
+    <w:p>
+      <w:pPr>
+        <w:pStyle w:val="-6"/>
+      </w:pPr>
+      <w:r>
+        <w:rPr>
+          <w:noProof/>
+        </w:rPr>
+        <w:drawing>
+          <wp:anchor distT="0" distB="0" distL="114300" distR="114300" simplePos="0" relativeHeight="251660288" behindDoc="1" locked="1" layoutInCell="1" allowOverlap="1" wp14:anchorId="6489AC92" wp14:editId="6213C11D">
+            <wp:simplePos x="0" y="0"/>
+            <wp:positionH relativeFrom="column">
+              <wp:posOffset>-6350</wp:posOffset>
+            </wp:positionH>
+            <wp:positionV relativeFrom="paragraph">
+              <wp:posOffset>1530350</wp:posOffset>
+            </wp:positionV>
+            <wp:extent cx="5939790" cy="3020060"/>
+            <wp:effectExtent l="0" t="0" r="3810" b="8890"/>
+            <wp:wrapTight wrapText="bothSides">
+              <wp:wrapPolygon edited="0">
+                <wp:start x="0" y="0"/>
+                <wp:lineTo x="0" y="21527"/>
+                <wp:lineTo x="21545" y="21527"/>
+                <wp:lineTo x="21545" y="0"/>
+                <wp:lineTo x="0" y="0"/>
+              </wp:wrapPolygon>
+            </wp:wrapTight>
+            <wp:docPr id="6" name="Рисунок 6"/>
+            <wp:cNvGraphicFramePr>
+              <a:graphicFrameLocks xmlns:a="http://schemas.openxmlformats.org/drawingml/2006/main" noChangeAspect="1"/>
+            </wp:cNvGraphicFramePr>
+            <a:graphic xmlns:a="http://schemas.openxmlformats.org/drawingml/2006/main">
+              <a:graphicData uri="http://schemas.openxmlformats.org/drawingml/2006/picture">
+                <pic:pic xmlns:pic="http://schemas.openxmlformats.org/drawingml/2006/picture">
+                  <pic:nvPicPr>
+                    <pic:cNvPr id="0" name="Picture 16"/>
+                    <pic:cNvPicPr>
+                      <a:picLocks noChangeAspect="1" noChangeArrowheads="1"/>
+                    </pic:cNvPicPr>
+                  </pic:nvPicPr>
+                  <pic:blipFill>
+                    <a:blip r:embed="rId10" cstate="print">
+                      <a:extLst>
+                        <a:ext uri="{28A0092B-C50C-407E-A947-70E740481C1C}">
+                          <a14:useLocalDpi xmlns:a14="http://schemas.microsoft.com/office/drawing/2010/main" val="0"/>
+                        </a:ext>
+                      </a:extLst>
+                    </a:blip>
+                    <a:srcRect/>
+                    <a:stretch>
+                      <a:fillRect/>
+                    </a:stretch>
+                  </pic:blipFill>
+                  <pic:spPr bwMode="auto">
+                    <a:xfrm>
+                      <a:off x="0" y="0"/>
+                      <a:ext cx="5939790" cy="3020060"/>
+                    </a:xfrm>
+                    <a:prstGeom prst="rect">
+                      <a:avLst/>
+                    </a:prstGeom>
+                    <a:noFill/>
+                    <a:ln>
+                      <a:noFill/>
+                    </a:ln>
+                  </pic:spPr>
+                </pic:pic>
+              </a:graphicData>
+            </a:graphic>
+            <wp14:sizeRelH relativeFrom="margin">
+              <wp14:pctWidth>0</wp14:pctWidth>
+            </wp14:sizeRelH>
+            <wp14:sizeRelV relativeFrom="margin">
+              <wp14:pctHeight>0</wp14:pctHeight>
+            </wp14:sizeRelV>
+          </wp:anchor>
+        </w:drawing>
+      </w:r>
+      <w:r>
+        <w:t>Касательно удобства просмотра своей посещаемости, только 4.8% опрошенных полностью довольны этим аспектом. 9.5% выбрали вариант ответа "3", в то время как 33% выбрали "2" и 47.6% - "1". Таким образом, большинство студентов считают просмотр своей посещаемости неудобным.</w:t>
+      </w:r>
+      <w:r>
+        <w:t xml:space="preserve"> На рисунке 3 это изображено визуально.</w:t>
+      </w:r>
+    </w:p>
+    <w:p>
+      <w:pPr>
+        <w:pStyle w:val="-3"/>
+      </w:pPr>
+      <w:r>
+        <w:t>Оценка удобства просмотра посещаемости</w:t>
+      </w:r>
+    </w:p>
+    <w:p>
+      <w:pPr>
+        <w:pStyle w:val="-6"/>
+      </w:pPr>
+      <w:r>
+        <w:t xml:space="preserve">В ответ на вопрос о предпочтении объединения всех этих систем в одно веб-приложение, 90,5% опрошенных студентов ответили, что это было бы </w:t>
+      </w:r>
+      <w:r>
+        <w:lastRenderedPageBreak/>
+        <w:t>удобно, а 9,5% считают, что такое объединение не нужно, так как уже есть отдельные сервисы.</w:t>
+      </w:r>
+      <w:r>
+        <w:t xml:space="preserve"> Это продемонстрировано на рисунке 4.</w:t>
+      </w:r>
+    </w:p>
+    <w:p>
+      <w:pPr>
+        <w:pStyle w:val="-3"/>
+      </w:pPr>
+      <w:r>
+        <w:t>Предпочтение объединения систем</w:t>
+      </w:r>
+      <w:r>
+        <w:rPr>
+          <w:noProof/>
+        </w:rPr>
+        <w:t xml:space="preserve"> </w:t>
+      </w:r>
+    </w:p>
+    <w:p>
+      <w:pPr>
+        <w:pStyle w:val="-6"/>
+      </w:pPr>
+      <w:r>
+        <w:rPr>
+          <w:noProof/>
+        </w:rPr>
+        <w:drawing>
+          <wp:anchor distT="0" distB="0" distL="114300" distR="114300" simplePos="0" relativeHeight="251661312" behindDoc="1" locked="1" layoutInCell="1" allowOverlap="1" wp14:anchorId="2BBF273E" wp14:editId="538E3C02">
+            <wp:simplePos x="0" y="0"/>
+            <wp:positionH relativeFrom="column">
+              <wp:posOffset>-6985</wp:posOffset>
+            </wp:positionH>
+            <wp:positionV relativeFrom="paragraph">
+              <wp:posOffset>-259715</wp:posOffset>
+            </wp:positionV>
+            <wp:extent cx="5939790" cy="2696210"/>
+            <wp:effectExtent l="0" t="0" r="3810" b="8890"/>
+            <wp:wrapTight wrapText="bothSides">
+              <wp:wrapPolygon edited="0">
+                <wp:start x="0" y="0"/>
+                <wp:lineTo x="0" y="21519"/>
+                <wp:lineTo x="21545" y="21519"/>
+                <wp:lineTo x="21545" y="0"/>
+                <wp:lineTo x="0" y="0"/>
+              </wp:wrapPolygon>
+            </wp:wrapTight>
+            <wp:docPr id="7" name="Рисунок 7"/>
+            <wp:cNvGraphicFramePr>
+              <a:graphicFrameLocks xmlns:a="http://schemas.openxmlformats.org/drawingml/2006/main" noChangeAspect="1"/>
+            </wp:cNvGraphicFramePr>
+            <a:graphic xmlns:a="http://schemas.openxmlformats.org/drawingml/2006/main">
+              <a:graphicData uri="http://schemas.openxmlformats.org/drawingml/2006/picture">
+                <pic:pic xmlns:pic="http://schemas.openxmlformats.org/drawingml/2006/picture">
+                  <pic:nvPicPr>
+                    <pic:cNvPr id="0" name="Picture 18"/>
+                    <pic:cNvPicPr>
+                      <a:picLocks noChangeAspect="1" noChangeArrowheads="1"/>
+                    </pic:cNvPicPr>
+                  </pic:nvPicPr>
+                  <pic:blipFill>
+                    <a:blip r:embed="rId11" cstate="print">
+                      <a:extLst>
+                        <a:ext uri="{28A0092B-C50C-407E-A947-70E740481C1C}">
+                          <a14:useLocalDpi xmlns:a14="http://schemas.microsoft.com/office/drawing/2010/main" val="0"/>
+                        </a:ext>
+                      </a:extLst>
+                    </a:blip>
+                    <a:srcRect/>
+                    <a:stretch>
+                      <a:fillRect/>
+                    </a:stretch>
+                  </pic:blipFill>
+                  <pic:spPr bwMode="auto">
+                    <a:xfrm>
+                      <a:off x="0" y="0"/>
+                      <a:ext cx="5939790" cy="2696210"/>
+                    </a:xfrm>
+                    <a:prstGeom prst="rect">
+                      <a:avLst/>
+                    </a:prstGeom>
+                    <a:noFill/>
+                    <a:ln>
+                      <a:noFill/>
+                    </a:ln>
+                  </pic:spPr>
+                </pic:pic>
+              </a:graphicData>
+            </a:graphic>
+            <wp14:sizeRelH relativeFrom="margin">
+              <wp14:pctWidth>0</wp14:pctWidth>
+            </wp14:sizeRelH>
+            <wp14:sizeRelV relativeFrom="margin">
+              <wp14:pctHeight>0</wp14:pctHeight>
+            </wp14:sizeRelV>
+          </wp:anchor>
+        </w:drawing>
+      </w:r>
+      <w:r>
+        <w:t xml:space="preserve"> </w:t>
+      </w:r>
+      <w:r>
+        <w:rPr>
+          <w:noProof/>
+        </w:rPr>
+        <w:t>Из результатов данного социологического опроса следует, что большинство студентов считают хорошей идеей созда</w:t>
+      </w:r>
+      <w:r>
+        <w:rPr>
+          <w:noProof/>
+        </w:rPr>
+        <w:t>ние</w:t>
+      </w:r>
+      <w:r>
+        <w:rPr>
+          <w:noProof/>
+        </w:rPr>
+        <w:t xml:space="preserve"> веб-приложени</w:t>
+      </w:r>
+      <w:r>
+        <w:rPr>
+          <w:noProof/>
+        </w:rPr>
+        <w:t>я</w:t>
+      </w:r>
+      <w:r>
+        <w:rPr>
+          <w:noProof/>
+        </w:rPr>
+        <w:t>, которое объединит функции учета посещаемости и успеваемости, а также предоставит возможность просмотра своего расписания, что позволит им</w:t>
+      </w:r>
+      <w:r>
+        <w:rPr>
+          <w:noProof/>
+        </w:rPr>
+        <w:t xml:space="preserve"> </w:t>
+      </w:r>
+      <w:r>
+        <w:rPr>
+          <w:noProof/>
+        </w:rPr>
+        <w:t>удобно отслеживать свой прогресс в учебе.</w:t>
       </w:r>
     </w:p>
     <w:sectPr>
-      <w:footerReference w:type="default" r:id="rId8"/>
-      <w:headerReference w:type="first" r:id="rId9"/>
+      <w:footerReference w:type="default" r:id="rId12"/>
+      <w:headerReference w:type="first" r:id="rId13"/>
       <w:pgSz w:w="11906" w:h="16838" w:code="9"/>
       <w:pgMar w:top="1134" w:right="851" w:bottom="1134" w:left="1701" w:header="709" w:footer="709" w:gutter="0"/>
       <w:cols w:space="708"/>
@@ -2857,7 +3608,7 @@
 </file>
 
 <file path=word/endnotes.xml><?xml version="1.0" encoding="utf-8"?>
-<w:endnotes xmlns:wpc="http://schemas.microsoft.com/office/word/2010/wordprocessingCanvas" xmlns:cx="http://schemas.microsoft.com/office/drawing/2014/chartex" xmlns:cx1="http://schemas.microsoft.com/office/drawing/2015/9/8/chartex" xmlns:cx2="http://schemas.microsoft.com/office/drawing/2015/10/21/chartex" xmlns:cx3="http://schemas.microsoft.com/office/drawing/2016/5/9/chartex" xmlns:cx4="http://schemas.microsoft.com/office/drawing/2016/5/10/chartex" xmlns:cx5="http://schemas.microsoft.com/office/drawing/2016/5/11/chartex" xmlns:cx6="http://schemas.microsoft.com/office/drawing/2016/5/12/chartex" xmlns:cx7="http://schemas.microsoft.com/office/drawing/2016/5/13/chartex" xmlns:cx8="http://schemas.microsoft.com/office/drawing/2016/5/14/chartex" xmlns:mc="http://schemas.openxmlformats.org/markup-compatibility/2006" xmlns:aink="http://schemas.microsoft.com/office/drawing/2016/ink" xmlns:am3d="http://schemas.microsoft.com/office/drawing/2017/model3d" xmlns:o="urn:schemas-microsoft-com:office:office" xmlns:oel="http://schemas.microsoft.com/office/2019/extlst" xmlns:r="http://schemas.openxmlformats.org/officeDocument/2006/relationships" xmlns:m="http://schemas.openxmlformats.org/officeDocument/2006/math" xmlns:v="urn:schemas-microsoft-com:vml" xmlns:wp14="http://schemas.microsoft.com/office/word/2010/wordprocessingDrawing" xmlns:wp="http://schemas.openxmlformats.org/drawingml/2006/wordprocessingDrawing" xmlns:w10="urn:schemas-microsoft-com:office:word" xmlns:w="http://schemas.openxmlformats.org/wordprocessingml/2006/main" xmlns:w14="http://schemas.microsoft.com/office/word/2010/wordml" xmlns:w15="http://schemas.microsoft.com/office/word/2012/wordml" xmlns:w16cex="http://schemas.microsoft.com/office/word/2018/wordml/cex" xmlns:w16cid="http://schemas.microsoft.com/office/word/2016/wordml/cid" xmlns:w16="http://schemas.microsoft.com/office/word/2018/wordml" xmlns:w16sdtdh="http://schemas.microsoft.com/office/word/2020/wordml/sdtdatahash" xmlns:w16se="http://schemas.microsoft.com/office/word/2015/wordml/symex" xmlns:wpg="http://schemas.microsoft.com/office/word/2010/wordprocessingGroup" xmlns:wpi="http://schemas.microsoft.com/office/word/2010/wordprocessingInk" xmlns:wne="http://schemas.microsoft.com/office/word/2006/wordml" xmlns:wps="http://schemas.microsoft.com/office/word/2010/wordprocessingShape" mc:Ignorable="w14 w15 w16se w16cid w16 w16cex w16sdtdh wp14">
+<w:endnotes xmlns:wpc="http://schemas.microsoft.com/office/word/2010/wordprocessingCanvas" xmlns:cx="http://schemas.microsoft.com/office/drawing/2014/chartex" xmlns:cx1="http://schemas.microsoft.com/office/drawing/2015/9/8/chartex" xmlns:cx2="http://schemas.microsoft.com/office/drawing/2015/10/21/chartex" xmlns:cx3="http://schemas.microsoft.com/office/drawing/2016/5/9/chartex" xmlns:cx4="http://schemas.microsoft.com/office/drawing/2016/5/10/chartex" xmlns:cx5="http://schemas.microsoft.com/office/drawing/2016/5/11/chartex" xmlns:cx6="http://schemas.microsoft.com/office/drawing/2016/5/12/chartex" xmlns:cx7="http://schemas.microsoft.com/office/drawing/2016/5/13/chartex" xmlns:cx8="http://schemas.microsoft.com/office/drawing/2016/5/14/chartex" xmlns:mc="http://schemas.openxmlformats.org/markup-compatibility/2006" xmlns:aink="http://schemas.microsoft.com/office/drawing/2016/ink" xmlns:am3d="http://schemas.microsoft.com/office/drawing/2017/model3d" xmlns:o="urn:schemas-microsoft-com:office:office" xmlns:oel="http://schemas.microsoft.com/office/2019/extlst" xmlns:r="http://schemas.openxmlformats.org/officeDocument/2006/relationships" xmlns:m="http://schemas.openxmlformats.org/officeDocument/2006/math" xmlns:v="urn:schemas-microsoft-com:vml" xmlns:wp14="http://schemas.microsoft.com/office/word/2010/wordprocessingDrawing" xmlns:wp="http://schemas.openxmlformats.org/drawingml/2006/wordprocessingDrawing" xmlns:w10="urn:schemas-microsoft-com:office:word" xmlns:w="http://schemas.openxmlformats.org/wordprocessingml/2006/main" xmlns:w14="http://schemas.microsoft.com/office/word/2010/wordml" xmlns:w15="http://schemas.microsoft.com/office/word/2012/wordml" xmlns:w16cex="http://schemas.microsoft.com/office/word/2018/wordml/cex" xmlns:w16cid="http://schemas.microsoft.com/office/word/2016/wordml/cid" xmlns:w16="http://schemas.microsoft.com/office/word/2018/wordml" xmlns:w16du="http://schemas.microsoft.com/office/word/2023/wordml/word16du" xmlns:w16sdtdh="http://schemas.microsoft.com/office/word/2020/wordml/sdtdatahash" xmlns:w16se="http://schemas.microsoft.com/office/word/2015/wordml/symex" xmlns:wpg="http://schemas.microsoft.com/office/word/2010/wordprocessingGroup" xmlns:wpi="http://schemas.microsoft.com/office/word/2010/wordprocessingInk" xmlns:wne="http://schemas.microsoft.com/office/word/2006/wordml" xmlns:wps="http://schemas.microsoft.com/office/word/2010/wordprocessingShape" mc:Ignorable="w14 w15 w16se w16cid w16 w16cex w16sdtdh wp14">
   <w:endnote w:type="separator" w:id="-1">
     <w:p>
       <w:pPr>
@@ -2882,7 +3633,7 @@
 </file>
 
 <file path=word/footer1.xml><?xml version="1.0" encoding="utf-8"?>
-<w:ftr xmlns:wpc="http://schemas.microsoft.com/office/word/2010/wordprocessingCanvas" xmlns:cx="http://schemas.microsoft.com/office/drawing/2014/chartex" xmlns:cx1="http://schemas.microsoft.com/office/drawing/2015/9/8/chartex" xmlns:cx2="http://schemas.microsoft.com/office/drawing/2015/10/21/chartex" xmlns:cx3="http://schemas.microsoft.com/office/drawing/2016/5/9/chartex" xmlns:cx4="http://schemas.microsoft.com/office/drawing/2016/5/10/chartex" xmlns:cx5="http://schemas.microsoft.com/office/drawing/2016/5/11/chartex" xmlns:cx6="http://schemas.microsoft.com/office/drawing/2016/5/12/chartex" xmlns:cx7="http://schemas.microsoft.com/office/drawing/2016/5/13/chartex" xmlns:cx8="http://schemas.microsoft.com/office/drawing/2016/5/14/chartex" xmlns:mc="http://schemas.openxmlformats.org/markup-compatibility/2006" xmlns:aink="http://schemas.microsoft.com/office/drawing/2016/ink" xmlns:am3d="http://schemas.microsoft.com/office/drawing/2017/model3d" xmlns:o="urn:schemas-microsoft-com:office:office" xmlns:oel="http://schemas.microsoft.com/office/2019/extlst" xmlns:r="http://schemas.openxmlformats.org/officeDocument/2006/relationships" xmlns:m="http://schemas.openxmlformats.org/officeDocument/2006/math" xmlns:v="urn:schemas-microsoft-com:vml" xmlns:wp14="http://schemas.microsoft.com/office/word/2010/wordprocessingDrawing" xmlns:wp="http://schemas.openxmlformats.org/drawingml/2006/wordprocessingDrawing" xmlns:w10="urn:schemas-microsoft-com:office:word" xmlns:w="http://schemas.openxmlformats.org/wordprocessingml/2006/main" xmlns:w14="http://schemas.microsoft.com/office/word/2010/wordml" xmlns:w15="http://schemas.microsoft.com/office/word/2012/wordml" xmlns:w16cex="http://schemas.microsoft.com/office/word/2018/wordml/cex" xmlns:w16cid="http://schemas.microsoft.com/office/word/2016/wordml/cid" xmlns:w16="http://schemas.microsoft.com/office/word/2018/wordml" xmlns:w16sdtdh="http://schemas.microsoft.com/office/word/2020/wordml/sdtdatahash" xmlns:w16se="http://schemas.microsoft.com/office/word/2015/wordml/symex" xmlns:wpg="http://schemas.microsoft.com/office/word/2010/wordprocessingGroup" xmlns:wpi="http://schemas.microsoft.com/office/word/2010/wordprocessingInk" xmlns:wne="http://schemas.microsoft.com/office/word/2006/wordml" xmlns:wps="http://schemas.microsoft.com/office/word/2010/wordprocessingShape" mc:Ignorable="w14 w15 w16se w16cid w16 w16cex w16sdtdh wp14">
+<w:ftr xmlns:wpc="http://schemas.microsoft.com/office/word/2010/wordprocessingCanvas" xmlns:cx="http://schemas.microsoft.com/office/drawing/2014/chartex" xmlns:cx1="http://schemas.microsoft.com/office/drawing/2015/9/8/chartex" xmlns:cx2="http://schemas.microsoft.com/office/drawing/2015/10/21/chartex" xmlns:cx3="http://schemas.microsoft.com/office/drawing/2016/5/9/chartex" xmlns:cx4="http://schemas.microsoft.com/office/drawing/2016/5/10/chartex" xmlns:cx5="http://schemas.microsoft.com/office/drawing/2016/5/11/chartex" xmlns:cx6="http://schemas.microsoft.com/office/drawing/2016/5/12/chartex" xmlns:cx7="http://schemas.microsoft.com/office/drawing/2016/5/13/chartex" xmlns:cx8="http://schemas.microsoft.com/office/drawing/2016/5/14/chartex" xmlns:mc="http://schemas.openxmlformats.org/markup-compatibility/2006" xmlns:aink="http://schemas.microsoft.com/office/drawing/2016/ink" xmlns:am3d="http://schemas.microsoft.com/office/drawing/2017/model3d" xmlns:o="urn:schemas-microsoft-com:office:office" xmlns:oel="http://schemas.microsoft.com/office/2019/extlst" xmlns:r="http://schemas.openxmlformats.org/officeDocument/2006/relationships" xmlns:m="http://schemas.openxmlformats.org/officeDocument/2006/math" xmlns:v="urn:schemas-microsoft-com:vml" xmlns:wp14="http://schemas.microsoft.com/office/word/2010/wordprocessingDrawing" xmlns:wp="http://schemas.openxmlformats.org/drawingml/2006/wordprocessingDrawing" xmlns:w10="urn:schemas-microsoft-com:office:word" xmlns:w="http://schemas.openxmlformats.org/wordprocessingml/2006/main" xmlns:w14="http://schemas.microsoft.com/office/word/2010/wordml" xmlns:w15="http://schemas.microsoft.com/office/word/2012/wordml" xmlns:w16cex="http://schemas.microsoft.com/office/word/2018/wordml/cex" xmlns:w16cid="http://schemas.microsoft.com/office/word/2016/wordml/cid" xmlns:w16="http://schemas.microsoft.com/office/word/2018/wordml" xmlns:w16du="http://schemas.microsoft.com/office/word/2023/wordml/word16du" xmlns:w16sdtdh="http://schemas.microsoft.com/office/word/2020/wordml/sdtdatahash" xmlns:w16se="http://schemas.microsoft.com/office/word/2015/wordml/symex" xmlns:wpg="http://schemas.microsoft.com/office/word/2010/wordprocessingGroup" xmlns:wpi="http://schemas.microsoft.com/office/word/2010/wordprocessingInk" xmlns:wne="http://schemas.microsoft.com/office/word/2006/wordml" xmlns:wps="http://schemas.microsoft.com/office/word/2010/wordprocessingShape" mc:Ignorable="w14 w15 w16se w16cid w16 w16cex w16sdtdh wp14">
   <w:sdt>
     <w:sdtPr>
       <w:rPr>
@@ -2959,7 +3710,7 @@
 </file>
 
 <file path=word/footnotes.xml><?xml version="1.0" encoding="utf-8"?>
-<w:footnotes xmlns:wpc="http://schemas.microsoft.com/office/word/2010/wordprocessingCanvas" xmlns:cx="http://schemas.microsoft.com/office/drawing/2014/chartex" xmlns:cx1="http://schemas.microsoft.com/office/drawing/2015/9/8/chartex" xmlns:cx2="http://schemas.microsoft.com/office/drawing/2015/10/21/chartex" xmlns:cx3="http://schemas.microsoft.com/office/drawing/2016/5/9/chartex" xmlns:cx4="http://schemas.microsoft.com/office/drawing/2016/5/10/chartex" xmlns:cx5="http://schemas.microsoft.com/office/drawing/2016/5/11/chartex" xmlns:cx6="http://schemas.microsoft.com/office/drawing/2016/5/12/chartex" xmlns:cx7="http://schemas.microsoft.com/office/drawing/2016/5/13/chartex" xmlns:cx8="http://schemas.microsoft.com/office/drawing/2016/5/14/chartex" xmlns:mc="http://schemas.openxmlformats.org/markup-compatibility/2006" xmlns:aink="http://schemas.microsoft.com/office/drawing/2016/ink" xmlns:am3d="http://schemas.microsoft.com/office/drawing/2017/model3d" xmlns:o="urn:schemas-microsoft-com:office:office" xmlns:oel="http://schemas.microsoft.com/office/2019/extlst" xmlns:r="http://schemas.openxmlformats.org/officeDocument/2006/relationships" xmlns:m="http://schemas.openxmlformats.org/officeDocument/2006/math" xmlns:v="urn:schemas-microsoft-com:vml" xmlns:wp14="http://schemas.microsoft.com/office/word/2010/wordprocessingDrawing" xmlns:wp="http://schemas.openxmlformats.org/drawingml/2006/wordprocessingDrawing" xmlns:w10="urn:schemas-microsoft-com:office:word" xmlns:w="http://schemas.openxmlformats.org/wordprocessingml/2006/main" xmlns:w14="http://schemas.microsoft.com/office/word/2010/wordml" xmlns:w15="http://schemas.microsoft.com/office/word/2012/wordml" xmlns:w16cex="http://schemas.microsoft.com/office/word/2018/wordml/cex" xmlns:w16cid="http://schemas.microsoft.com/office/word/2016/wordml/cid" xmlns:w16="http://schemas.microsoft.com/office/word/2018/wordml" xmlns:w16sdtdh="http://schemas.microsoft.com/office/word/2020/wordml/sdtdatahash" xmlns:w16se="http://schemas.microsoft.com/office/word/2015/wordml/symex" xmlns:wpg="http://schemas.microsoft.com/office/word/2010/wordprocessingGroup" xmlns:wpi="http://schemas.microsoft.com/office/word/2010/wordprocessingInk" xmlns:wne="http://schemas.microsoft.com/office/word/2006/wordml" xmlns:wps="http://schemas.microsoft.com/office/word/2010/wordprocessingShape" mc:Ignorable="w14 w15 w16se w16cid w16 w16cex w16sdtdh wp14">
+<w:footnotes xmlns:wpc="http://schemas.microsoft.com/office/word/2010/wordprocessingCanvas" xmlns:cx="http://schemas.microsoft.com/office/drawing/2014/chartex" xmlns:cx1="http://schemas.microsoft.com/office/drawing/2015/9/8/chartex" xmlns:cx2="http://schemas.microsoft.com/office/drawing/2015/10/21/chartex" xmlns:cx3="http://schemas.microsoft.com/office/drawing/2016/5/9/chartex" xmlns:cx4="http://schemas.microsoft.com/office/drawing/2016/5/10/chartex" xmlns:cx5="http://schemas.microsoft.com/office/drawing/2016/5/11/chartex" xmlns:cx6="http://schemas.microsoft.com/office/drawing/2016/5/12/chartex" xmlns:cx7="http://schemas.microsoft.com/office/drawing/2016/5/13/chartex" xmlns:cx8="http://schemas.microsoft.com/office/drawing/2016/5/14/chartex" xmlns:mc="http://schemas.openxmlformats.org/markup-compatibility/2006" xmlns:aink="http://schemas.microsoft.com/office/drawing/2016/ink" xmlns:am3d="http://schemas.microsoft.com/office/drawing/2017/model3d" xmlns:o="urn:schemas-microsoft-com:office:office" xmlns:oel="http://schemas.microsoft.com/office/2019/extlst" xmlns:r="http://schemas.openxmlformats.org/officeDocument/2006/relationships" xmlns:m="http://schemas.openxmlformats.org/officeDocument/2006/math" xmlns:v="urn:schemas-microsoft-com:vml" xmlns:wp14="http://schemas.microsoft.com/office/word/2010/wordprocessingDrawing" xmlns:wp="http://schemas.openxmlformats.org/drawingml/2006/wordprocessingDrawing" xmlns:w10="urn:schemas-microsoft-com:office:word" xmlns:w="http://schemas.openxmlformats.org/wordprocessingml/2006/main" xmlns:w14="http://schemas.microsoft.com/office/word/2010/wordml" xmlns:w15="http://schemas.microsoft.com/office/word/2012/wordml" xmlns:w16cex="http://schemas.microsoft.com/office/word/2018/wordml/cex" xmlns:w16cid="http://schemas.microsoft.com/office/word/2016/wordml/cid" xmlns:w16="http://schemas.microsoft.com/office/word/2018/wordml" xmlns:w16du="http://schemas.microsoft.com/office/word/2023/wordml/word16du" xmlns:w16sdtdh="http://schemas.microsoft.com/office/word/2020/wordml/sdtdatahash" xmlns:w16se="http://schemas.microsoft.com/office/word/2015/wordml/symex" xmlns:wpg="http://schemas.microsoft.com/office/word/2010/wordprocessingGroup" xmlns:wpi="http://schemas.microsoft.com/office/word/2010/wordprocessingInk" xmlns:wne="http://schemas.microsoft.com/office/word/2006/wordml" xmlns:wps="http://schemas.microsoft.com/office/word/2010/wordprocessingShape" mc:Ignorable="w14 w15 w16se w16cid w16 w16cex w16sdtdh wp14">
   <w:footnote w:type="separator" w:id="-1">
     <w:p>
       <w:pPr>
@@ -2984,7 +3735,7 @@
 </file>
 
 <file path=word/header1.xml><?xml version="1.0" encoding="utf-8"?>
-<w:hdr xmlns:wpc="http://schemas.microsoft.com/office/word/2010/wordprocessingCanvas" xmlns:cx="http://schemas.microsoft.com/office/drawing/2014/chartex" xmlns:cx1="http://schemas.microsoft.com/office/drawing/2015/9/8/chartex" xmlns:cx2="http://schemas.microsoft.com/office/drawing/2015/10/21/chartex" xmlns:cx3="http://schemas.microsoft.com/office/drawing/2016/5/9/chartex" xmlns:cx4="http://schemas.microsoft.com/office/drawing/2016/5/10/chartex" xmlns:cx5="http://schemas.microsoft.com/office/drawing/2016/5/11/chartex" xmlns:cx6="http://schemas.microsoft.com/office/drawing/2016/5/12/chartex" xmlns:cx7="http://schemas.microsoft.com/office/drawing/2016/5/13/chartex" xmlns:cx8="http://schemas.microsoft.com/office/drawing/2016/5/14/chartex" xmlns:mc="http://schemas.openxmlformats.org/markup-compatibility/2006" xmlns:aink="http://schemas.microsoft.com/office/drawing/2016/ink" xmlns:am3d="http://schemas.microsoft.com/office/drawing/2017/model3d" xmlns:o="urn:schemas-microsoft-com:office:office" xmlns:oel="http://schemas.microsoft.com/office/2019/extlst" xmlns:r="http://schemas.openxmlformats.org/officeDocument/2006/relationships" xmlns:m="http://schemas.openxmlformats.org/officeDocument/2006/math" xmlns:v="urn:schemas-microsoft-com:vml" xmlns:wp14="http://schemas.microsoft.com/office/word/2010/wordprocessingDrawing" xmlns:wp="http://schemas.openxmlformats.org/drawingml/2006/wordprocessingDrawing" xmlns:w10="urn:schemas-microsoft-com:office:word" xmlns:w="http://schemas.openxmlformats.org/wordprocessingml/2006/main" xmlns:w14="http://schemas.microsoft.com/office/word/2010/wordml" xmlns:w15="http://schemas.microsoft.com/office/word/2012/wordml" xmlns:w16cex="http://schemas.microsoft.com/office/word/2018/wordml/cex" xmlns:w16cid="http://schemas.microsoft.com/office/word/2016/wordml/cid" xmlns:w16="http://schemas.microsoft.com/office/word/2018/wordml" xmlns:w16sdtdh="http://schemas.microsoft.com/office/word/2020/wordml/sdtdatahash" xmlns:w16se="http://schemas.microsoft.com/office/word/2015/wordml/symex" xmlns:wpg="http://schemas.microsoft.com/office/word/2010/wordprocessingGroup" xmlns:wpi="http://schemas.microsoft.com/office/word/2010/wordprocessingInk" xmlns:wne="http://schemas.microsoft.com/office/word/2006/wordml" xmlns:wps="http://schemas.microsoft.com/office/word/2010/wordprocessingShape" mc:Ignorable="w14 w15 w16se w16cid w16 w16cex w16sdtdh wp14">
+<w:hdr xmlns:wpc="http://schemas.microsoft.com/office/word/2010/wordprocessingCanvas" xmlns:cx="http://schemas.microsoft.com/office/drawing/2014/chartex" xmlns:cx1="http://schemas.microsoft.com/office/drawing/2015/9/8/chartex" xmlns:cx2="http://schemas.microsoft.com/office/drawing/2015/10/21/chartex" xmlns:cx3="http://schemas.microsoft.com/office/drawing/2016/5/9/chartex" xmlns:cx4="http://schemas.microsoft.com/office/drawing/2016/5/10/chartex" xmlns:cx5="http://schemas.microsoft.com/office/drawing/2016/5/11/chartex" xmlns:cx6="http://schemas.microsoft.com/office/drawing/2016/5/12/chartex" xmlns:cx7="http://schemas.microsoft.com/office/drawing/2016/5/13/chartex" xmlns:cx8="http://schemas.microsoft.com/office/drawing/2016/5/14/chartex" xmlns:mc="http://schemas.openxmlformats.org/markup-compatibility/2006" xmlns:aink="http://schemas.microsoft.com/office/drawing/2016/ink" xmlns:am3d="http://schemas.microsoft.com/office/drawing/2017/model3d" xmlns:o="urn:schemas-microsoft-com:office:office" xmlns:oel="http://schemas.microsoft.com/office/2019/extlst" xmlns:r="http://schemas.openxmlformats.org/officeDocument/2006/relationships" xmlns:m="http://schemas.openxmlformats.org/officeDocument/2006/math" xmlns:v="urn:schemas-microsoft-com:vml" xmlns:wp14="http://schemas.microsoft.com/office/word/2010/wordprocessingDrawing" xmlns:wp="http://schemas.openxmlformats.org/drawingml/2006/wordprocessingDrawing" xmlns:w10="urn:schemas-microsoft-com:office:word" xmlns:w="http://schemas.openxmlformats.org/wordprocessingml/2006/main" xmlns:w14="http://schemas.microsoft.com/office/word/2010/wordml" xmlns:w15="http://schemas.microsoft.com/office/word/2012/wordml" xmlns:w16cex="http://schemas.microsoft.com/office/word/2018/wordml/cex" xmlns:w16cid="http://schemas.microsoft.com/office/word/2016/wordml/cid" xmlns:w16="http://schemas.microsoft.com/office/word/2018/wordml" xmlns:w16du="http://schemas.microsoft.com/office/word/2023/wordml/word16du" xmlns:w16sdtdh="http://schemas.microsoft.com/office/word/2020/wordml/sdtdatahash" xmlns:w16se="http://schemas.microsoft.com/office/word/2015/wordml/symex" xmlns:wpg="http://schemas.microsoft.com/office/word/2010/wordprocessingGroup" xmlns:wpi="http://schemas.microsoft.com/office/word/2010/wordprocessingInk" xmlns:wne="http://schemas.microsoft.com/office/word/2006/wordml" xmlns:wps="http://schemas.microsoft.com/office/word/2010/wordprocessingShape" mc:Ignorable="w14 w15 w16se w16cid w16 w16cex w16sdtdh wp14">
   <w:p>
     <w:pPr>
       <w:pStyle w:val="a4"/>
@@ -3009,7 +3760,7 @@
 </file>
 
 <file path=word/numbering.xml><?xml version="1.0" encoding="utf-8"?>
-<w:numbering xmlns:wpc="http://schemas.microsoft.com/office/word/2010/wordprocessingCanvas" xmlns:cx="http://schemas.microsoft.com/office/drawing/2014/chartex" xmlns:cx1="http://schemas.microsoft.com/office/drawing/2015/9/8/chartex" xmlns:cx2="http://schemas.microsoft.com/office/drawing/2015/10/21/chartex" xmlns:cx3="http://schemas.microsoft.com/office/drawing/2016/5/9/chartex" xmlns:cx4="http://schemas.microsoft.com/office/drawing/2016/5/10/chartex" xmlns:cx5="http://schemas.microsoft.com/office/drawing/2016/5/11/chartex" xmlns:cx6="http://schemas.microsoft.com/office/drawing/2016/5/12/chartex" xmlns:cx7="http://schemas.microsoft.com/office/drawing/2016/5/13/chartex" xmlns:cx8="http://schemas.microsoft.com/office/drawing/2016/5/14/chartex" xmlns:mc="http://schemas.openxmlformats.org/markup-compatibility/2006" xmlns:aink="http://schemas.microsoft.com/office/drawing/2016/ink" xmlns:am3d="http://schemas.microsoft.com/office/drawing/2017/model3d" xmlns:o="urn:schemas-microsoft-com:office:office" xmlns:oel="http://schemas.microsoft.com/office/2019/extlst" xmlns:r="http://schemas.openxmlformats.org/officeDocument/2006/relationships" xmlns:m="http://schemas.openxmlformats.org/officeDocument/2006/math" xmlns:v="urn:schemas-microsoft-com:vml" xmlns:wp14="http://schemas.microsoft.com/office/word/2010/wordprocessingDrawing" xmlns:wp="http://schemas.openxmlformats.org/drawingml/2006/wordprocessingDrawing" xmlns:w10="urn:schemas-microsoft-com:office:word" xmlns:w="http://schemas.openxmlformats.org/wordprocessingml/2006/main" xmlns:w14="http://schemas.microsoft.com/office/word/2010/wordml" xmlns:w15="http://schemas.microsoft.com/office/word/2012/wordml" xmlns:w16cex="http://schemas.microsoft.com/office/word/2018/wordml/cex" xmlns:w16cid="http://schemas.microsoft.com/office/word/2016/wordml/cid" xmlns:w16="http://schemas.microsoft.com/office/word/2018/wordml" xmlns:w16sdtdh="http://schemas.microsoft.com/office/word/2020/wordml/sdtdatahash" xmlns:w16se="http://schemas.microsoft.com/office/word/2015/wordml/symex" xmlns:wpg="http://schemas.microsoft.com/office/word/2010/wordprocessingGroup" xmlns:wpi="http://schemas.microsoft.com/office/word/2010/wordprocessingInk" xmlns:wne="http://schemas.microsoft.com/office/word/2006/wordml" xmlns:wps="http://schemas.microsoft.com/office/word/2010/wordprocessingShape" mc:Ignorable="w14 w15 w16se w16cid w16 w16cex w16sdtdh wp14">
+<w:numbering xmlns:wpc="http://schemas.microsoft.com/office/word/2010/wordprocessingCanvas" xmlns:cx="http://schemas.microsoft.com/office/drawing/2014/chartex" xmlns:cx1="http://schemas.microsoft.com/office/drawing/2015/9/8/chartex" xmlns:cx2="http://schemas.microsoft.com/office/drawing/2015/10/21/chartex" xmlns:cx3="http://schemas.microsoft.com/office/drawing/2016/5/9/chartex" xmlns:cx4="http://schemas.microsoft.com/office/drawing/2016/5/10/chartex" xmlns:cx5="http://schemas.microsoft.com/office/drawing/2016/5/11/chartex" xmlns:cx6="http://schemas.microsoft.com/office/drawing/2016/5/12/chartex" xmlns:cx7="http://schemas.microsoft.com/office/drawing/2016/5/13/chartex" xmlns:cx8="http://schemas.microsoft.com/office/drawing/2016/5/14/chartex" xmlns:mc="http://schemas.openxmlformats.org/markup-compatibility/2006" xmlns:aink="http://schemas.microsoft.com/office/drawing/2016/ink" xmlns:am3d="http://schemas.microsoft.com/office/drawing/2017/model3d" xmlns:o="urn:schemas-microsoft-com:office:office" xmlns:oel="http://schemas.microsoft.com/office/2019/extlst" xmlns:r="http://schemas.openxmlformats.org/officeDocument/2006/relationships" xmlns:m="http://schemas.openxmlformats.org/officeDocument/2006/math" xmlns:v="urn:schemas-microsoft-com:vml" xmlns:wp14="http://schemas.microsoft.com/office/word/2010/wordprocessingDrawing" xmlns:wp="http://schemas.openxmlformats.org/drawingml/2006/wordprocessingDrawing" xmlns:w10="urn:schemas-microsoft-com:office:word" xmlns:w="http://schemas.openxmlformats.org/wordprocessingml/2006/main" xmlns:w14="http://schemas.microsoft.com/office/word/2010/wordml" xmlns:w15="http://schemas.microsoft.com/office/word/2012/wordml" xmlns:w16cex="http://schemas.microsoft.com/office/word/2018/wordml/cex" xmlns:w16cid="http://schemas.microsoft.com/office/word/2016/wordml/cid" xmlns:w16="http://schemas.microsoft.com/office/word/2018/wordml" xmlns:w16du="http://schemas.microsoft.com/office/word/2023/wordml/word16du" xmlns:w16sdtdh="http://schemas.microsoft.com/office/word/2020/wordml/sdtdatahash" xmlns:w16se="http://schemas.microsoft.com/office/word/2015/wordml/symex" xmlns:wpg="http://schemas.microsoft.com/office/word/2010/wordprocessingGroup" xmlns:wpi="http://schemas.microsoft.com/office/word/2010/wordprocessingInk" xmlns:wne="http://schemas.microsoft.com/office/word/2006/wordml" xmlns:wps="http://schemas.microsoft.com/office/word/2010/wordprocessingShape" mc:Ignorable="w14 w15 w16se w16cid w16 w16cex w16sdtdh wp14">
   <w:abstractNum w:abstractNumId="0" w15:restartNumberingAfterBreak="0">
     <w:nsid w:val="07CD7585"/>
     <w:multiLevelType w:val="hybridMultilevel"/>
@@ -3455,8 +4206,8 @@
   <w:abstractNum w:abstractNumId="4" w15:restartNumberingAfterBreak="0">
     <w:nsid w:val="2A1F33FB"/>
     <w:multiLevelType w:val="hybridMultilevel"/>
-    <w:tmpl w:val="FDE0014E"/>
-    <w:lvl w:ilvl="0" w:tplc="52D8BE06">
+    <w:tmpl w:val="CBB223B6"/>
+    <w:lvl w:ilvl="0" w:tplc="4C52643C">
       <w:start w:val="1"/>
       <w:numFmt w:val="decimal"/>
       <w:pStyle w:val="-3"/>
@@ -3465,14 +4216,6 @@
       <w:pPr>
         <w:ind w:left="360" w:hanging="360"/>
       </w:pPr>
-      <w:rPr>
-        <w:rFonts w:ascii="Times New Roman" w:hAnsi="Times New Roman" w:hint="default"/>
-        <w:b w:val="0"/>
-        <w:i w:val="0"/>
-        <w:spacing w:val="0"/>
-        <w:position w:val="0"/>
-        <w:sz w:val="28"/>
-      </w:rPr>
     </w:lvl>
     <w:lvl w:ilvl="1" w:tplc="04190019" w:tentative="1">
       <w:start w:val="1"/>
@@ -5194,7 +5937,7 @@
     <w:link w:val="-f2"/>
     <w:autoRedefine/>
     <w:qFormat/>
-    <w:rsid w:val="007D21CD"/>
+    <w:rsid w:val="00AF058C"/>
     <w:pPr>
       <w:numPr>
         <w:numId w:val="12"/>
@@ -5219,7 +5962,7 @@
     <w:name w:val="ГОСТ-Рисунок Знак"/>
     <w:basedOn w:val="-c"/>
     <w:link w:val="-3"/>
-    <w:rsid w:val="007D21CD"/>
+    <w:rsid w:val="00AF058C"/>
     <w:rPr>
       <w:rFonts w:ascii="Times New Roman" w:hAnsi="Times New Roman"/>
       <w:color w:val="000000" w:themeColor="text1"/>

--- a/documentation/курсовая работа/Курсовая работа.docx
+++ b/documentation/курсовая работа/Курсовая работа.docx
@@ -1,6 +1,6 @@
 
 <file path=word/document.xml><?xml version="1.0" encoding="utf-8"?>
-<w:document xmlns:wpc="http://schemas.microsoft.com/office/word/2010/wordprocessingCanvas" xmlns:cx="http://schemas.microsoft.com/office/drawing/2014/chartex" xmlns:cx1="http://schemas.microsoft.com/office/drawing/2015/9/8/chartex" xmlns:cx2="http://schemas.microsoft.com/office/drawing/2015/10/21/chartex" xmlns:cx3="http://schemas.microsoft.com/office/drawing/2016/5/9/chartex" xmlns:cx4="http://schemas.microsoft.com/office/drawing/2016/5/10/chartex" xmlns:cx5="http://schemas.microsoft.com/office/drawing/2016/5/11/chartex" xmlns:cx6="http://schemas.microsoft.com/office/drawing/2016/5/12/chartex" xmlns:cx7="http://schemas.microsoft.com/office/drawing/2016/5/13/chartex" xmlns:cx8="http://schemas.microsoft.com/office/drawing/2016/5/14/chartex" xmlns:mc="http://schemas.openxmlformats.org/markup-compatibility/2006" xmlns:aink="http://schemas.microsoft.com/office/drawing/2016/ink" xmlns:am3d="http://schemas.microsoft.com/office/drawing/2017/model3d" xmlns:o="urn:schemas-microsoft-com:office:office" xmlns:oel="http://schemas.microsoft.com/office/2019/extlst" xmlns:r="http://schemas.openxmlformats.org/officeDocument/2006/relationships" xmlns:m="http://schemas.openxmlformats.org/officeDocument/2006/math" xmlns:v="urn:schemas-microsoft-com:vml" xmlns:wp14="http://schemas.microsoft.com/office/word/2010/wordprocessingDrawing" xmlns:wp="http://schemas.openxmlformats.org/drawingml/2006/wordprocessingDrawing" xmlns:w10="urn:schemas-microsoft-com:office:word" xmlns:w="http://schemas.openxmlformats.org/wordprocessingml/2006/main" xmlns:w14="http://schemas.microsoft.com/office/word/2010/wordml" xmlns:w15="http://schemas.microsoft.com/office/word/2012/wordml" xmlns:w16cex="http://schemas.microsoft.com/office/word/2018/wordml/cex" xmlns:w16cid="http://schemas.microsoft.com/office/word/2016/wordml/cid" xmlns:w16="http://schemas.microsoft.com/office/word/2018/wordml" xmlns:w16du="http://schemas.microsoft.com/office/word/2023/wordml/word16du" xmlns:w16sdtdh="http://schemas.microsoft.com/office/word/2020/wordml/sdtdatahash" xmlns:w16se="http://schemas.microsoft.com/office/word/2015/wordml/symex" xmlns:wpg="http://schemas.microsoft.com/office/word/2010/wordprocessingGroup" xmlns:wpi="http://schemas.microsoft.com/office/word/2010/wordprocessingInk" xmlns:wne="http://schemas.microsoft.com/office/word/2006/wordml" xmlns:wps="http://schemas.microsoft.com/office/word/2010/wordprocessingShape" mc:Ignorable="w14 w15 w16se w16cid w16 w16cex w16sdtdh wp14">
+<w:document xmlns:wpc="http://schemas.microsoft.com/office/word/2010/wordprocessingCanvas" xmlns:cx="http://schemas.microsoft.com/office/drawing/2014/chartex" xmlns:cx1="http://schemas.microsoft.com/office/drawing/2015/9/8/chartex" xmlns:cx2="http://schemas.microsoft.com/office/drawing/2015/10/21/chartex" xmlns:cx3="http://schemas.microsoft.com/office/drawing/2016/5/9/chartex" xmlns:cx4="http://schemas.microsoft.com/office/drawing/2016/5/10/chartex" xmlns:cx5="http://schemas.microsoft.com/office/drawing/2016/5/11/chartex" xmlns:cx6="http://schemas.microsoft.com/office/drawing/2016/5/12/chartex" xmlns:cx7="http://schemas.microsoft.com/office/drawing/2016/5/13/chartex" xmlns:cx8="http://schemas.microsoft.com/office/drawing/2016/5/14/chartex" xmlns:mc="http://schemas.openxmlformats.org/markup-compatibility/2006" xmlns:aink="http://schemas.microsoft.com/office/drawing/2016/ink" xmlns:am3d="http://schemas.microsoft.com/office/drawing/2017/model3d" xmlns:o="urn:schemas-microsoft-com:office:office" xmlns:r="http://schemas.openxmlformats.org/officeDocument/2006/relationships" xmlns:m="http://schemas.openxmlformats.org/officeDocument/2006/math" xmlns:v="urn:schemas-microsoft-com:vml" xmlns:wp14="http://schemas.microsoft.com/office/word/2010/wordprocessingDrawing" xmlns:wp="http://schemas.openxmlformats.org/drawingml/2006/wordprocessingDrawing" xmlns:w10="urn:schemas-microsoft-com:office:word" xmlns:w="http://schemas.openxmlformats.org/wordprocessingml/2006/main" xmlns:w14="http://schemas.microsoft.com/office/word/2010/wordml" xmlns:w15="http://schemas.microsoft.com/office/word/2012/wordml" xmlns:w16cex="http://schemas.microsoft.com/office/word/2018/wordml/cex" xmlns:w16cid="http://schemas.microsoft.com/office/word/2016/wordml/cid" xmlns:w16="http://schemas.microsoft.com/office/word/2018/wordml" xmlns:w16sdtdh="http://schemas.microsoft.com/office/word/2020/wordml/sdtdatahash" xmlns:w16se="http://schemas.microsoft.com/office/word/2015/wordml/symex" xmlns:wpg="http://schemas.microsoft.com/office/word/2010/wordprocessingGroup" xmlns:wpi="http://schemas.microsoft.com/office/word/2010/wordprocessingInk" xmlns:wne="http://schemas.microsoft.com/office/word/2006/wordml" xmlns:wps="http://schemas.microsoft.com/office/word/2010/wordprocessingShape" mc:Ignorable="w14 w15 w16se w16cid w16 w16cex w16sdtdh wp14">
   <w:body>
     <w:p>
       <w:pPr>
@@ -218,31 +218,7 @@
           <w:lang w:eastAsia="ru-RU"/>
         </w:rPr>
         <w:br/>
-        <w:t xml:space="preserve"> студентов факультета «</w:t>
-      </w:r>
-      <w:proofErr w:type="spellStart"/>
-      <w:r>
-        <w:rPr>
-          <w:rFonts w:ascii="Times New Roman" w:eastAsia="Times New Roman" w:hAnsi="Times New Roman" w:cs="Times New Roman"/>
-          <w:iCs/>
-          <w:color w:val="000000" w:themeColor="text1"/>
-          <w:sz w:val="28"/>
-          <w:szCs w:val="28"/>
-          <w:lang w:eastAsia="ru-RU"/>
-        </w:rPr>
-        <w:t>Зачётка.ру</w:t>
-      </w:r>
-      <w:proofErr w:type="spellEnd"/>
-      <w:r>
-        <w:rPr>
-          <w:rFonts w:ascii="Times New Roman" w:eastAsia="Times New Roman" w:hAnsi="Times New Roman" w:cs="Times New Roman"/>
-          <w:iCs/>
-          <w:color w:val="000000" w:themeColor="text1"/>
-          <w:sz w:val="28"/>
-          <w:szCs w:val="28"/>
-          <w:lang w:eastAsia="ru-RU"/>
-        </w:rPr>
-        <w:t>»</w:t>
+        <w:t xml:space="preserve"> студентов факультета «Зачётка.ру»</w:t>
       </w:r>
     </w:p>
     <w:p>
@@ -3181,64 +3157,64 @@
         <w:pStyle w:val="af2"/>
       </w:pPr>
       <w:bookmarkStart w:id="0" w:name="_Toc130559509"/>
-      <w:bookmarkStart w:id="1" w:name="_Hlk130568185"/>
-      <w:bookmarkStart w:id="2" w:name="_Toc130405220"/>
-      <w:bookmarkStart w:id="3" w:name="_Toc136880067"/>
+      <w:bookmarkStart w:id="1" w:name="_Toc136880067"/>
+      <w:bookmarkStart w:id="2" w:name="_Hlk130568185"/>
+      <w:bookmarkStart w:id="3" w:name="_Toc130405220"/>
       <w:r>
         <w:lastRenderedPageBreak/>
         <w:t>Введение</w:t>
       </w:r>
       <w:bookmarkEnd w:id="0"/>
+      <w:bookmarkEnd w:id="1"/>
+    </w:p>
+    <w:p>
+      <w:pPr>
+        <w:pStyle w:val="-6"/>
+      </w:pPr>
+      <w:r>
+        <w:t>В настоящее время использование информационных технологий в образовательном процессе является неотъемлемой частью современного образования. Технологии помогают не только автоматизировать рутинные задачи, но и упростить и улучшить процессы обучения и оценки результатов учебной деятельности.</w:t>
+      </w:r>
+    </w:p>
+    <w:p>
+      <w:pPr>
+        <w:pStyle w:val="-6"/>
+      </w:pPr>
+      <w:r>
+        <w:t>Одним из важных аспектов образовательного процесса является учет успеваемости студентов, который позволяет оценить их академические результаты и прогресс в учебе. В традиционных методах учета успеваемости используется ручное ведение журналов, что может быть неэффективным и неудобным для использования. Кроме того, ручное ведение журналов не позволяет проводить детальный анализ результатов учебной деятельности студентов, что может затруднять принятие обоснованных решений.</w:t>
+      </w:r>
+    </w:p>
+    <w:p>
+      <w:pPr>
+        <w:pStyle w:val="-6"/>
+      </w:pPr>
+      <w:r>
+        <w:t>В связи с этим возникает необходимость в использовании специализированных программных продуктов, которые позволяют автоматизировать процесс учета успеваемости студентов</w:t>
+      </w:r>
+      <w:r>
+        <w:t xml:space="preserve">. В настоящее время существует множество систем учета успеваемости студентов, в том числе веб-приложений, которые позволяют не только </w:t>
+      </w:r>
+      <w:r>
+        <w:t>автоматизировать процесс учета, но и проводить анализ результатов учебной деятельности</w:t>
+      </w:r>
+      <w:r>
+        <w:t>.</w:t>
+      </w:r>
+    </w:p>
+    <w:p>
+      <w:pPr>
+        <w:pStyle w:val="-6"/>
+      </w:pPr>
+      <w:r>
+        <w:br w:type="page"/>
+      </w:r>
+      <w:bookmarkEnd w:id="2"/>
+    </w:p>
+    <w:p>
+      <w:pPr>
+        <w:pStyle w:val="-"/>
+      </w:pPr>
+      <w:bookmarkStart w:id="4" w:name="_Toc136880068"/>
       <w:bookmarkEnd w:id="3"/>
-    </w:p>
-    <w:p>
-      <w:pPr>
-        <w:pStyle w:val="-6"/>
-      </w:pPr>
-      <w:r>
-        <w:t>В настоящее время использование информационных технологий в образовательном процессе является неотъемлемой частью современного образования. Технологии помогают не только автоматизировать рутинные задачи, но и упростить и улучшить процессы обучения и оценки результатов учебной деятельности.</w:t>
-      </w:r>
-    </w:p>
-    <w:p>
-      <w:pPr>
-        <w:pStyle w:val="-6"/>
-      </w:pPr>
-      <w:r>
-        <w:t>Одним из важных аспектов образовательного процесса является учет успеваемости студентов, который позволяет оценить их академические результаты и прогресс в учебе. В традиционных методах учета успеваемости используется ручное ведение журналов, что может быть неэффективным и неудобным для использования. Кроме того, ручное ведение журналов не позволяет проводить детальный анализ результатов учебной деятельности студентов, что может затруднять принятие обоснованных решений.</w:t>
-      </w:r>
-    </w:p>
-    <w:p>
-      <w:pPr>
-        <w:pStyle w:val="-6"/>
-      </w:pPr>
-      <w:r>
-        <w:t>В связи с этим возникает необходимость в использовании специализированных программных продуктов, которые позволяют автоматизировать процесс учета успеваемости студентов</w:t>
-      </w:r>
-      <w:r>
-        <w:t xml:space="preserve">. В настоящее время существует множество систем учета успеваемости студентов, в том числе веб-приложений, которые позволяют не только </w:t>
-      </w:r>
-      <w:r>
-        <w:t>автоматизировать процесс учета, но и проводить анализ результатов учебной деятельности</w:t>
-      </w:r>
-      <w:r>
-        <w:t>.</w:t>
-      </w:r>
-    </w:p>
-    <w:p>
-      <w:pPr>
-        <w:pStyle w:val="-6"/>
-      </w:pPr>
-      <w:r>
-        <w:br w:type="page"/>
-      </w:r>
-      <w:bookmarkEnd w:id="1"/>
-    </w:p>
-    <w:p>
-      <w:pPr>
-        <w:pStyle w:val="-"/>
-      </w:pPr>
-      <w:bookmarkStart w:id="4" w:name="_Toc136880068"/>
-      <w:bookmarkEnd w:id="2"/>
       <w:r>
         <w:lastRenderedPageBreak/>
         <w:t>Постановка задачи</w:t>
@@ -3404,7 +3380,16 @@
       </w:pPr>
       <w:r>
         <w:lastRenderedPageBreak/>
-        <w:t>В рамках работы будет рассмотрено проектирование и реализация функциональных возможностей веб-приложения, в том числе разработка базы данных для хранения информации об успеваемости студентов, разработка интерфейса пользователя и функционала для анализа результатов.</w:t>
+        <w:t>В рамках работы будет рассмотрено проектирование и реализация функциональных возможностей веб-приложения, в том числе разработка базы данных для хранения информации об успеваемости студентов</w:t>
+      </w:r>
+      <w:r>
+        <w:t xml:space="preserve"> </w:t>
+      </w:r>
+      <w:r>
+        <w:t>и</w:t>
+      </w:r>
+      <w:r>
+        <w:t xml:space="preserve"> разработка интерфейса пользователя.</w:t>
       </w:r>
     </w:p>
     <w:p>
@@ -3529,55 +3514,7 @@
         <w:pStyle w:val="-6"/>
       </w:pPr>
       <w:r>
-        <w:t xml:space="preserve">Также фреймворки являются важными инструментами для создания веб-приложений, поскольку они позволяют разработчикам быстро и эффективно создавать приложения, используя готовые компоненты. Существует множество фреймворков для создания веб-приложений, включая </w:t>
-      </w:r>
-      <w:proofErr w:type="spellStart"/>
-      <w:r>
-        <w:t>Laravel</w:t>
-      </w:r>
-      <w:proofErr w:type="spellEnd"/>
-      <w:r>
-        <w:t xml:space="preserve">, </w:t>
-      </w:r>
-      <w:proofErr w:type="spellStart"/>
-      <w:r>
-        <w:t>Django</w:t>
-      </w:r>
-      <w:proofErr w:type="spellEnd"/>
-      <w:r>
-        <w:t xml:space="preserve">, Ruby </w:t>
-      </w:r>
-      <w:proofErr w:type="spellStart"/>
-      <w:r>
-        <w:t>on</w:t>
-      </w:r>
-      <w:proofErr w:type="spellEnd"/>
-      <w:r>
-        <w:t xml:space="preserve"> </w:t>
-      </w:r>
-      <w:proofErr w:type="spellStart"/>
-      <w:r>
-        <w:t>Rails</w:t>
-      </w:r>
-      <w:proofErr w:type="spellEnd"/>
-      <w:r>
-        <w:t xml:space="preserve">, Spring и другие. </w:t>
-      </w:r>
-      <w:proofErr w:type="spellStart"/>
-      <w:r>
-        <w:t>Laravel</w:t>
-      </w:r>
-      <w:proofErr w:type="spellEnd"/>
-      <w:r>
-        <w:t xml:space="preserve"> и </w:t>
-      </w:r>
-      <w:proofErr w:type="spellStart"/>
-      <w:r>
-        <w:t>Django</w:t>
-      </w:r>
-      <w:proofErr w:type="spellEnd"/>
-      <w:r>
-        <w:t xml:space="preserve"> являются популярными фреймворками, которые обладают мощными инструментами для создания веб-приложений и позволяют разработчикам быстро и эффективно создавать приложения.</w:t>
+        <w:t>Также фреймворки являются важными инструментами для создания веб-приложений, поскольку они позволяют разработчикам быстро и эффективно создавать приложения, используя готовые компоненты. Существует множество фреймворков для создания веб-приложений, включая Laravel, Django, Ruby on Rails, Spring и другие. Laravel и Django являются популярными фреймворками, которые обладают мощными инструментами для создания веб-приложений и позволяют разработчикам быстро и эффективно создавать приложения.</w:t>
       </w:r>
     </w:p>
     <w:p>
@@ -3586,23 +3523,7 @@
       </w:pPr>
       <w:r>
         <w:lastRenderedPageBreak/>
-        <w:t xml:space="preserve">Базы данных необходимы для хранения данных, связанных с учетом успеваемости студентов. Для создания веб-приложения можно использовать такие базы данных, как MySQL, PostgreSQL, MongoDB или другие. MySQL является наиболее распространенной базой данных, используемой в веб-разработке, и обладает хорошей производительностью и широким набором инструментов для управления данными. PostgreSQL также популярен среди разработчиков веб-приложений и обладает мощными функциями для управления данными. </w:t>
-      </w:r>
-      <w:proofErr w:type="spellStart"/>
-      <w:r>
-        <w:t>MongoDB</w:t>
-      </w:r>
-      <w:proofErr w:type="spellEnd"/>
-      <w:r>
-        <w:t xml:space="preserve"> является </w:t>
-      </w:r>
-      <w:proofErr w:type="spellStart"/>
-      <w:r>
-        <w:t>NoSQL</w:t>
-      </w:r>
-      <w:proofErr w:type="spellEnd"/>
-      <w:r>
-        <w:t xml:space="preserve"> базой данных, которая позволяет хранить данные в формате JSON.</w:t>
+        <w:t>Базы данных необходимы для хранения данных, связанных с учетом успеваемости студентов. Для создания веб-приложения можно использовать такие базы данных, как MySQL, PostgreSQL, MongoDB или другие. MySQL является наиболее распространенной базой данных, используемой в веб-разработке, и обладает хорошей производительностью и широким набором инструментов для управления данными. PostgreSQL также популярен среди разработчиков веб-приложений и обладает мощными функциями для управления данными. MongoDB является NoSQL базой данных, которая позволяет хранить данные в формате JSON.</w:t>
       </w:r>
     </w:p>
     <w:p>
@@ -3626,23 +3547,7 @@
         <w:pStyle w:val="-6"/>
       </w:pPr>
       <w:r>
-        <w:t xml:space="preserve">Для размещения веб-приложения можно использовать различные хостинг-провайдеры, включая </w:t>
-      </w:r>
-      <w:proofErr w:type="spellStart"/>
-      <w:r>
-        <w:t>Timeweb</w:t>
-      </w:r>
-      <w:proofErr w:type="spellEnd"/>
-      <w:r>
-        <w:t xml:space="preserve">, </w:t>
-      </w:r>
-      <w:proofErr w:type="spellStart"/>
-      <w:r>
-        <w:t>Spaceweb</w:t>
-      </w:r>
-      <w:proofErr w:type="spellEnd"/>
-      <w:r>
-        <w:t>, Reg.ru и другие. Эти провайдеры предоставляют облачные ресурсы для размещения и масштабирования веб-приложений.</w:t>
+        <w:t>Для размещения веб-приложения можно использовать различные хостинг-провайдеры, включая Timeweb, Spaceweb, Reg.ru и другие. Эти провайдеры предоставляют облачные ресурсы для размещения и масштабирования веб-приложений.</w:t>
       </w:r>
     </w:p>
     <w:p>
@@ -3650,15 +3555,7 @@
         <w:pStyle w:val="-6"/>
       </w:pPr>
       <w:r>
-        <w:t>Безопасность является важным аспектом при создании веб-приложений для учета успеваемости студентов. Веб-приложения могут быть подвержены атакам, таким как SQL-инъекции, кросс-</w:t>
-      </w:r>
-      <w:proofErr w:type="spellStart"/>
-      <w:r>
-        <w:t>сайтовые</w:t>
-      </w:r>
-      <w:proofErr w:type="spellEnd"/>
-      <w:r>
-        <w:t xml:space="preserve"> скрипты и другие. Для обеспечения безопасности приложения можно использовать различные методы, включая хэширование паролей, проверку ввода данных и использование SSL-сертификатов.</w:t>
+        <w:t>Безопасность является важным аспектом при создании веб-приложений для учета успеваемости студентов. Веб-приложения могут быть подвержены атакам, таким как SQL-инъекции, кросс-сайтовые скрипты и другие. Для обеспечения безопасности приложения можно использовать различные методы, включая хэширование паролей, проверку ввода данных и использование SSL-сертификатов.</w:t>
       </w:r>
     </w:p>
     <w:p>
@@ -4141,7 +4038,25 @@
         <w:pStyle w:val="-6"/>
       </w:pPr>
       <w:r>
-        <w:t>Для реализации требуемых функций в веб-приложении предусмотрены три типа авторизованных пользователей: администратор, преподаватель, студент. Каждый тип будет иметь свой набор функциональных возможностей, а неавторизованные пользователи не смогут получить доступ к полному функционалу. Часть функционала, который присутствует у всех пользователей, для удобства расписана отдельно.</w:t>
+        <w:t>Для реализации требуемых функций в веб-приложении предусмотрены три типа авторизованных пользователей: администратор, преподаватель, студент. Каждый тип будет иметь свой набор функциональных возможностей, а неавторизованные пользователи не смогут получить доступ к</w:t>
+      </w:r>
+      <w:r>
+        <w:t xml:space="preserve">о всем функциональным возможностям веб-приложения. </w:t>
+      </w:r>
+      <w:r>
+        <w:t xml:space="preserve">Часть </w:t>
+      </w:r>
+      <w:r>
+        <w:t>возможностей</w:t>
+      </w:r>
+      <w:r>
+        <w:t>, которы</w:t>
+      </w:r>
+      <w:r>
+        <w:t>е</w:t>
+      </w:r>
+      <w:r>
+        <w:t xml:space="preserve"> присутствует у всех пользователей, для удобства расписана отдельно.</w:t>
       </w:r>
     </w:p>
     <w:p>
@@ -4318,7 +4233,7 @@
         <w:pStyle w:val="-6"/>
       </w:pPr>
       <w:r>
-        <w:t>После авторизации в системе администратор попадает на страницу «панель администратора», содержащую перечень доступных ему функций. На данной странице расположены кнопки «добавить администратора», «добавить студента», «добавить преподавателя», «добавить группу», «добавить пару», «добавить дисциплину», «удалить пару», «удалить дисциплину», «изменить дисциплину». При нажатии на любую из кнопок, откроется всплывающее окно с функционалом, соответствующим названию кнопки. Также на данной странице представлены кнопки «перевести на следующий семестр», «перевести на предыдущий семестр», позволяющие переключить текущий семестр для всех студентов.</w:t>
+        <w:t>После авторизации в системе администратор попадает на страницу «панель администратора», содержащую перечень доступных ему функций. На данной странице расположены кнопки «добавить администратора», «добавить студента», «добавить преподавателя», «добавить группу», «добавить пару», «добавить дисциплину», «удалить пару», «удалить дисциплину», «изменить дисциплину». Также на данной странице представлены кнопки «перевести на следующий семестр», «перевести на предыдущий семестр», позволяющие переключить текущий семестр для всех студентов.</w:t>
       </w:r>
     </w:p>
     <w:p>
@@ -4387,14 +4302,14 @@
         <w:t>»</w:t>
       </w:r>
       <w:r>
-        <w:t xml:space="preserve">, тем самым начиная процесс проверки посещаемости. После начала процесса, преподавателю необходимо сообщить находящимся на занятии студентам </w:t>
+        <w:t xml:space="preserve">, тем самым начиная процесс проверки посещаемости. После начала процесса, преподавателю необходимо сообщить находящимся на занятии студентам выданный ему системой код посещаемости – </w:t>
+      </w:r>
+      <w:r>
+        <w:t xml:space="preserve">сгенерированную последовательность длинной в 7 символов, состоящую из цифр и букв </w:t>
       </w:r>
       <w:r>
         <w:lastRenderedPageBreak/>
-        <w:t xml:space="preserve">выданный ему системой код посещаемости – </w:t>
-      </w:r>
-      <w:r>
-        <w:t>сгенерированную последовательность длинной в 7 символов, состоящую из цифр и букв английского алфавита.</w:t>
+        <w:t>английского алфавита.</w:t>
       </w:r>
       <w:r>
         <w:t xml:space="preserve"> Также преподаватель может предоставить студентам для сканирования специальный </w:t>
@@ -4470,11 +4385,11 @@
         <w:pStyle w:val="-6"/>
       </w:pPr>
       <w:r>
-        <w:t xml:space="preserve">Со страницы «учёт посещаемости по дисциплине» возможен переход на страницу «учёт успеваемости по дисциплине», содержащую таблицу оценок студентов этой группы. В эту таблицу преподавателем вносятся данные об успеваемости студентов. Данными об успеваемости являются оценки за три контрольные точки (аттестации), средний балл за три контрольные точки (аттестации), оценка за экзамен, итоговая оценка. Оценка за каждую из аттестаций выставляется в виде балла от 0 до 50. Средний балл за аттестации рассчитывается системой автоматически в виде балла от 0 до 50. Оценка за </w:t>
+        <w:t xml:space="preserve">Со страницы «учёт посещаемости по дисциплине» возможен переход на страницу «учёт успеваемости по дисциплине», содержащую таблицу оценок студентов этой группы. В эту таблицу преподавателем вносятся данные об успеваемости студентов. Данными об успеваемости являются оценки за три контрольные точки (аттестации), средний балл за три контрольные точки (аттестации), оценка за экзамен, итоговая оценка. Оценка за каждую из аттестаций выставляется в виде балла от 0 до 50. Средний балл за аттестации рассчитывается системой автоматически в виде балла от 0 до 50. Оценка за экзамен является баллом от 0 до 100. Для дисциплин с типами отчётности «зачёт» и «зачёт с оценкой», оценка за экзамен не выставляется. Градация </w:t>
       </w:r>
       <w:r>
         <w:lastRenderedPageBreak/>
-        <w:t>экзамен является баллом от 0 до 100. Для дисциплин с типами отчётности «зачёт» и «зачёт с оценкой», оценка за экзамен не выставляется. Градация итоговых оценок для дисциплин с типами отчётности «экзамен» и «зачёт с оценкой» имеет следующий вид: 0–49 – «неудовлетворительно», 50–69 – «удовлетворительно», 70–89 – «хорошо», 90–100 – «отлично». Градация оценок для зачёта имеет следующий вид: 0–49 – «не зачтено», 50–100 – «зачтено». Все заносимые в систему баллы являются целыми, неотрицательными числами.</w:t>
+        <w:t>итоговых оценок для дисциплин с типами отчётности «экзамен» и «зачёт с оценкой» имеет следующий вид: 0–49 – «неудовлетворительно», 50–69 – «удовлетворительно», 70–89 – «хорошо», 90–100 – «отлично». Градация оценок для зачёта имеет следующий вид: 0–49 – «не зачтено», 50–100 – «зачтено». Все заносимые в систему баллы являются целыми, неотрицательными числами.</w:t>
       </w:r>
     </w:p>
     <w:p>
@@ -4529,8 +4444,11 @@
         <w:pStyle w:val="-6"/>
       </w:pPr>
       <w:r>
+        <w:t xml:space="preserve">С этой страницы возможен переход на страницу «моя успеваемость», на которой отображена таблица с текущей успеваемостью студента. В таблице </w:t>
+      </w:r>
+      <w:r>
         <w:lastRenderedPageBreak/>
-        <w:t>С этой страницы возможен переход на страницу «моя успеваемость», на которой отображена таблица с текущей успеваемостью студента. В таблице есть название дисциплины, ФИО преподавателя, оценки за три контрольные точки (аттестации), средний балл за три контрольные точки (аттестации), оценка за экзамен, итоговая оценка</w:t>
+        <w:t>есть название дисциплины, ФИО преподавателя, оценки за три контрольные точки (аттестации), средний балл за три контрольные точки (аттестации), оценка за экзамен, итоговая оценка</w:t>
       </w:r>
       <w:r>
         <w:t>.</w:t>
@@ -5442,21 +5360,8 @@
         <w:pStyle w:val="-6"/>
       </w:pPr>
       <w:r>
-        <w:t xml:space="preserve">Выбор Next.js и NestJS обусловлен их способностью работать вместе и обеспечивать полноценную разработку приложения как на </w:t>
-      </w:r>
-      <w:proofErr w:type="spellStart"/>
-      <w:r>
-        <w:t>фронтенде</w:t>
-      </w:r>
-      <w:proofErr w:type="spellEnd"/>
-      <w:r>
-        <w:t xml:space="preserve">, так и на бэкенде. Использование одного языка программирования (TypeScript) для обеих частей приложения упрощает командную работу, обеспечивает типизацию и улучшает общую надежность проекта. Кроме того, экосистема и сообщество </w:t>
-      </w:r>
-      <w:proofErr w:type="spellStart"/>
-      <w:r>
-        <w:t>Nex</w:t>
-      </w:r>
-      <w:proofErr w:type="spellEnd"/>
+        <w:t>Выбор Next.js и NestJS обусловлен их способностью работать вместе и обеспечивать полноценную разработку приложения как на фронтенде, так и на бэкенде. Использование одного языка программирования (TypeScript) для обеих частей приложения упрощает командную работу, обеспечивает типизацию и улучшает общую надежность проекта. Кроме того, экосистема и сообщество Nex</w:t>
+      </w:r>
       <w:r>
         <w:rPr>
           <w:lang w:val="en-US"/>
@@ -5466,14 +5371,12 @@
       <w:r>
         <w:t>.</w:t>
       </w:r>
-      <w:proofErr w:type="spellStart"/>
       <w:r>
         <w:rPr>
           <w:lang w:val="en-US"/>
         </w:rPr>
         <w:t>js</w:t>
       </w:r>
-      <w:proofErr w:type="spellEnd"/>
       <w:r>
         <w:t xml:space="preserve"> и NestJS предоставляют обширную документацию, готовые решения и поддержку, что облегчает разработку и поддержку приложения на протяжении всего жизненного цикла проекта.</w:t>
       </w:r>
@@ -6736,23 +6639,19 @@
       </w:r>
       <w:r>
         <w:lastRenderedPageBreak/>
-        <w:t>проблем удалять, заменять или добавлять новые модули, не влияя на остальную часть приложения. Каждый модуль представлен отдельной папкой в основной директории исходного кода сервера. Чтобы использовать функционал определенного модуля, его необходимо импортировать в файл «</w:t>
-      </w:r>
-      <w:proofErr w:type="spellStart"/>
-      <w:r>
-        <w:t>app.module.ts</w:t>
-      </w:r>
-      <w:proofErr w:type="spellEnd"/>
-      <w:r>
-        <w:t>» и добавить в массив «</w:t>
-      </w:r>
-      <w:proofErr w:type="spellStart"/>
-      <w:r>
-        <w:t>imports</w:t>
-      </w:r>
-      <w:proofErr w:type="spellEnd"/>
-      <w:r>
-        <w:t>».</w:t>
+        <w:t>проблем удалять, заменять или добавлять новые модули, не влияя на остальную часть приложения. Каждый модуль представлен отдельной папкой в основной директории исходного кода сервера. Чтобы использовать определенн</w:t>
+      </w:r>
+      <w:r>
+        <w:t>ый</w:t>
+      </w:r>
+      <w:r>
+        <w:t xml:space="preserve"> модул</w:t>
+      </w:r>
+      <w:r>
+        <w:t>ь</w:t>
+      </w:r>
+      <w:r>
+        <w:t>, его необходимо импортировать в файл «app.module.ts» и добавить в массив «imports».</w:t>
       </w:r>
     </w:p>
     <w:p>
@@ -6783,11 +6682,12 @@
       <w:r>
         <w:t xml:space="preserve">Для развертывания серверной части приложения был использован хостинг </w:t>
       </w:r>
-      <w:proofErr w:type="spellStart"/>
-      <w:r>
-        <w:t>Railway</w:t>
-      </w:r>
-      <w:proofErr w:type="spellEnd"/>
+      <w:r>
+        <w:rPr>
+          <w:lang w:val="en-US"/>
+        </w:rPr>
+        <w:t>Render</w:t>
+      </w:r>
       <w:r>
         <w:t xml:space="preserve"> </w:t>
       </w:r>
@@ -6797,11 +6697,12 @@
       <w:r>
         <w:t xml:space="preserve">. </w:t>
       </w:r>
-      <w:proofErr w:type="spellStart"/>
-      <w:r>
-        <w:t>Railway</w:t>
-      </w:r>
-      <w:proofErr w:type="spellEnd"/>
+      <w:r>
+        <w:rPr>
+          <w:lang w:val="en-US"/>
+        </w:rPr>
+        <w:t>Render</w:t>
+      </w:r>
       <w:r>
         <w:t xml:space="preserve"> предоставляет облачную платформу для размещения приложений и включает в себя необходимые ресурсы и сервисы, включая базу данных PostgreSQL.</w:t>
       </w:r>
@@ -6811,31 +6712,43 @@
         <w:pStyle w:val="-6"/>
       </w:pPr>
       <w:r>
-        <w:t xml:space="preserve">Также было настроено автоматическое развёртывание как </w:t>
+        <w:t xml:space="preserve">Также было настроено автоматическое развёртывание </w:t>
       </w:r>
       <w:r>
         <w:rPr>
           <w:lang w:val="en-US"/>
         </w:rPr>
-        <w:t>dev</w:t>
-      </w:r>
-      <w:r>
-        <w:t xml:space="preserve">, так и </w:t>
+        <w:t>production</w:t>
+      </w:r>
+      <w:r>
+        <w:t xml:space="preserve"> верси</w:t>
+      </w:r>
+      <w:r>
+        <w:t>и</w:t>
+      </w:r>
+      <w:r>
+        <w:t xml:space="preserve"> веб-приложения на этом хостинге. При </w:t>
+      </w:r>
+      <w:r>
+        <w:t xml:space="preserve">обнаружении </w:t>
+      </w:r>
+      <w:r>
+        <w:t>обновлени</w:t>
+      </w:r>
+      <w:r>
+        <w:t xml:space="preserve">й </w:t>
+      </w:r>
+      <w:r>
+        <w:t xml:space="preserve">в </w:t>
+      </w:r>
+      <w:r>
+        <w:t xml:space="preserve">ветке </w:t>
       </w:r>
       <w:r>
         <w:rPr>
           <w:lang w:val="en-US"/>
         </w:rPr>
-        <w:t>production</w:t>
-      </w:r>
-      <w:r>
-        <w:t xml:space="preserve"> верси</w:t>
-      </w:r>
-      <w:r>
-        <w:t>й</w:t>
-      </w:r>
-      <w:r>
-        <w:t xml:space="preserve"> веб-приложения на этом хостинге. При обновлении кода веб-приложения в соответствующих ветках</w:t>
+        <w:t>main</w:t>
       </w:r>
       <w:r>
         <w:t>,</w:t>
@@ -6847,13 +6760,7 @@
         <w:rPr>
           <w:lang w:val="en-US"/>
         </w:rPr>
-        <w:t>R</w:t>
-      </w:r>
-      <w:r>
-        <w:rPr>
-          <w:lang w:val="en-US"/>
-        </w:rPr>
-        <w:t>ailway</w:t>
+        <w:t>Render</w:t>
       </w:r>
       <w:r>
         <w:t>.</w:t>
@@ -8173,8 +8080,24 @@
     <w:p>
       <w:pPr>
         <w:pStyle w:val="-5"/>
-      </w:pPr>
-      <w:r>
+        <w:numPr>
+          <w:ilvl w:val="0"/>
+          <w:numId w:val="0"/>
+        </w:numPr>
+        <w:ind w:left="709"/>
+      </w:pPr>
+    </w:p>
+    <w:p>
+      <w:pPr>
+        <w:pStyle w:val="-6"/>
+      </w:pPr>
+    </w:p>
+    <w:p>
+      <w:pPr>
+        <w:pStyle w:val="-5"/>
+      </w:pPr>
+      <w:r>
+        <w:lastRenderedPageBreak/>
         <w:t>Тест-кейс «Вход в аккаунт пользователя Преподаватель»</w:t>
       </w:r>
     </w:p>
@@ -8245,7 +8168,6 @@
               <w:ind w:firstLine="0"/>
             </w:pPr>
             <w:r>
-              <w:lastRenderedPageBreak/>
               <w:t>Ввести заранее полученный логин и пароль</w:t>
             </w:r>
           </w:p>
@@ -9815,7 +9737,13 @@
         <w:rPr>
           <w:lang w:val="en-US"/>
         </w:rPr>
-        <w:t>Railway</w:t>
+        <w:t>R</w:t>
+      </w:r>
+      <w:r>
+        <w:rPr>
+          <w:lang w:val="en-US"/>
+        </w:rPr>
+        <w:t>ender</w:t>
       </w:r>
       <w:r>
         <w:t xml:space="preserve">, который обеспечивает надежное и гибкое размещение веб-приложений. </w:t>
@@ -9905,35 +9833,7 @@
         <w:rPr>
           <w:lang w:val="en-US"/>
         </w:rPr>
-        <w:t>TypeScript Documentation // TypeScript URL: https://www.typescriptlang.org/docs/ (</w:t>
-      </w:r>
-      <w:proofErr w:type="spellStart"/>
-      <w:r>
-        <w:rPr>
-          <w:lang w:val="en-US"/>
-        </w:rPr>
-        <w:t>дата</w:t>
-      </w:r>
-      <w:proofErr w:type="spellEnd"/>
-      <w:r>
-        <w:rPr>
-          <w:lang w:val="en-US"/>
-        </w:rPr>
-        <w:t xml:space="preserve"> </w:t>
-      </w:r>
-      <w:proofErr w:type="spellStart"/>
-      <w:r>
-        <w:rPr>
-          <w:lang w:val="en-US"/>
-        </w:rPr>
-        <w:t>обращения</w:t>
-      </w:r>
-      <w:proofErr w:type="spellEnd"/>
-      <w:r>
-        <w:rPr>
-          <w:lang w:val="en-US"/>
-        </w:rPr>
-        <w:t>: 05.04.23).</w:t>
+        <w:t>TypeScript Documentation // TypeScript URL: https://www.typescriptlang.org/docs/ (дата обращения: 05.04.23).</w:t>
       </w:r>
     </w:p>
     <w:p>
@@ -9960,35 +9860,7 @@
         <w:rPr>
           <w:lang w:val="en-US"/>
         </w:rPr>
-        <w:t>NestJS // NestJS URL: https://docs.nestjs.com/ (</w:t>
-      </w:r>
-      <w:proofErr w:type="spellStart"/>
-      <w:r>
-        <w:rPr>
-          <w:lang w:val="en-US"/>
-        </w:rPr>
-        <w:t>дата</w:t>
-      </w:r>
-      <w:proofErr w:type="spellEnd"/>
-      <w:r>
-        <w:rPr>
-          <w:lang w:val="en-US"/>
-        </w:rPr>
-        <w:t xml:space="preserve"> </w:t>
-      </w:r>
-      <w:proofErr w:type="spellStart"/>
-      <w:r>
-        <w:rPr>
-          <w:lang w:val="en-US"/>
-        </w:rPr>
-        <w:t>обращения</w:t>
-      </w:r>
-      <w:proofErr w:type="spellEnd"/>
-      <w:r>
-        <w:rPr>
-          <w:lang w:val="en-US"/>
-        </w:rPr>
-        <w:t>: 05.04.23).</w:t>
+        <w:t>NestJS // NestJS URL: https://docs.nestjs.com/ (дата обращения: 05.04.23).</w:t>
       </w:r>
     </w:p>
     <w:p>
@@ -10027,35 +9899,7 @@
         <w:rPr>
           <w:lang w:val="en-US"/>
         </w:rPr>
-        <w:t xml:space="preserve"> URL: https://nextjs.org/docs (</w:t>
-      </w:r>
-      <w:proofErr w:type="spellStart"/>
-      <w:r>
-        <w:rPr>
-          <w:lang w:val="en-US"/>
-        </w:rPr>
-        <w:t>дата</w:t>
-      </w:r>
-      <w:proofErr w:type="spellEnd"/>
-      <w:r>
-        <w:rPr>
-          <w:lang w:val="en-US"/>
-        </w:rPr>
-        <w:t xml:space="preserve"> </w:t>
-      </w:r>
-      <w:proofErr w:type="spellStart"/>
-      <w:r>
-        <w:rPr>
-          <w:lang w:val="en-US"/>
-        </w:rPr>
-        <w:t>обращения</w:t>
-      </w:r>
-      <w:proofErr w:type="spellEnd"/>
-      <w:r>
-        <w:rPr>
-          <w:lang w:val="en-US"/>
-        </w:rPr>
-        <w:t>: 06.04.23).</w:t>
+        <w:t xml:space="preserve"> URL: https://nextjs.org/docs (дата обращения: 06.04.23).</w:t>
       </w:r>
     </w:p>
     <w:p>
@@ -10070,35 +9914,7 @@
         <w:rPr>
           <w:lang w:val="en-US"/>
         </w:rPr>
-        <w:t>Getting Started | Create React App // React URL: https://create-react-app.dev/docs/getting-started/ (</w:t>
-      </w:r>
-      <w:proofErr w:type="spellStart"/>
-      <w:r>
-        <w:rPr>
-          <w:lang w:val="en-US"/>
-        </w:rPr>
-        <w:t>дата</w:t>
-      </w:r>
-      <w:proofErr w:type="spellEnd"/>
-      <w:r>
-        <w:rPr>
-          <w:lang w:val="en-US"/>
-        </w:rPr>
-        <w:t xml:space="preserve"> </w:t>
-      </w:r>
-      <w:proofErr w:type="spellStart"/>
-      <w:r>
-        <w:rPr>
-          <w:lang w:val="en-US"/>
-        </w:rPr>
-        <w:t>обращения</w:t>
-      </w:r>
-      <w:proofErr w:type="spellEnd"/>
-      <w:r>
-        <w:rPr>
-          <w:lang w:val="en-US"/>
-        </w:rPr>
-        <w:t>: 08.04.23).</w:t>
+        <w:t>Getting Started | Create React App // React URL: https://create-react-app.dev/docs/getting-started/ (дата обращения: 08.04.23).</w:t>
       </w:r>
     </w:p>
     <w:p>
@@ -10113,49 +9929,88 @@
         <w:rPr>
           <w:lang w:val="en-US"/>
         </w:rPr>
-        <w:t>Material UI - Overview // MUI URL: https://mui.com/material-ui/getting-started/overview/ (</w:t>
-      </w:r>
-      <w:proofErr w:type="spellStart"/>
-      <w:r>
-        <w:rPr>
-          <w:lang w:val="en-US"/>
-        </w:rPr>
-        <w:t>дата</w:t>
-      </w:r>
-      <w:proofErr w:type="spellEnd"/>
-      <w:r>
-        <w:rPr>
-          <w:lang w:val="en-US"/>
-        </w:rPr>
-        <w:t xml:space="preserve"> </w:t>
-      </w:r>
-      <w:proofErr w:type="spellStart"/>
-      <w:r>
-        <w:rPr>
-          <w:lang w:val="en-US"/>
-        </w:rPr>
-        <w:t>обращения</w:t>
-      </w:r>
-      <w:proofErr w:type="spellEnd"/>
-      <w:r>
-        <w:rPr>
-          <w:lang w:val="en-US"/>
-        </w:rPr>
-        <w:t>: 08.04.23).</w:t>
+        <w:t>Material UI - Overview // MUI URL: https://mui.com/material-ui/getting-started/overview/ (дата обращения: 08.04.23).</w:t>
       </w:r>
     </w:p>
     <w:p>
       <w:pPr>
         <w:pStyle w:val="a"/>
         <w:ind w:firstLine="709"/>
-      </w:pPr>
-      <w:proofErr w:type="spellStart"/>
-      <w:r>
-        <w:t>Railway</w:t>
-      </w:r>
-      <w:proofErr w:type="spellEnd"/>
-      <w:r>
-        <w:t xml:space="preserve"> URL: https://railway.app/ (дата обращения: 30.05.23).</w:t>
+        <w:rPr>
+          <w:lang w:val="en-US"/>
+        </w:rPr>
+      </w:pPr>
+      <w:r>
+        <w:rPr>
+          <w:lang w:val="en-US"/>
+        </w:rPr>
+        <w:t>Cloud Application Hosting for Developers | Render</w:t>
+      </w:r>
+      <w:r>
+        <w:rPr>
+          <w:lang w:val="en-US"/>
+        </w:rPr>
+        <w:t xml:space="preserve"> //</w:t>
+      </w:r>
+      <w:r>
+        <w:rPr>
+          <w:lang w:val="en-US"/>
+        </w:rPr>
+        <w:t xml:space="preserve"> URL: </w:t>
+      </w:r>
+      <w:r>
+        <w:rPr>
+          <w:lang w:val="en-US"/>
+        </w:rPr>
+        <w:t xml:space="preserve">https://render.com/ </w:t>
+      </w:r>
+      <w:r>
+        <w:rPr>
+          <w:lang w:val="en-US"/>
+        </w:rPr>
+        <w:t>(</w:t>
+      </w:r>
+      <w:r>
+        <w:t>дата</w:t>
+      </w:r>
+      <w:r>
+        <w:rPr>
+          <w:lang w:val="en-US"/>
+        </w:rPr>
+        <w:t xml:space="preserve"> </w:t>
+      </w:r>
+      <w:r>
+        <w:t>обращения</w:t>
+      </w:r>
+      <w:r>
+        <w:rPr>
+          <w:lang w:val="en-US"/>
+        </w:rPr>
+        <w:t xml:space="preserve">: </w:t>
+      </w:r>
+      <w:r>
+        <w:rPr>
+          <w:lang w:val="en-US"/>
+        </w:rPr>
+        <w:t>20</w:t>
+      </w:r>
+      <w:r>
+        <w:rPr>
+          <w:lang w:val="en-US"/>
+        </w:rPr>
+        <w:t>.</w:t>
+      </w:r>
+      <w:r>
+        <w:rPr>
+          <w:lang w:val="en-US"/>
+        </w:rPr>
+        <w:t>09</w:t>
+      </w:r>
+      <w:r>
+        <w:rPr>
+          <w:lang w:val="en-US"/>
+        </w:rPr>
+        <w:t>.23).</w:t>
       </w:r>
     </w:p>
     <w:sectPr>
@@ -10172,7 +10027,7 @@
 </file>
 
 <file path=word/endnotes.xml><?xml version="1.0" encoding="utf-8"?>
-<w:endnotes xmlns:wpc="http://schemas.microsoft.com/office/word/2010/wordprocessingCanvas" xmlns:cx="http://schemas.microsoft.com/office/drawing/2014/chartex" xmlns:cx1="http://schemas.microsoft.com/office/drawing/2015/9/8/chartex" xmlns:cx2="http://schemas.microsoft.com/office/drawing/2015/10/21/chartex" xmlns:cx3="http://schemas.microsoft.com/office/drawing/2016/5/9/chartex" xmlns:cx4="http://schemas.microsoft.com/office/drawing/2016/5/10/chartex" xmlns:cx5="http://schemas.microsoft.com/office/drawing/2016/5/11/chartex" xmlns:cx6="http://schemas.microsoft.com/office/drawing/2016/5/12/chartex" xmlns:cx7="http://schemas.microsoft.com/office/drawing/2016/5/13/chartex" xmlns:cx8="http://schemas.microsoft.com/office/drawing/2016/5/14/chartex" xmlns:mc="http://schemas.openxmlformats.org/markup-compatibility/2006" xmlns:aink="http://schemas.microsoft.com/office/drawing/2016/ink" xmlns:am3d="http://schemas.microsoft.com/office/drawing/2017/model3d" xmlns:o="urn:schemas-microsoft-com:office:office" xmlns:oel="http://schemas.microsoft.com/office/2019/extlst" xmlns:r="http://schemas.openxmlformats.org/officeDocument/2006/relationships" xmlns:m="http://schemas.openxmlformats.org/officeDocument/2006/math" xmlns:v="urn:schemas-microsoft-com:vml" xmlns:wp14="http://schemas.microsoft.com/office/word/2010/wordprocessingDrawing" xmlns:wp="http://schemas.openxmlformats.org/drawingml/2006/wordprocessingDrawing" xmlns:w10="urn:schemas-microsoft-com:office:word" xmlns:w="http://schemas.openxmlformats.org/wordprocessingml/2006/main" xmlns:w14="http://schemas.microsoft.com/office/word/2010/wordml" xmlns:w15="http://schemas.microsoft.com/office/word/2012/wordml" xmlns:w16cex="http://schemas.microsoft.com/office/word/2018/wordml/cex" xmlns:w16cid="http://schemas.microsoft.com/office/word/2016/wordml/cid" xmlns:w16="http://schemas.microsoft.com/office/word/2018/wordml" xmlns:w16du="http://schemas.microsoft.com/office/word/2023/wordml/word16du" xmlns:w16sdtdh="http://schemas.microsoft.com/office/word/2020/wordml/sdtdatahash" xmlns:w16se="http://schemas.microsoft.com/office/word/2015/wordml/symex" xmlns:wpg="http://schemas.microsoft.com/office/word/2010/wordprocessingGroup" xmlns:wpi="http://schemas.microsoft.com/office/word/2010/wordprocessingInk" xmlns:wne="http://schemas.microsoft.com/office/word/2006/wordml" xmlns:wps="http://schemas.microsoft.com/office/word/2010/wordprocessingShape" mc:Ignorable="w14 w15 w16se w16cid w16 w16cex w16sdtdh wp14">
+<w:endnotes xmlns:wpc="http://schemas.microsoft.com/office/word/2010/wordprocessingCanvas" xmlns:cx="http://schemas.microsoft.com/office/drawing/2014/chartex" xmlns:cx1="http://schemas.microsoft.com/office/drawing/2015/9/8/chartex" xmlns:cx2="http://schemas.microsoft.com/office/drawing/2015/10/21/chartex" xmlns:cx3="http://schemas.microsoft.com/office/drawing/2016/5/9/chartex" xmlns:cx4="http://schemas.microsoft.com/office/drawing/2016/5/10/chartex" xmlns:cx5="http://schemas.microsoft.com/office/drawing/2016/5/11/chartex" xmlns:cx6="http://schemas.microsoft.com/office/drawing/2016/5/12/chartex" xmlns:cx7="http://schemas.microsoft.com/office/drawing/2016/5/13/chartex" xmlns:cx8="http://schemas.microsoft.com/office/drawing/2016/5/14/chartex" xmlns:mc="http://schemas.openxmlformats.org/markup-compatibility/2006" xmlns:aink="http://schemas.microsoft.com/office/drawing/2016/ink" xmlns:am3d="http://schemas.microsoft.com/office/drawing/2017/model3d" xmlns:o="urn:schemas-microsoft-com:office:office" xmlns:r="http://schemas.openxmlformats.org/officeDocument/2006/relationships" xmlns:m="http://schemas.openxmlformats.org/officeDocument/2006/math" xmlns:v="urn:schemas-microsoft-com:vml" xmlns:wp14="http://schemas.microsoft.com/office/word/2010/wordprocessingDrawing" xmlns:wp="http://schemas.openxmlformats.org/drawingml/2006/wordprocessingDrawing" xmlns:w10="urn:schemas-microsoft-com:office:word" xmlns:w="http://schemas.openxmlformats.org/wordprocessingml/2006/main" xmlns:w14="http://schemas.microsoft.com/office/word/2010/wordml" xmlns:w15="http://schemas.microsoft.com/office/word/2012/wordml" xmlns:w16cex="http://schemas.microsoft.com/office/word/2018/wordml/cex" xmlns:w16cid="http://schemas.microsoft.com/office/word/2016/wordml/cid" xmlns:w16="http://schemas.microsoft.com/office/word/2018/wordml" xmlns:w16sdtdh="http://schemas.microsoft.com/office/word/2020/wordml/sdtdatahash" xmlns:w16se="http://schemas.microsoft.com/office/word/2015/wordml/symex" xmlns:wpg="http://schemas.microsoft.com/office/word/2010/wordprocessingGroup" xmlns:wpi="http://schemas.microsoft.com/office/word/2010/wordprocessingInk" xmlns:wne="http://schemas.microsoft.com/office/word/2006/wordml" xmlns:wps="http://schemas.microsoft.com/office/word/2010/wordprocessingShape" mc:Ignorable="w14 w15 w16se w16cid w16 w16cex w16sdtdh wp14">
   <w:endnote w:type="separator" w:id="-1">
     <w:p>
       <w:pPr>
@@ -10197,7 +10052,7 @@
 </file>
 
 <file path=word/footer1.xml><?xml version="1.0" encoding="utf-8"?>
-<w:ftr xmlns:wpc="http://schemas.microsoft.com/office/word/2010/wordprocessingCanvas" xmlns:cx="http://schemas.microsoft.com/office/drawing/2014/chartex" xmlns:cx1="http://schemas.microsoft.com/office/drawing/2015/9/8/chartex" xmlns:cx2="http://schemas.microsoft.com/office/drawing/2015/10/21/chartex" xmlns:cx3="http://schemas.microsoft.com/office/drawing/2016/5/9/chartex" xmlns:cx4="http://schemas.microsoft.com/office/drawing/2016/5/10/chartex" xmlns:cx5="http://schemas.microsoft.com/office/drawing/2016/5/11/chartex" xmlns:cx6="http://schemas.microsoft.com/office/drawing/2016/5/12/chartex" xmlns:cx7="http://schemas.microsoft.com/office/drawing/2016/5/13/chartex" xmlns:cx8="http://schemas.microsoft.com/office/drawing/2016/5/14/chartex" xmlns:mc="http://schemas.openxmlformats.org/markup-compatibility/2006" xmlns:aink="http://schemas.microsoft.com/office/drawing/2016/ink" xmlns:am3d="http://schemas.microsoft.com/office/drawing/2017/model3d" xmlns:o="urn:schemas-microsoft-com:office:office" xmlns:oel="http://schemas.microsoft.com/office/2019/extlst" xmlns:r="http://schemas.openxmlformats.org/officeDocument/2006/relationships" xmlns:m="http://schemas.openxmlformats.org/officeDocument/2006/math" xmlns:v="urn:schemas-microsoft-com:vml" xmlns:wp14="http://schemas.microsoft.com/office/word/2010/wordprocessingDrawing" xmlns:wp="http://schemas.openxmlformats.org/drawingml/2006/wordprocessingDrawing" xmlns:w10="urn:schemas-microsoft-com:office:word" xmlns:w="http://schemas.openxmlformats.org/wordprocessingml/2006/main" xmlns:w14="http://schemas.microsoft.com/office/word/2010/wordml" xmlns:w15="http://schemas.microsoft.com/office/word/2012/wordml" xmlns:w16cex="http://schemas.microsoft.com/office/word/2018/wordml/cex" xmlns:w16cid="http://schemas.microsoft.com/office/word/2016/wordml/cid" xmlns:w16="http://schemas.microsoft.com/office/word/2018/wordml" xmlns:w16du="http://schemas.microsoft.com/office/word/2023/wordml/word16du" xmlns:w16sdtdh="http://schemas.microsoft.com/office/word/2020/wordml/sdtdatahash" xmlns:w16se="http://schemas.microsoft.com/office/word/2015/wordml/symex" xmlns:wpg="http://schemas.microsoft.com/office/word/2010/wordprocessingGroup" xmlns:wpi="http://schemas.microsoft.com/office/word/2010/wordprocessingInk" xmlns:wne="http://schemas.microsoft.com/office/word/2006/wordml" xmlns:wps="http://schemas.microsoft.com/office/word/2010/wordprocessingShape" mc:Ignorable="w14 w15 w16se w16cid w16 w16cex w16sdtdh wp14">
+<w:ftr xmlns:wpc="http://schemas.microsoft.com/office/word/2010/wordprocessingCanvas" xmlns:cx="http://schemas.microsoft.com/office/drawing/2014/chartex" xmlns:cx1="http://schemas.microsoft.com/office/drawing/2015/9/8/chartex" xmlns:cx2="http://schemas.microsoft.com/office/drawing/2015/10/21/chartex" xmlns:cx3="http://schemas.microsoft.com/office/drawing/2016/5/9/chartex" xmlns:cx4="http://schemas.microsoft.com/office/drawing/2016/5/10/chartex" xmlns:cx5="http://schemas.microsoft.com/office/drawing/2016/5/11/chartex" xmlns:cx6="http://schemas.microsoft.com/office/drawing/2016/5/12/chartex" xmlns:cx7="http://schemas.microsoft.com/office/drawing/2016/5/13/chartex" xmlns:cx8="http://schemas.microsoft.com/office/drawing/2016/5/14/chartex" xmlns:mc="http://schemas.openxmlformats.org/markup-compatibility/2006" xmlns:aink="http://schemas.microsoft.com/office/drawing/2016/ink" xmlns:am3d="http://schemas.microsoft.com/office/drawing/2017/model3d" xmlns:o="urn:schemas-microsoft-com:office:office" xmlns:r="http://schemas.openxmlformats.org/officeDocument/2006/relationships" xmlns:m="http://schemas.openxmlformats.org/officeDocument/2006/math" xmlns:v="urn:schemas-microsoft-com:vml" xmlns:wp14="http://schemas.microsoft.com/office/word/2010/wordprocessingDrawing" xmlns:wp="http://schemas.openxmlformats.org/drawingml/2006/wordprocessingDrawing" xmlns:w10="urn:schemas-microsoft-com:office:word" xmlns:w="http://schemas.openxmlformats.org/wordprocessingml/2006/main" xmlns:w14="http://schemas.microsoft.com/office/word/2010/wordml" xmlns:w15="http://schemas.microsoft.com/office/word/2012/wordml" xmlns:w16cex="http://schemas.microsoft.com/office/word/2018/wordml/cex" xmlns:w16cid="http://schemas.microsoft.com/office/word/2016/wordml/cid" xmlns:w16="http://schemas.microsoft.com/office/word/2018/wordml" xmlns:w16sdtdh="http://schemas.microsoft.com/office/word/2020/wordml/sdtdatahash" xmlns:w16se="http://schemas.microsoft.com/office/word/2015/wordml/symex" xmlns:wpg="http://schemas.microsoft.com/office/word/2010/wordprocessingGroup" xmlns:wpi="http://schemas.microsoft.com/office/word/2010/wordprocessingInk" xmlns:wne="http://schemas.microsoft.com/office/word/2006/wordml" xmlns:wps="http://schemas.microsoft.com/office/word/2010/wordprocessingShape" mc:Ignorable="w14 w15 w16se w16cid w16 w16cex w16sdtdh wp14">
   <w:sdt>
     <w:sdtPr>
       <w:rPr>
@@ -10275,7 +10130,7 @@
 </file>
 
 <file path=word/footnotes.xml><?xml version="1.0" encoding="utf-8"?>
-<w:footnotes xmlns:wpc="http://schemas.microsoft.com/office/word/2010/wordprocessingCanvas" xmlns:cx="http://schemas.microsoft.com/office/drawing/2014/chartex" xmlns:cx1="http://schemas.microsoft.com/office/drawing/2015/9/8/chartex" xmlns:cx2="http://schemas.microsoft.com/office/drawing/2015/10/21/chartex" xmlns:cx3="http://schemas.microsoft.com/office/drawing/2016/5/9/chartex" xmlns:cx4="http://schemas.microsoft.com/office/drawing/2016/5/10/chartex" xmlns:cx5="http://schemas.microsoft.com/office/drawing/2016/5/11/chartex" xmlns:cx6="http://schemas.microsoft.com/office/drawing/2016/5/12/chartex" xmlns:cx7="http://schemas.microsoft.com/office/drawing/2016/5/13/chartex" xmlns:cx8="http://schemas.microsoft.com/office/drawing/2016/5/14/chartex" xmlns:mc="http://schemas.openxmlformats.org/markup-compatibility/2006" xmlns:aink="http://schemas.microsoft.com/office/drawing/2016/ink" xmlns:am3d="http://schemas.microsoft.com/office/drawing/2017/model3d" xmlns:o="urn:schemas-microsoft-com:office:office" xmlns:oel="http://schemas.microsoft.com/office/2019/extlst" xmlns:r="http://schemas.openxmlformats.org/officeDocument/2006/relationships" xmlns:m="http://schemas.openxmlformats.org/officeDocument/2006/math" xmlns:v="urn:schemas-microsoft-com:vml" xmlns:wp14="http://schemas.microsoft.com/office/word/2010/wordprocessingDrawing" xmlns:wp="http://schemas.openxmlformats.org/drawingml/2006/wordprocessingDrawing" xmlns:w10="urn:schemas-microsoft-com:office:word" xmlns:w="http://schemas.openxmlformats.org/wordprocessingml/2006/main" xmlns:w14="http://schemas.microsoft.com/office/word/2010/wordml" xmlns:w15="http://schemas.microsoft.com/office/word/2012/wordml" xmlns:w16cex="http://schemas.microsoft.com/office/word/2018/wordml/cex" xmlns:w16cid="http://schemas.microsoft.com/office/word/2016/wordml/cid" xmlns:w16="http://schemas.microsoft.com/office/word/2018/wordml" xmlns:w16du="http://schemas.microsoft.com/office/word/2023/wordml/word16du" xmlns:w16sdtdh="http://schemas.microsoft.com/office/word/2020/wordml/sdtdatahash" xmlns:w16se="http://schemas.microsoft.com/office/word/2015/wordml/symex" xmlns:wpg="http://schemas.microsoft.com/office/word/2010/wordprocessingGroup" xmlns:wpi="http://schemas.microsoft.com/office/word/2010/wordprocessingInk" xmlns:wne="http://schemas.microsoft.com/office/word/2006/wordml" xmlns:wps="http://schemas.microsoft.com/office/word/2010/wordprocessingShape" mc:Ignorable="w14 w15 w16se w16cid w16 w16cex w16sdtdh wp14">
+<w:footnotes xmlns:wpc="http://schemas.microsoft.com/office/word/2010/wordprocessingCanvas" xmlns:cx="http://schemas.microsoft.com/office/drawing/2014/chartex" xmlns:cx1="http://schemas.microsoft.com/office/drawing/2015/9/8/chartex" xmlns:cx2="http://schemas.microsoft.com/office/drawing/2015/10/21/chartex" xmlns:cx3="http://schemas.microsoft.com/office/drawing/2016/5/9/chartex" xmlns:cx4="http://schemas.microsoft.com/office/drawing/2016/5/10/chartex" xmlns:cx5="http://schemas.microsoft.com/office/drawing/2016/5/11/chartex" xmlns:cx6="http://schemas.microsoft.com/office/drawing/2016/5/12/chartex" xmlns:cx7="http://schemas.microsoft.com/office/drawing/2016/5/13/chartex" xmlns:cx8="http://schemas.microsoft.com/office/drawing/2016/5/14/chartex" xmlns:mc="http://schemas.openxmlformats.org/markup-compatibility/2006" xmlns:aink="http://schemas.microsoft.com/office/drawing/2016/ink" xmlns:am3d="http://schemas.microsoft.com/office/drawing/2017/model3d" xmlns:o="urn:schemas-microsoft-com:office:office" xmlns:r="http://schemas.openxmlformats.org/officeDocument/2006/relationships" xmlns:m="http://schemas.openxmlformats.org/officeDocument/2006/math" xmlns:v="urn:schemas-microsoft-com:vml" xmlns:wp14="http://schemas.microsoft.com/office/word/2010/wordprocessingDrawing" xmlns:wp="http://schemas.openxmlformats.org/drawingml/2006/wordprocessingDrawing" xmlns:w10="urn:schemas-microsoft-com:office:word" xmlns:w="http://schemas.openxmlformats.org/wordprocessingml/2006/main" xmlns:w14="http://schemas.microsoft.com/office/word/2010/wordml" xmlns:w15="http://schemas.microsoft.com/office/word/2012/wordml" xmlns:w16cex="http://schemas.microsoft.com/office/word/2018/wordml/cex" xmlns:w16cid="http://schemas.microsoft.com/office/word/2016/wordml/cid" xmlns:w16="http://schemas.microsoft.com/office/word/2018/wordml" xmlns:w16sdtdh="http://schemas.microsoft.com/office/word/2020/wordml/sdtdatahash" xmlns:w16se="http://schemas.microsoft.com/office/word/2015/wordml/symex" xmlns:wpg="http://schemas.microsoft.com/office/word/2010/wordprocessingGroup" xmlns:wpi="http://schemas.microsoft.com/office/word/2010/wordprocessingInk" xmlns:wne="http://schemas.microsoft.com/office/word/2006/wordml" xmlns:wps="http://schemas.microsoft.com/office/word/2010/wordprocessingShape" mc:Ignorable="w14 w15 w16se w16cid w16 w16cex w16sdtdh wp14">
   <w:footnote w:type="separator" w:id="-1">
     <w:p>
       <w:pPr>
@@ -10300,7 +10155,7 @@
 </file>
 
 <file path=word/header1.xml><?xml version="1.0" encoding="utf-8"?>
-<w:hdr xmlns:wpc="http://schemas.microsoft.com/office/word/2010/wordprocessingCanvas" xmlns:cx="http://schemas.microsoft.com/office/drawing/2014/chartex" xmlns:cx1="http://schemas.microsoft.com/office/drawing/2015/9/8/chartex" xmlns:cx2="http://schemas.microsoft.com/office/drawing/2015/10/21/chartex" xmlns:cx3="http://schemas.microsoft.com/office/drawing/2016/5/9/chartex" xmlns:cx4="http://schemas.microsoft.com/office/drawing/2016/5/10/chartex" xmlns:cx5="http://schemas.microsoft.com/office/drawing/2016/5/11/chartex" xmlns:cx6="http://schemas.microsoft.com/office/drawing/2016/5/12/chartex" xmlns:cx7="http://schemas.microsoft.com/office/drawing/2016/5/13/chartex" xmlns:cx8="http://schemas.microsoft.com/office/drawing/2016/5/14/chartex" xmlns:mc="http://schemas.openxmlformats.org/markup-compatibility/2006" xmlns:aink="http://schemas.microsoft.com/office/drawing/2016/ink" xmlns:am3d="http://schemas.microsoft.com/office/drawing/2017/model3d" xmlns:o="urn:schemas-microsoft-com:office:office" xmlns:oel="http://schemas.microsoft.com/office/2019/extlst" xmlns:r="http://schemas.openxmlformats.org/officeDocument/2006/relationships" xmlns:m="http://schemas.openxmlformats.org/officeDocument/2006/math" xmlns:v="urn:schemas-microsoft-com:vml" xmlns:wp14="http://schemas.microsoft.com/office/word/2010/wordprocessingDrawing" xmlns:wp="http://schemas.openxmlformats.org/drawingml/2006/wordprocessingDrawing" xmlns:w10="urn:schemas-microsoft-com:office:word" xmlns:w="http://schemas.openxmlformats.org/wordprocessingml/2006/main" xmlns:w14="http://schemas.microsoft.com/office/word/2010/wordml" xmlns:w15="http://schemas.microsoft.com/office/word/2012/wordml" xmlns:w16cex="http://schemas.microsoft.com/office/word/2018/wordml/cex" xmlns:w16cid="http://schemas.microsoft.com/office/word/2016/wordml/cid" xmlns:w16="http://schemas.microsoft.com/office/word/2018/wordml" xmlns:w16du="http://schemas.microsoft.com/office/word/2023/wordml/word16du" xmlns:w16sdtdh="http://schemas.microsoft.com/office/word/2020/wordml/sdtdatahash" xmlns:w16se="http://schemas.microsoft.com/office/word/2015/wordml/symex" xmlns:wpg="http://schemas.microsoft.com/office/word/2010/wordprocessingGroup" xmlns:wpi="http://schemas.microsoft.com/office/word/2010/wordprocessingInk" xmlns:wne="http://schemas.microsoft.com/office/word/2006/wordml" xmlns:wps="http://schemas.microsoft.com/office/word/2010/wordprocessingShape" mc:Ignorable="w14 w15 w16se w16cid w16 w16cex w16sdtdh wp14">
+<w:hdr xmlns:wpc="http://schemas.microsoft.com/office/word/2010/wordprocessingCanvas" xmlns:cx="http://schemas.microsoft.com/office/drawing/2014/chartex" xmlns:cx1="http://schemas.microsoft.com/office/drawing/2015/9/8/chartex" xmlns:cx2="http://schemas.microsoft.com/office/drawing/2015/10/21/chartex" xmlns:cx3="http://schemas.microsoft.com/office/drawing/2016/5/9/chartex" xmlns:cx4="http://schemas.microsoft.com/office/drawing/2016/5/10/chartex" xmlns:cx5="http://schemas.microsoft.com/office/drawing/2016/5/11/chartex" xmlns:cx6="http://schemas.microsoft.com/office/drawing/2016/5/12/chartex" xmlns:cx7="http://schemas.microsoft.com/office/drawing/2016/5/13/chartex" xmlns:cx8="http://schemas.microsoft.com/office/drawing/2016/5/14/chartex" xmlns:mc="http://schemas.openxmlformats.org/markup-compatibility/2006" xmlns:aink="http://schemas.microsoft.com/office/drawing/2016/ink" xmlns:am3d="http://schemas.microsoft.com/office/drawing/2017/model3d" xmlns:o="urn:schemas-microsoft-com:office:office" xmlns:r="http://schemas.openxmlformats.org/officeDocument/2006/relationships" xmlns:m="http://schemas.openxmlformats.org/officeDocument/2006/math" xmlns:v="urn:schemas-microsoft-com:vml" xmlns:wp14="http://schemas.microsoft.com/office/word/2010/wordprocessingDrawing" xmlns:wp="http://schemas.openxmlformats.org/drawingml/2006/wordprocessingDrawing" xmlns:w10="urn:schemas-microsoft-com:office:word" xmlns:w="http://schemas.openxmlformats.org/wordprocessingml/2006/main" xmlns:w14="http://schemas.microsoft.com/office/word/2010/wordml" xmlns:w15="http://schemas.microsoft.com/office/word/2012/wordml" xmlns:w16cex="http://schemas.microsoft.com/office/word/2018/wordml/cex" xmlns:w16cid="http://schemas.microsoft.com/office/word/2016/wordml/cid" xmlns:w16="http://schemas.microsoft.com/office/word/2018/wordml" xmlns:w16sdtdh="http://schemas.microsoft.com/office/word/2020/wordml/sdtdatahash" xmlns:w16se="http://schemas.microsoft.com/office/word/2015/wordml/symex" xmlns:wpg="http://schemas.microsoft.com/office/word/2010/wordprocessingGroup" xmlns:wpi="http://schemas.microsoft.com/office/word/2010/wordprocessingInk" xmlns:wne="http://schemas.microsoft.com/office/word/2006/wordml" xmlns:wps="http://schemas.microsoft.com/office/word/2010/wordprocessingShape" mc:Ignorable="w14 w15 w16se w16cid w16 w16cex w16sdtdh wp14">
   <w:p>
     <w:pPr>
       <w:pStyle w:val="a5"/>
@@ -10325,7 +10180,7 @@
 </file>
 
 <file path=word/numbering.xml><?xml version="1.0" encoding="utf-8"?>
-<w:numbering xmlns:wpc="http://schemas.microsoft.com/office/word/2010/wordprocessingCanvas" xmlns:cx="http://schemas.microsoft.com/office/drawing/2014/chartex" xmlns:cx1="http://schemas.microsoft.com/office/drawing/2015/9/8/chartex" xmlns:cx2="http://schemas.microsoft.com/office/drawing/2015/10/21/chartex" xmlns:cx3="http://schemas.microsoft.com/office/drawing/2016/5/9/chartex" xmlns:cx4="http://schemas.microsoft.com/office/drawing/2016/5/10/chartex" xmlns:cx5="http://schemas.microsoft.com/office/drawing/2016/5/11/chartex" xmlns:cx6="http://schemas.microsoft.com/office/drawing/2016/5/12/chartex" xmlns:cx7="http://schemas.microsoft.com/office/drawing/2016/5/13/chartex" xmlns:cx8="http://schemas.microsoft.com/office/drawing/2016/5/14/chartex" xmlns:mc="http://schemas.openxmlformats.org/markup-compatibility/2006" xmlns:aink="http://schemas.microsoft.com/office/drawing/2016/ink" xmlns:am3d="http://schemas.microsoft.com/office/drawing/2017/model3d" xmlns:o="urn:schemas-microsoft-com:office:office" xmlns:oel="http://schemas.microsoft.com/office/2019/extlst" xmlns:r="http://schemas.openxmlformats.org/officeDocument/2006/relationships" xmlns:m="http://schemas.openxmlformats.org/officeDocument/2006/math" xmlns:v="urn:schemas-microsoft-com:vml" xmlns:wp14="http://schemas.microsoft.com/office/word/2010/wordprocessingDrawing" xmlns:wp="http://schemas.openxmlformats.org/drawingml/2006/wordprocessingDrawing" xmlns:w10="urn:schemas-microsoft-com:office:word" xmlns:w="http://schemas.openxmlformats.org/wordprocessingml/2006/main" xmlns:w14="http://schemas.microsoft.com/office/word/2010/wordml" xmlns:w15="http://schemas.microsoft.com/office/word/2012/wordml" xmlns:w16cex="http://schemas.microsoft.com/office/word/2018/wordml/cex" xmlns:w16cid="http://schemas.microsoft.com/office/word/2016/wordml/cid" xmlns:w16="http://schemas.microsoft.com/office/word/2018/wordml" xmlns:w16du="http://schemas.microsoft.com/office/word/2023/wordml/word16du" xmlns:w16sdtdh="http://schemas.microsoft.com/office/word/2020/wordml/sdtdatahash" xmlns:w16se="http://schemas.microsoft.com/office/word/2015/wordml/symex" xmlns:wpg="http://schemas.microsoft.com/office/word/2010/wordprocessingGroup" xmlns:wpi="http://schemas.microsoft.com/office/word/2010/wordprocessingInk" xmlns:wne="http://schemas.microsoft.com/office/word/2006/wordml" xmlns:wps="http://schemas.microsoft.com/office/word/2010/wordprocessingShape" mc:Ignorable="w14 w15 w16se w16cid w16 w16cex w16sdtdh wp14">
+<w:numbering xmlns:wpc="http://schemas.microsoft.com/office/word/2010/wordprocessingCanvas" xmlns:cx="http://schemas.microsoft.com/office/drawing/2014/chartex" xmlns:cx1="http://schemas.microsoft.com/office/drawing/2015/9/8/chartex" xmlns:cx2="http://schemas.microsoft.com/office/drawing/2015/10/21/chartex" xmlns:cx3="http://schemas.microsoft.com/office/drawing/2016/5/9/chartex" xmlns:cx4="http://schemas.microsoft.com/office/drawing/2016/5/10/chartex" xmlns:cx5="http://schemas.microsoft.com/office/drawing/2016/5/11/chartex" xmlns:cx6="http://schemas.microsoft.com/office/drawing/2016/5/12/chartex" xmlns:cx7="http://schemas.microsoft.com/office/drawing/2016/5/13/chartex" xmlns:cx8="http://schemas.microsoft.com/office/drawing/2016/5/14/chartex" xmlns:mc="http://schemas.openxmlformats.org/markup-compatibility/2006" xmlns:aink="http://schemas.microsoft.com/office/drawing/2016/ink" xmlns:am3d="http://schemas.microsoft.com/office/drawing/2017/model3d" xmlns:o="urn:schemas-microsoft-com:office:office" xmlns:r="http://schemas.openxmlformats.org/officeDocument/2006/relationships" xmlns:m="http://schemas.openxmlformats.org/officeDocument/2006/math" xmlns:v="urn:schemas-microsoft-com:vml" xmlns:wp14="http://schemas.microsoft.com/office/word/2010/wordprocessingDrawing" xmlns:wp="http://schemas.openxmlformats.org/drawingml/2006/wordprocessingDrawing" xmlns:w10="urn:schemas-microsoft-com:office:word" xmlns:w="http://schemas.openxmlformats.org/wordprocessingml/2006/main" xmlns:w14="http://schemas.microsoft.com/office/word/2010/wordml" xmlns:w15="http://schemas.microsoft.com/office/word/2012/wordml" xmlns:w16cex="http://schemas.microsoft.com/office/word/2018/wordml/cex" xmlns:w16cid="http://schemas.microsoft.com/office/word/2016/wordml/cid" xmlns:w16="http://schemas.microsoft.com/office/word/2018/wordml" xmlns:w16sdtdh="http://schemas.microsoft.com/office/word/2020/wordml/sdtdatahash" xmlns:w16se="http://schemas.microsoft.com/office/word/2015/wordml/symex" xmlns:wpg="http://schemas.microsoft.com/office/word/2010/wordprocessingGroup" xmlns:wpi="http://schemas.microsoft.com/office/word/2010/wordprocessingInk" xmlns:wne="http://schemas.microsoft.com/office/word/2006/wordml" xmlns:wps="http://schemas.microsoft.com/office/word/2010/wordprocessingShape" mc:Ignorable="w14 w15 w16se w16cid w16 w16cex w16sdtdh wp14">
   <w:abstractNum w:abstractNumId="0" w15:restartNumberingAfterBreak="0">
     <w:nsid w:val="07CD7585"/>
     <w:multiLevelType w:val="hybridMultilevel"/>
@@ -11481,13 +11336,13 @@
       </w:pPr>
     </w:lvl>
   </w:abstractNum>
-  <w:num w:numId="1" w16cid:durableId="1023748195">
+  <w:num w:numId="1">
     <w:abstractNumId w:val="1"/>
   </w:num>
-  <w:num w:numId="2" w16cid:durableId="174157094">
+  <w:num w:numId="2">
     <w:abstractNumId w:val="3"/>
   </w:num>
-  <w:num w:numId="3" w16cid:durableId="1595430229">
+  <w:num w:numId="3">
     <w:abstractNumId w:val="10"/>
     <w:lvlOverride w:ilvl="0">
       <w:startOverride w:val="1"/>
@@ -11517,61 +11372,61 @@
       <w:startOverride w:val="1"/>
     </w:lvlOverride>
   </w:num>
-  <w:num w:numId="4" w16cid:durableId="2043240223">
+  <w:num w:numId="4">
     <w:abstractNumId w:val="10"/>
   </w:num>
-  <w:num w:numId="5" w16cid:durableId="1534075044">
+  <w:num w:numId="5">
     <w:abstractNumId w:val="2"/>
   </w:num>
-  <w:num w:numId="6" w16cid:durableId="1474366714">
+  <w:num w:numId="6">
     <w:abstractNumId w:val="0"/>
   </w:num>
-  <w:num w:numId="7" w16cid:durableId="1874727719">
+  <w:num w:numId="7">
     <w:abstractNumId w:val="9"/>
   </w:num>
-  <w:num w:numId="8" w16cid:durableId="1924681381">
+  <w:num w:numId="8">
     <w:abstractNumId w:val="8"/>
   </w:num>
-  <w:num w:numId="9" w16cid:durableId="1744182887">
+  <w:num w:numId="9">
     <w:abstractNumId w:val="8"/>
     <w:lvlOverride w:ilvl="0">
       <w:startOverride w:val="1"/>
     </w:lvlOverride>
   </w:num>
-  <w:num w:numId="10" w16cid:durableId="1696035659">
+  <w:num w:numId="10">
     <w:abstractNumId w:val="8"/>
     <w:lvlOverride w:ilvl="0">
       <w:startOverride w:val="1"/>
     </w:lvlOverride>
   </w:num>
-  <w:num w:numId="11" w16cid:durableId="1856844203">
+  <w:num w:numId="11">
     <w:abstractNumId w:val="8"/>
     <w:lvlOverride w:ilvl="0">
       <w:startOverride w:val="1"/>
     </w:lvlOverride>
   </w:num>
-  <w:num w:numId="12" w16cid:durableId="1867718812">
+  <w:num w:numId="12">
     <w:abstractNumId w:val="4"/>
   </w:num>
-  <w:num w:numId="13" w16cid:durableId="1805737883">
+  <w:num w:numId="13">
     <w:abstractNumId w:val="8"/>
     <w:lvlOverride w:ilvl="0">
       <w:startOverride w:val="1"/>
     </w:lvlOverride>
   </w:num>
-  <w:num w:numId="14" w16cid:durableId="253561082">
+  <w:num w:numId="14">
     <w:abstractNumId w:val="8"/>
     <w:lvlOverride w:ilvl="0">
       <w:startOverride w:val="1"/>
     </w:lvlOverride>
   </w:num>
-  <w:num w:numId="15" w16cid:durableId="1789086026">
+  <w:num w:numId="15">
     <w:abstractNumId w:val="7"/>
   </w:num>
-  <w:num w:numId="16" w16cid:durableId="642151112">
+  <w:num w:numId="16">
     <w:abstractNumId w:val="6"/>
   </w:num>
-  <w:num w:numId="17" w16cid:durableId="436363969">
+  <w:num w:numId="17">
     <w:abstractNumId w:val="5"/>
   </w:num>
 </w:numbering>

--- a/documentation/курсовая работа/Курсовая работа.docx
+++ b/documentation/курсовая работа/Курсовая работа.docx
@@ -218,7 +218,31 @@
           <w:lang w:eastAsia="ru-RU"/>
         </w:rPr>
         <w:br/>
-        <w:t xml:space="preserve"> студентов факультета «Зачётка.ру»</w:t>
+        <w:t xml:space="preserve"> студентов факультета «</w:t>
+      </w:r>
+      <w:proofErr w:type="spellStart"/>
+      <w:r>
+        <w:rPr>
+          <w:rFonts w:ascii="Times New Roman" w:eastAsia="Times New Roman" w:hAnsi="Times New Roman" w:cs="Times New Roman"/>
+          <w:iCs/>
+          <w:color w:val="000000" w:themeColor="text1"/>
+          <w:sz w:val="28"/>
+          <w:szCs w:val="28"/>
+          <w:lang w:eastAsia="ru-RU"/>
+        </w:rPr>
+        <w:t>Зачётка.ру</w:t>
+      </w:r>
+      <w:proofErr w:type="spellEnd"/>
+      <w:r>
+        <w:rPr>
+          <w:rFonts w:ascii="Times New Roman" w:eastAsia="Times New Roman" w:hAnsi="Times New Roman" w:cs="Times New Roman"/>
+          <w:iCs/>
+          <w:color w:val="000000" w:themeColor="text1"/>
+          <w:sz w:val="28"/>
+          <w:szCs w:val="28"/>
+          <w:lang w:eastAsia="ru-RU"/>
+        </w:rPr>
+        <w:t>»</w:t>
       </w:r>
     </w:p>
     <w:p>
@@ -3180,7 +3204,31 @@
         <w:pStyle w:val="-6"/>
       </w:pPr>
       <w:r>
-        <w:t>Одним из важных аспектов образовательного процесса является учет успеваемости студентов, который позволяет оценить их академические результаты и прогресс в учебе. В традиционных методах учета успеваемости используется ручное ведение журналов, что может быть неэффективным и неудобным для использования. Кроме того, ручное ведение журналов не позволяет проводить детальный анализ результатов учебной деятельности студентов, что может затруднять принятие обоснованных решений.</w:t>
+        <w:t xml:space="preserve">Одним из важных аспектов образовательного процесса является </w:t>
+      </w:r>
+      <w:proofErr w:type="spellStart"/>
+      <w:r>
+        <w:t>учет</w:t>
+      </w:r>
+      <w:proofErr w:type="spellEnd"/>
+      <w:r>
+        <w:t xml:space="preserve"> успеваемости студентов, который позволяет оценить их академические результаты и прогресс в </w:t>
+      </w:r>
+      <w:proofErr w:type="spellStart"/>
+      <w:r>
+        <w:t>учебе</w:t>
+      </w:r>
+      <w:proofErr w:type="spellEnd"/>
+      <w:r>
+        <w:t xml:space="preserve">. В традиционных методах </w:t>
+      </w:r>
+      <w:proofErr w:type="spellStart"/>
+      <w:r>
+        <w:t>учета</w:t>
+      </w:r>
+      <w:proofErr w:type="spellEnd"/>
+      <w:r>
+        <w:t xml:space="preserve"> успеваемости используется ручное ведение журналов, что может быть неэффективным и неудобным для использования. Кроме того, ручное ведение журналов не позволяет проводить детальный анализ результатов учебной деятельности студентов, что может затруднять принятие обоснованных решений.</w:t>
       </w:r>
     </w:p>
     <w:p>
@@ -3188,13 +3236,37 @@
         <w:pStyle w:val="-6"/>
       </w:pPr>
       <w:r>
-        <w:t>В связи с этим возникает необходимость в использовании специализированных программных продуктов, которые позволяют автоматизировать процесс учета успеваемости студентов</w:t>
-      </w:r>
-      <w:r>
-        <w:t xml:space="preserve">. В настоящее время существует множество систем учета успеваемости студентов, в том числе веб-приложений, которые позволяют не только </w:t>
-      </w:r>
-      <w:r>
-        <w:t>автоматизировать процесс учета, но и проводить анализ результатов учебной деятельности</w:t>
+        <w:t xml:space="preserve">В связи с этим возникает необходимость в использовании специализированных программных продуктов, которые позволяют автоматизировать процесс </w:t>
+      </w:r>
+      <w:proofErr w:type="spellStart"/>
+      <w:r>
+        <w:t>учета</w:t>
+      </w:r>
+      <w:proofErr w:type="spellEnd"/>
+      <w:r>
+        <w:t xml:space="preserve"> успеваемости студентов</w:t>
+      </w:r>
+      <w:r>
+        <w:t xml:space="preserve">. В настоящее время существует множество систем </w:t>
+      </w:r>
+      <w:proofErr w:type="spellStart"/>
+      <w:r>
+        <w:t>учета</w:t>
+      </w:r>
+      <w:proofErr w:type="spellEnd"/>
+      <w:r>
+        <w:t xml:space="preserve"> успеваемости студентов, в том числе веб-приложений, которые позволяют не только </w:t>
+      </w:r>
+      <w:r>
+        <w:t xml:space="preserve">автоматизировать процесс </w:t>
+      </w:r>
+      <w:proofErr w:type="spellStart"/>
+      <w:r>
+        <w:t>учета</w:t>
+      </w:r>
+      <w:proofErr w:type="spellEnd"/>
+      <w:r>
+        <w:t>, но и проводить анализ результатов учебной деятельности</w:t>
       </w:r>
       <w:r>
         <w:t>.</w:t>
@@ -3253,7 +3325,15 @@
         <w:pStyle w:val="-2"/>
       </w:pPr>
       <w:r>
-        <w:t>разработать функциональные требования к веб-приложению, учитывающие потребности пользователей и особенности учета успеваемости и посещаемости студентов;</w:t>
+        <w:t xml:space="preserve">разработать функциональные требования к веб-приложению, учитывающие потребности пользователей и особенности </w:t>
+      </w:r>
+      <w:proofErr w:type="spellStart"/>
+      <w:r>
+        <w:t>учета</w:t>
+      </w:r>
+      <w:proofErr w:type="spellEnd"/>
+      <w:r>
+        <w:t xml:space="preserve"> успеваемости и посещаемости студентов;</w:t>
       </w:r>
     </w:p>
     <w:p>
@@ -3344,8 +3424,13 @@
       <w:r>
         <w:t xml:space="preserve">ь </w:t>
       </w:r>
-      <w:r>
-        <w:t xml:space="preserve">учета преподавателями и просмотра студентами успеваемости и посещаемости занятий на факультете учебного заведения. </w:t>
+      <w:proofErr w:type="spellStart"/>
+      <w:r>
+        <w:t>учета</w:t>
+      </w:r>
+      <w:proofErr w:type="spellEnd"/>
+      <w:r>
+        <w:t xml:space="preserve"> преподавателями и просмотра студентами успеваемости и посещаемости занятий на факультете учебного заведения. </w:t>
       </w:r>
       <w:r>
         <w:t>Оно</w:t>
@@ -3423,7 +3508,15 @@
         <w:t xml:space="preserve">– </w:t>
       </w:r>
       <w:r>
-        <w:t>от школ до вузов. Они предназначены для автоматизации учета успеваемости студентов и облегчения работы преподавателей и администрации образовательных учреждений.</w:t>
+        <w:t xml:space="preserve">от школ до вузов. Они предназначены для автоматизации </w:t>
+      </w:r>
+      <w:proofErr w:type="spellStart"/>
+      <w:r>
+        <w:t>учета</w:t>
+      </w:r>
+      <w:proofErr w:type="spellEnd"/>
+      <w:r>
+        <w:t xml:space="preserve"> успеваемости студентов и облегчения работы преподавателей и администрации образовательных учреждений.</w:t>
       </w:r>
     </w:p>
     <w:p>
@@ -3431,7 +3524,15 @@
         <w:pStyle w:val="-6"/>
       </w:pPr>
       <w:r>
-        <w:t>Программное обеспечение для учета успеваемости может быть использовано для следующих задач:</w:t>
+        <w:t xml:space="preserve">Программное обеспечение для </w:t>
+      </w:r>
+      <w:proofErr w:type="spellStart"/>
+      <w:r>
+        <w:t>учета</w:t>
+      </w:r>
+      <w:proofErr w:type="spellEnd"/>
+      <w:r>
+        <w:t xml:space="preserve"> успеваемости может быть использовано для следующих задач:</w:t>
       </w:r>
     </w:p>
     <w:p>
@@ -3439,16 +3540,34 @@
         <w:pStyle w:val="-2"/>
       </w:pPr>
       <w:bookmarkStart w:id="9" w:name="_Hlk130568738"/>
-      <w:r>
-        <w:t>учет посещаемости студентов: с помощью приложения преподаватели могут отмечать, кто был на занятии, а кто - нет. Также это помогает администрации учебного заведения контролировать посещаемость студентов и отслеживать их активность;</w:t>
+      <w:proofErr w:type="spellStart"/>
+      <w:r>
+        <w:t>учет</w:t>
+      </w:r>
+      <w:proofErr w:type="spellEnd"/>
+      <w:r>
+        <w:t xml:space="preserve"> посещаемости студентов: с помощью приложения преподаватели могут отмечать, кто был на занятии, а кто - нет. Также это помогает администрации учебного заведения контролировать посещаемость студентов и отслеживать их активность;</w:t>
       </w:r>
     </w:p>
     <w:p>
       <w:pPr>
         <w:pStyle w:val="-2"/>
       </w:pPr>
-      <w:r>
-        <w:t>учет оценок: приложение позволяет преподавателям вводить оценки и оценивать работы студентов. Оценки могут быть записаны в журнал, а также использоваться для создания отчетов и анализа успеваемости;</w:t>
+      <w:proofErr w:type="spellStart"/>
+      <w:r>
+        <w:t>учет</w:t>
+      </w:r>
+      <w:proofErr w:type="spellEnd"/>
+      <w:r>
+        <w:t xml:space="preserve"> оценок: приложение позволяет преподавателям вводить оценки и оценивать работы студентов. Оценки могут быть записаны в журнал, а также использоваться для создания </w:t>
+      </w:r>
+      <w:proofErr w:type="spellStart"/>
+      <w:r>
+        <w:t>отчетов</w:t>
+      </w:r>
+      <w:proofErr w:type="spellEnd"/>
+      <w:r>
+        <w:t xml:space="preserve"> и анализа успеваемости;</w:t>
       </w:r>
     </w:p>
     <w:p>
@@ -3480,7 +3599,23 @@
         <w:pStyle w:val="-6"/>
       </w:pPr>
       <w:r>
-        <w:t>Таким образом, веб-приложения для учета успеваемости студентов могут быть использованы в различных образовательных учреждениях для автоматизации процессов учета и анализа успеваемости студентов, что в свою очередь способствует повышению качества обучения и улучшению работы преподавателей.</w:t>
+        <w:t xml:space="preserve">Таким образом, веб-приложения для </w:t>
+      </w:r>
+      <w:proofErr w:type="spellStart"/>
+      <w:r>
+        <w:t>учета</w:t>
+      </w:r>
+      <w:proofErr w:type="spellEnd"/>
+      <w:r>
+        <w:t xml:space="preserve"> успеваемости студентов могут быть использованы в различных образовательных учреждениях для автоматизации процессов </w:t>
+      </w:r>
+      <w:proofErr w:type="spellStart"/>
+      <w:r>
+        <w:t>учета</w:t>
+      </w:r>
+      <w:proofErr w:type="spellEnd"/>
+      <w:r>
+        <w:t xml:space="preserve"> и анализа успеваемости студентов, что в свою очередь способствует повышению качества обучения и улучшению работы преподавателей.</w:t>
       </w:r>
     </w:p>
     <w:p>
@@ -3498,7 +3633,15 @@
         <w:pStyle w:val="-6"/>
       </w:pPr>
       <w:r>
-        <w:t>Рассмотрим технические аспекты, которые следует учитывать при создании веб-приложения для учета успеваемости студентов.</w:t>
+        <w:t xml:space="preserve">Рассмотрим технические аспекты, которые следует учитывать при создании веб-приложения для </w:t>
+      </w:r>
+      <w:proofErr w:type="spellStart"/>
+      <w:r>
+        <w:t>учета</w:t>
+      </w:r>
+      <w:proofErr w:type="spellEnd"/>
+      <w:r>
+        <w:t xml:space="preserve"> успеваемости студентов.</w:t>
       </w:r>
     </w:p>
     <w:p>
@@ -3506,7 +3649,31 @@
         <w:pStyle w:val="-6"/>
       </w:pPr>
       <w:r>
-        <w:t>Язык программирования – необходимый инструмент для создания любого веб-приложения. При создании приложения для учета успеваемости студентов можно использовать различные языки программирования. Так, PHP является наиболее популярным языком программирования для создания веб-приложений. Он широко используется для разработки сайтов и веб-приложений, основанных на системе управления контентом (Content management system, CMS). Python также популярен среди разработчиков веб-приложений и обладает мощными инструментами для создания сложных приложений. Ruby, Java и другие языки программирования также могут использоваться для создания веб-приложений.</w:t>
+        <w:t xml:space="preserve">Язык программирования – необходимый инструмент для создания любого веб-приложения. При создании приложения для </w:t>
+      </w:r>
+      <w:proofErr w:type="spellStart"/>
+      <w:r>
+        <w:t>учета</w:t>
+      </w:r>
+      <w:proofErr w:type="spellEnd"/>
+      <w:r>
+        <w:t xml:space="preserve"> успеваемости студентов можно использовать различные языки программирования. Так, PHP является наиболее популярным языком программирования для создания веб-приложений. Он широко используется для разработки сайтов и веб-приложений, основанных на системе управления контентом (Content </w:t>
+      </w:r>
+      <w:proofErr w:type="spellStart"/>
+      <w:r>
+        <w:t>management</w:t>
+      </w:r>
+      <w:proofErr w:type="spellEnd"/>
+      <w:r>
+        <w:t xml:space="preserve"> </w:t>
+      </w:r>
+      <w:proofErr w:type="spellStart"/>
+      <w:r>
+        <w:t>system</w:t>
+      </w:r>
+      <w:proofErr w:type="spellEnd"/>
+      <w:r>
+        <w:t>, CMS). Python также популярен среди разработчиков веб-приложений и обладает мощными инструментами для создания сложных приложений. Ruby, Java и другие языки программирования также могут использоваться для создания веб-приложений.</w:t>
       </w:r>
     </w:p>
     <w:p>
@@ -3514,7 +3681,39 @@
         <w:pStyle w:val="-6"/>
       </w:pPr>
       <w:r>
-        <w:t>Также фреймворки являются важными инструментами для создания веб-приложений, поскольку они позволяют разработчикам быстро и эффективно создавать приложения, используя готовые компоненты. Существует множество фреймворков для создания веб-приложений, включая Laravel, Django, Ruby on Rails, Spring и другие. Laravel и Django являются популярными фреймворками, которые обладают мощными инструментами для создания веб-приложений и позволяют разработчикам быстро и эффективно создавать приложения.</w:t>
+        <w:t xml:space="preserve">Также фреймворки являются важными инструментами для создания веб-приложений, поскольку они позволяют разработчикам быстро и эффективно создавать приложения, используя готовые компоненты. Существует множество фреймворков для создания веб-приложений, включая </w:t>
+      </w:r>
+      <w:proofErr w:type="spellStart"/>
+      <w:r>
+        <w:t>Laravel</w:t>
+      </w:r>
+      <w:proofErr w:type="spellEnd"/>
+      <w:r>
+        <w:t xml:space="preserve">, Django, Ruby </w:t>
+      </w:r>
+      <w:proofErr w:type="spellStart"/>
+      <w:r>
+        <w:t>on</w:t>
+      </w:r>
+      <w:proofErr w:type="spellEnd"/>
+      <w:r>
+        <w:t xml:space="preserve"> </w:t>
+      </w:r>
+      <w:proofErr w:type="spellStart"/>
+      <w:r>
+        <w:t>Rails</w:t>
+      </w:r>
+      <w:proofErr w:type="spellEnd"/>
+      <w:r>
+        <w:t xml:space="preserve">, Spring и другие. </w:t>
+      </w:r>
+      <w:proofErr w:type="spellStart"/>
+      <w:r>
+        <w:t>Laravel</w:t>
+      </w:r>
+      <w:proofErr w:type="spellEnd"/>
+      <w:r>
+        <w:t xml:space="preserve"> и Django являются популярными фреймворками, которые обладают мощными инструментами для создания веб-приложений и позволяют разработчикам быстро и эффективно создавать приложения.</w:t>
       </w:r>
     </w:p>
     <w:p>
@@ -3523,7 +3722,31 @@
       </w:pPr>
       <w:r>
         <w:lastRenderedPageBreak/>
-        <w:t>Базы данных необходимы для хранения данных, связанных с учетом успеваемости студентов. Для создания веб-приложения можно использовать такие базы данных, как MySQL, PostgreSQL, MongoDB или другие. MySQL является наиболее распространенной базой данных, используемой в веб-разработке, и обладает хорошей производительностью и широким набором инструментов для управления данными. PostgreSQL также популярен среди разработчиков веб-приложений и обладает мощными функциями для управления данными. MongoDB является NoSQL базой данных, которая позволяет хранить данные в формате JSON.</w:t>
+        <w:t xml:space="preserve">Базы данных необходимы для хранения данных, связанных с </w:t>
+      </w:r>
+      <w:proofErr w:type="spellStart"/>
+      <w:r>
+        <w:t>учетом</w:t>
+      </w:r>
+      <w:proofErr w:type="spellEnd"/>
+      <w:r>
+        <w:t xml:space="preserve"> успеваемости студентов. Для создания веб-приложения можно использовать такие базы данных, как MySQL, PostgreSQL, MongoDB или другие. MySQL является наиболее </w:t>
+      </w:r>
+      <w:proofErr w:type="spellStart"/>
+      <w:r>
+        <w:t>распространенной</w:t>
+      </w:r>
+      <w:proofErr w:type="spellEnd"/>
+      <w:r>
+        <w:t xml:space="preserve"> базой данных, используемой в веб-разработке, и обладает хорошей производительностью и широким набором инструментов для управления данными. PostgreSQL также популярен среди разработчиков веб-приложений и обладает мощными функциями для управления данными. MongoDB является </w:t>
+      </w:r>
+      <w:proofErr w:type="spellStart"/>
+      <w:r>
+        <w:t>NoSQL</w:t>
+      </w:r>
+      <w:proofErr w:type="spellEnd"/>
+      <w:r>
+        <w:t xml:space="preserve"> базой данных, которая позволяет хранить данные в формате JSON.</w:t>
       </w:r>
     </w:p>
     <w:p>
@@ -3539,7 +3762,15 @@
         <w:pStyle w:val="-6"/>
       </w:pPr>
       <w:r>
-        <w:t xml:space="preserve">Системы контроля версий позволяют разработчикам работать совместно над кодом, отслеживать изменения и вносить правки безопасно. Для управления кодом при создании веб-приложения для учета успеваемости студентов можно использовать системы контроля версий, такие как Git. </w:t>
+        <w:t xml:space="preserve">Системы контроля версий позволяют разработчикам работать совместно над кодом, отслеживать изменения и вносить правки безопасно. Для управления кодом при создании веб-приложения для </w:t>
+      </w:r>
+      <w:proofErr w:type="spellStart"/>
+      <w:r>
+        <w:t>учета</w:t>
+      </w:r>
+      <w:proofErr w:type="spellEnd"/>
+      <w:r>
+        <w:t xml:space="preserve"> успеваемости студентов можно использовать системы контроля версий, такие как Git. </w:t>
       </w:r>
     </w:p>
     <w:p>
@@ -3547,7 +3778,23 @@
         <w:pStyle w:val="-6"/>
       </w:pPr>
       <w:r>
-        <w:t>Для размещения веб-приложения можно использовать различные хостинг-провайдеры, включая Timeweb, Spaceweb, Reg.ru и другие. Эти провайдеры предоставляют облачные ресурсы для размещения и масштабирования веб-приложений.</w:t>
+        <w:t xml:space="preserve">Для размещения веб-приложения можно использовать различные хостинг-провайдеры, включая </w:t>
+      </w:r>
+      <w:proofErr w:type="spellStart"/>
+      <w:r>
+        <w:t>Timeweb</w:t>
+      </w:r>
+      <w:proofErr w:type="spellEnd"/>
+      <w:r>
+        <w:t xml:space="preserve">, </w:t>
+      </w:r>
+      <w:proofErr w:type="spellStart"/>
+      <w:r>
+        <w:t>Spaceweb</w:t>
+      </w:r>
+      <w:proofErr w:type="spellEnd"/>
+      <w:r>
+        <w:t>, Reg.ru и другие. Эти провайдеры предоставляют облачные ресурсы для размещения и масштабирования веб-приложений.</w:t>
       </w:r>
     </w:p>
     <w:p>
@@ -3555,7 +3802,23 @@
         <w:pStyle w:val="-6"/>
       </w:pPr>
       <w:r>
-        <w:t>Безопасность является важным аспектом при создании веб-приложений для учета успеваемости студентов. Веб-приложения могут быть подвержены атакам, таким как SQL-инъекции, кросс-сайтовые скрипты и другие. Для обеспечения безопасности приложения можно использовать различные методы, включая хэширование паролей, проверку ввода данных и использование SSL-сертификатов.</w:t>
+        <w:t xml:space="preserve">Безопасность является важным аспектом при создании веб-приложений для </w:t>
+      </w:r>
+      <w:proofErr w:type="spellStart"/>
+      <w:r>
+        <w:t>учета</w:t>
+      </w:r>
+      <w:proofErr w:type="spellEnd"/>
+      <w:r>
+        <w:t xml:space="preserve"> успеваемости студентов. Веб-приложения могут быть подвержены атакам, таким как SQL-инъекции, кросс-</w:t>
+      </w:r>
+      <w:proofErr w:type="spellStart"/>
+      <w:r>
+        <w:t>сайтовые</w:t>
+      </w:r>
+      <w:proofErr w:type="spellEnd"/>
+      <w:r>
+        <w:t xml:space="preserve"> скрипты и другие. Для обеспечения безопасности приложения можно использовать различные методы, включая хэширование паролей, проверку ввода данных и использование SSL-сертификатов.</w:t>
       </w:r>
     </w:p>
     <w:p>
@@ -3564,7 +3827,15 @@
       </w:pPr>
       <w:r>
         <w:lastRenderedPageBreak/>
-        <w:t>Таким образом, создание веб-приложения для учета успеваемости студентов подразумевает под собой использование различных технологий, включая языки программирования, фреймворки, базы данных, интерфейс пользователя, системы контроля версий, хостинг</w:t>
+        <w:t xml:space="preserve">Таким образом, создание веб-приложения для </w:t>
+      </w:r>
+      <w:proofErr w:type="spellStart"/>
+      <w:r>
+        <w:t>учета</w:t>
+      </w:r>
+      <w:proofErr w:type="spellEnd"/>
+      <w:r>
+        <w:t xml:space="preserve"> успеваемости студентов подразумевает под собой использование различных технологий, включая языки программирования, фреймворки, базы данных, интерфейс пользователя, системы контроля версий, хостинг</w:t>
       </w:r>
       <w:r>
         <w:t xml:space="preserve"> сервисы</w:t>
@@ -3588,15 +3859,52 @@
         <w:pStyle w:val="-6"/>
       </w:pPr>
       <w:r>
-        <w:t>На рынке существует множество различных веб-приложений для учета успеваемости студентов. Рассмотрим некоторые из наиболее популярных аналогов, а также их преимущества и недостатки:</w:t>
+        <w:t xml:space="preserve">На рынке существует множество различных веб-приложений для </w:t>
+      </w:r>
+      <w:proofErr w:type="spellStart"/>
+      <w:r>
+        <w:t>учета</w:t>
+      </w:r>
+      <w:proofErr w:type="spellEnd"/>
+      <w:r>
+        <w:t xml:space="preserve"> успеваемости студентов. Рассмотрим некоторые из наиболее популярных аналогов, а также их преимущества и недостатки:</w:t>
       </w:r>
     </w:p>
     <w:p>
       <w:pPr>
         <w:pStyle w:val="-6"/>
       </w:pPr>
-      <w:r>
-        <w:t>Moodle — это популярная система управления обучением с открытым исходным кодом. Она предоставляет функциональность для учета посещаемости, выставления оценок и анализа успеваемости. Moodle также имеет множество дополнительных модулей, которые расширяют ее функциональность.</w:t>
+      <w:proofErr w:type="spellStart"/>
+      <w:r>
+        <w:t>Moodle</w:t>
+      </w:r>
+      <w:proofErr w:type="spellEnd"/>
+      <w:r>
+        <w:t xml:space="preserve"> — это популярная система управления обучением с открытым исходным кодом. Она предоставляет функциональность для </w:t>
+      </w:r>
+      <w:proofErr w:type="spellStart"/>
+      <w:r>
+        <w:t>учета</w:t>
+      </w:r>
+      <w:proofErr w:type="spellEnd"/>
+      <w:r>
+        <w:t xml:space="preserve"> посещаемости, выставления оценок и анализа успеваемости. </w:t>
+      </w:r>
+      <w:proofErr w:type="spellStart"/>
+      <w:r>
+        <w:t>Moodle</w:t>
+      </w:r>
+      <w:proofErr w:type="spellEnd"/>
+      <w:r>
+        <w:t xml:space="preserve"> также имеет множество дополнительных модулей, которые расширяют </w:t>
+      </w:r>
+      <w:proofErr w:type="spellStart"/>
+      <w:r>
+        <w:t>ее</w:t>
+      </w:r>
+      <w:proofErr w:type="spellEnd"/>
+      <w:r>
+        <w:t xml:space="preserve"> функциональность.</w:t>
       </w:r>
     </w:p>
     <w:p>
@@ -3667,8 +3975,29 @@
       <w:pPr>
         <w:pStyle w:val="-6"/>
       </w:pPr>
-      <w:r>
-        <w:t>Blackboard — это еще одна популярная система управления обучением, которая используется во многих учебных заведениях по всему миру. Она предоставляет множество функций, включая учет посещаемости, выставление оценок, обмен сообщениями и т.д.</w:t>
+      <w:proofErr w:type="spellStart"/>
+      <w:r>
+        <w:t>Blackboard</w:t>
+      </w:r>
+      <w:proofErr w:type="spellEnd"/>
+      <w:r>
+        <w:t xml:space="preserve"> — это </w:t>
+      </w:r>
+      <w:proofErr w:type="spellStart"/>
+      <w:r>
+        <w:t>еще</w:t>
+      </w:r>
+      <w:proofErr w:type="spellEnd"/>
+      <w:r>
+        <w:t xml:space="preserve"> одна популярная система управления обучением, которая используется во многих учебных заведениях по всему миру. Она предоставляет множество функций, включая </w:t>
+      </w:r>
+      <w:proofErr w:type="spellStart"/>
+      <w:r>
+        <w:t>учет</w:t>
+      </w:r>
+      <w:proofErr w:type="spellEnd"/>
+      <w:r>
+        <w:t xml:space="preserve"> посещаемости, выставление оценок, обмен сообщениями и т.д.</w:t>
       </w:r>
     </w:p>
     <w:p>
@@ -3740,8 +4069,21 @@
       <w:pPr>
         <w:pStyle w:val="-6"/>
       </w:pPr>
-      <w:r>
-        <w:t>Gradescope — это веб-приложение, которое специализируется на проверке заданий и выставлении оценок. Оно позволяет преподавателям быстро проверять большие объемы работ и выставлять оценки.</w:t>
+      <w:proofErr w:type="spellStart"/>
+      <w:r>
+        <w:t>Gradescope</w:t>
+      </w:r>
+      <w:proofErr w:type="spellEnd"/>
+      <w:r>
+        <w:t xml:space="preserve"> — это веб-приложение, которое специализируется на проверке заданий и выставлении оценок. Оно позволяет преподавателям быстро проверять большие </w:t>
+      </w:r>
+      <w:proofErr w:type="spellStart"/>
+      <w:r>
+        <w:t>объемы</w:t>
+      </w:r>
+      <w:proofErr w:type="spellEnd"/>
+      <w:r>
+        <w:t xml:space="preserve"> работ и выставлять оценки.</w:t>
       </w:r>
     </w:p>
     <w:p>
@@ -3757,7 +4099,15 @@
         <w:pStyle w:val="-2"/>
       </w:pPr>
       <w:r>
-        <w:t>быстрое выставление оценок и проверка больших объемов работ;</w:t>
+        <w:t xml:space="preserve">быстрое выставление оценок и проверка больших </w:t>
+      </w:r>
+      <w:proofErr w:type="spellStart"/>
+      <w:r>
+        <w:t>объемов</w:t>
+      </w:r>
+      <w:proofErr w:type="spellEnd"/>
+      <w:r>
+        <w:t xml:space="preserve"> работ;</w:t>
       </w:r>
     </w:p>
     <w:p>
@@ -3797,7 +4147,15 @@
         <w:pStyle w:val="-2"/>
       </w:pPr>
       <w:r>
-        <w:t>нет возможности учета посещаемости или анализа успеваемости студентов;</w:t>
+        <w:t xml:space="preserve">нет возможности </w:t>
+      </w:r>
+      <w:proofErr w:type="spellStart"/>
+      <w:r>
+        <w:t>учета</w:t>
+      </w:r>
+      <w:proofErr w:type="spellEnd"/>
+      <w:r>
+        <w:t xml:space="preserve"> посещаемости или анализа успеваемости студентов;</w:t>
       </w:r>
     </w:p>
     <w:p>
@@ -3812,8 +4170,29 @@
       <w:pPr>
         <w:pStyle w:val="-6"/>
       </w:pPr>
-      <w:r>
-        <w:t>Easyclass — это веб-приложение, которое предоставляет функциональность для учета посещаемости, выставления оценок и обмена сообщениями. Easyclass также позволяет преподавателям создавать онлайн-уроки и делиться материалами с учениками.</w:t>
+      <w:proofErr w:type="spellStart"/>
+      <w:r>
+        <w:t>Easyclass</w:t>
+      </w:r>
+      <w:proofErr w:type="spellEnd"/>
+      <w:r>
+        <w:t xml:space="preserve"> — это веб-приложение, которое предоставляет функциональность для </w:t>
+      </w:r>
+      <w:proofErr w:type="spellStart"/>
+      <w:r>
+        <w:t>учета</w:t>
+      </w:r>
+      <w:proofErr w:type="spellEnd"/>
+      <w:r>
+        <w:t xml:space="preserve"> посещаемости, выставления оценок и обмена сообщениями. </w:t>
+      </w:r>
+      <w:proofErr w:type="spellStart"/>
+      <w:r>
+        <w:t>Easyclass</w:t>
+      </w:r>
+      <w:proofErr w:type="spellEnd"/>
+      <w:r>
+        <w:t xml:space="preserve"> также позволяет преподавателям создавать онлайн-уроки и делиться материалами с учениками.</w:t>
       </w:r>
     </w:p>
     <w:p>
@@ -3838,7 +4217,15 @@
       </w:pPr>
       <w:r>
         <w:lastRenderedPageBreak/>
-        <w:t>множество функций для учета посещаемости, выставления оценок и обмена сообщениями;</w:t>
+        <w:t xml:space="preserve">множество функций для </w:t>
+      </w:r>
+      <w:proofErr w:type="spellStart"/>
+      <w:r>
+        <w:t>учета</w:t>
+      </w:r>
+      <w:proofErr w:type="spellEnd"/>
+      <w:r>
+        <w:t xml:space="preserve"> посещаемости, выставления оценок и обмена сообщениями;</w:t>
       </w:r>
     </w:p>
     <w:p>
@@ -3870,7 +4257,15 @@
         <w:pStyle w:val="-2"/>
       </w:pPr>
       <w:r>
-        <w:t>не всегда достаточно гибок для учета специфических требований учебных заведений;</w:t>
+        <w:t xml:space="preserve">не всегда достаточно гибок для </w:t>
+      </w:r>
+      <w:proofErr w:type="spellStart"/>
+      <w:r>
+        <w:t>учета</w:t>
+      </w:r>
+      <w:proofErr w:type="spellEnd"/>
+      <w:r>
+        <w:t xml:space="preserve"> специфических требований учебных заведений;</w:t>
       </w:r>
     </w:p>
     <w:p>
@@ -3909,7 +4304,15 @@
         <w:t>Dnevnik.ru</w:t>
       </w:r>
       <w:r>
-        <w:t xml:space="preserve"> — это популярный сервис управления образовательным процессом, предоставляющий широкий функционал для учета посещаемости, успеваемости и взаимодействия между участниками образовательного процесса.</w:t>
+        <w:t xml:space="preserve"> — это популярный сервис управления образовательным процессом, предоставляющий широкий функционал для </w:t>
+      </w:r>
+      <w:proofErr w:type="spellStart"/>
+      <w:r>
+        <w:t>учета</w:t>
+      </w:r>
+      <w:proofErr w:type="spellEnd"/>
+      <w:r>
+        <w:t xml:space="preserve"> посещаемости, успеваемости и взаимодействия между участниками образовательного процесса.</w:t>
       </w:r>
     </w:p>
     <w:p>
@@ -3925,7 +4328,15 @@
         <w:pStyle w:val="-2"/>
       </w:pPr>
       <w:r>
-        <w:t>широкий функционал: Dnevnik.ru предлагает разнообразные возможности для учета посещаемости, выставления оценок, анализа успеваемости и взаимодействия между учителями, студентами и родителями</w:t>
+        <w:t xml:space="preserve">широкий функционал: Dnevnik.ru предлагает разнообразные возможности для </w:t>
+      </w:r>
+      <w:proofErr w:type="spellStart"/>
+      <w:r>
+        <w:t>учета</w:t>
+      </w:r>
+      <w:proofErr w:type="spellEnd"/>
+      <w:r>
+        <w:t xml:space="preserve"> посещаемости, выставления оценок, анализа успеваемости и взаимодействия между учителями, студентами и родителями</w:t>
       </w:r>
       <w:r>
         <w:t>;</w:t>
@@ -4015,7 +4426,23 @@
         <w:pStyle w:val="-6"/>
       </w:pPr>
       <w:r>
-        <w:t>Это лишь некоторые из популярных аналогов веб-приложений для учета успеваемости студентов. Несмотря на то, что каждый из них имеет свои преимущества и недостатки, веб-приложение для учета успеваемости студентов, созданное специально для конкретной учебной организации, может быть более гибким и удобным для использования, так как учитывает специфические потребности этой организации и не имеет ограничений, связанных с использованием сторонних систем.</w:t>
+        <w:t xml:space="preserve">Это лишь некоторые из популярных аналогов веб-приложений для </w:t>
+      </w:r>
+      <w:proofErr w:type="spellStart"/>
+      <w:r>
+        <w:t>учета</w:t>
+      </w:r>
+      <w:proofErr w:type="spellEnd"/>
+      <w:r>
+        <w:t xml:space="preserve"> успеваемости студентов. Несмотря на то, что каждый из них имеет свои преимущества и недостатки, веб-приложение для </w:t>
+      </w:r>
+      <w:proofErr w:type="spellStart"/>
+      <w:r>
+        <w:t>учета</w:t>
+      </w:r>
+      <w:proofErr w:type="spellEnd"/>
+      <w:r>
+        <w:t xml:space="preserve"> успеваемости студентов, созданное специально для конкретной учебной организации, может быть более гибким и удобным для использования, так как учитывает специфические потребности этой организации и не имеет ограничений, связанных с использованием сторонних систем.</w:t>
       </w:r>
     </w:p>
     <w:p>
@@ -4327,7 +4754,15 @@
         <w:t xml:space="preserve"> </w:t>
       </w:r>
       <w:r>
-        <w:t>После завершения процесса проверки посещаемости, будет отображен список групп студентов, которые отметились на занятии с указанием для каждой группы числа студентов, отметивших своё присутствие.</w:t>
+        <w:t xml:space="preserve">После завершения процесса проверки посещаемости, будет </w:t>
+      </w:r>
+      <w:proofErr w:type="spellStart"/>
+      <w:r>
+        <w:t>отображен</w:t>
+      </w:r>
+      <w:proofErr w:type="spellEnd"/>
+      <w:r>
+        <w:t xml:space="preserve"> список групп студентов, которые отметились на занятии с указанием для каждой группы числа студентов, отметивших своё присутствие.</w:t>
       </w:r>
       <w:r>
         <w:t xml:space="preserve"> Также необходимо отобразить общее число присутствующих на занятии студентов.</w:t>
@@ -5086,8 +5521,13 @@
         <w:pStyle w:val="-2"/>
       </w:pPr>
       <w:r>
-        <w:t>NestJS framework</w:t>
-      </w:r>
+        <w:t xml:space="preserve">NestJS </w:t>
+      </w:r>
+      <w:proofErr w:type="spellStart"/>
+      <w:r>
+        <w:t>framework</w:t>
+      </w:r>
+      <w:proofErr w:type="spellEnd"/>
       <w:r>
         <w:t xml:space="preserve"> (</w:t>
       </w:r>
@@ -5221,7 +5661,15 @@
         <w:t xml:space="preserve"> разработки веб-приложения обусловлен</w:t>
       </w:r>
       <w:r>
-        <w:t xml:space="preserve"> его строгой типизацией, которая является одним из главных преимуществ по сравнению с JavaScript. Строгая типизация в TypeScript позволяет выявлять и предотвращать ошибки на ранних стадиях разработки, повышая надежность и стабильность приложения.</w:t>
+        <w:t xml:space="preserve"> его строгой типизацией, которая является одним из главных преимуществ по сравнению с JavaScript. Строгая типизация в TypeScript позволяет выявлять и предотвращать ошибки на ранних стадиях разработки, повышая </w:t>
+      </w:r>
+      <w:proofErr w:type="spellStart"/>
+      <w:r>
+        <w:t>надежность</w:t>
+      </w:r>
+      <w:proofErr w:type="spellEnd"/>
+      <w:r>
+        <w:t xml:space="preserve"> и стабильность приложения.</w:t>
       </w:r>
     </w:p>
     <w:p>
@@ -5251,7 +5699,21 @@
         <w:rPr>
           <w:color w:val="auto"/>
         </w:rPr>
-        <w:t xml:space="preserve">повысить надежность, </w:t>
+        <w:t xml:space="preserve">повысить </w:t>
+      </w:r>
+      <w:proofErr w:type="spellStart"/>
+      <w:r>
+        <w:rPr>
+          <w:color w:val="auto"/>
+        </w:rPr>
+        <w:t>надежность</w:t>
+      </w:r>
+      <w:proofErr w:type="spellEnd"/>
+      <w:r>
+        <w:rPr>
+          <w:color w:val="auto"/>
+        </w:rPr>
+        <w:t xml:space="preserve">, </w:t>
       </w:r>
       <w:r>
         <w:t>масштабируемость и производительность приложения, обеспечивая комфортную и эффективную разработку.</w:t>
@@ -5303,7 +5765,15 @@
         <w:pStyle w:val="-6"/>
       </w:pPr>
       <w:r>
-        <w:t>Все эти факторы делают NestJS предпочтительным выбором для разработки веб-приложений, обеспечивая гибкость, надежность и эффективность в процессе разработки.</w:t>
+        <w:t xml:space="preserve">Все эти факторы делают NestJS предпочтительным выбором для разработки веб-приложений, обеспечивая гибкость, </w:t>
+      </w:r>
+      <w:proofErr w:type="spellStart"/>
+      <w:r>
+        <w:t>надежность</w:t>
+      </w:r>
+      <w:proofErr w:type="spellEnd"/>
+      <w:r>
+        <w:t xml:space="preserve"> и эффективность в процессе разработки.</w:t>
       </w:r>
     </w:p>
     <w:p>
@@ -5360,8 +5830,29 @@
         <w:pStyle w:val="-6"/>
       </w:pPr>
       <w:r>
-        <w:t>Выбор Next.js и NestJS обусловлен их способностью работать вместе и обеспечивать полноценную разработку приложения как на фронтенде, так и на бэкенде. Использование одного языка программирования (TypeScript) для обеих частей приложения упрощает командную работу, обеспечивает типизацию и улучшает общую надежность проекта. Кроме того, экосистема и сообщество Nex</w:t>
-      </w:r>
+        <w:t xml:space="preserve">Выбор Next.js и NestJS обусловлен их способностью работать вместе и обеспечивать полноценную разработку приложения как на </w:t>
+      </w:r>
+      <w:proofErr w:type="spellStart"/>
+      <w:r>
+        <w:t>фронтенде</w:t>
+      </w:r>
+      <w:proofErr w:type="spellEnd"/>
+      <w:r>
+        <w:t xml:space="preserve">, так и на бэкенде. Использование одного языка программирования (TypeScript) для обеих частей приложения упрощает командную работу, обеспечивает типизацию и улучшает общую </w:t>
+      </w:r>
+      <w:proofErr w:type="spellStart"/>
+      <w:r>
+        <w:t>надежность</w:t>
+      </w:r>
+      <w:proofErr w:type="spellEnd"/>
+      <w:r>
+        <w:t xml:space="preserve"> проекта. Кроме того, экосистема и сообщество </w:t>
+      </w:r>
+      <w:proofErr w:type="spellStart"/>
+      <w:r>
+        <w:t>Nex</w:t>
+      </w:r>
+      <w:proofErr w:type="spellEnd"/>
       <w:r>
         <w:rPr>
           <w:lang w:val="en-US"/>
@@ -5422,12 +5913,26 @@
         <w:rPr>
           <w:rStyle w:val="-7"/>
         </w:rPr>
-        <w:t xml:space="preserve">и Material-UI </w:t>
-      </w:r>
+        <w:t xml:space="preserve">и </w:t>
+      </w:r>
+      <w:proofErr w:type="spellStart"/>
       <w:r>
         <w:rPr>
           <w:rStyle w:val="-7"/>
         </w:rPr>
+        <w:t>Material</w:t>
+      </w:r>
+      <w:proofErr w:type="spellEnd"/>
+      <w:r>
+        <w:rPr>
+          <w:rStyle w:val="-7"/>
+        </w:rPr>
+        <w:t xml:space="preserve">-UI </w:t>
+      </w:r>
+      <w:r>
+        <w:rPr>
+          <w:rStyle w:val="-7"/>
+        </w:rPr>
         <w:t>[</w:t>
       </w:r>
       <w:r>
@@ -5485,7 +5990,15 @@
       </w:r>
       <w:r>
         <w:lastRenderedPageBreak/>
-        <w:t>Строгая типизация TypeScript дополняет React, обеспечивая большую надежность и удобство в разработке.</w:t>
+        <w:t xml:space="preserve">Строгая типизация TypeScript дополняет React, обеспечивая большую </w:t>
+      </w:r>
+      <w:proofErr w:type="spellStart"/>
+      <w:r>
+        <w:t>надежность</w:t>
+      </w:r>
+      <w:proofErr w:type="spellEnd"/>
+      <w:r>
+        <w:t xml:space="preserve"> и удобство в разработке.</w:t>
       </w:r>
     </w:p>
     <w:p>
@@ -5493,7 +6006,23 @@
         <w:pStyle w:val="-6"/>
       </w:pPr>
       <w:r>
-        <w:t>Для удобного стилизации и создания современного интерфейса была выбрана Material-UI - библиотека компонентов пользовательского интерфейса, основанная на принципах Material Design. Она предоставляет готовые стилизованные компоненты, а также возможность настраивать их в соответствии с нашими потребностями.</w:t>
+        <w:t xml:space="preserve">Для удобного стилизации и создания современного интерфейса была выбрана </w:t>
+      </w:r>
+      <w:proofErr w:type="spellStart"/>
+      <w:r>
+        <w:t>Material</w:t>
+      </w:r>
+      <w:proofErr w:type="spellEnd"/>
+      <w:r>
+        <w:t xml:space="preserve">-UI - библиотека компонентов пользовательского интерфейса, основанная на принципах </w:t>
+      </w:r>
+      <w:proofErr w:type="spellStart"/>
+      <w:r>
+        <w:t>Material</w:t>
+      </w:r>
+      <w:proofErr w:type="spellEnd"/>
+      <w:r>
+        <w:t xml:space="preserve"> Design. Она предоставляет готовые стилизованные компоненты, а также возможность настраивать их в соответствии с нашими потребностями.</w:t>
       </w:r>
     </w:p>
     <w:p>
@@ -5504,13 +6033,29 @@
         </w:rPr>
       </w:pPr>
       <w:r>
-        <w:t xml:space="preserve">Основываясь на преимуществах React, TypeScript и Material-UI, </w:t>
+        <w:t xml:space="preserve">Основываясь на преимуществах React, TypeScript и </w:t>
+      </w:r>
+      <w:proofErr w:type="spellStart"/>
+      <w:r>
+        <w:t>Material</w:t>
+      </w:r>
+      <w:proofErr w:type="spellEnd"/>
+      <w:r>
+        <w:t xml:space="preserve">-UI, </w:t>
       </w:r>
       <w:r>
         <w:t>создаётся мощное и гибкое веб-приложение</w:t>
       </w:r>
       <w:r>
-        <w:t>, которое обеспечивает высокую производительность, удобство разработки и привлекательный пользовательский интерфейс. Комбинация этих технологий с использованием NestJS в качестве фреймворка обеспечивает надежность и эффективность работы приложения.</w:t>
+        <w:t xml:space="preserve">, которое обеспечивает высокую производительность, удобство разработки и привлекательный пользовательский интерфейс. Комбинация этих технологий с использованием NestJS в качестве фреймворка обеспечивает </w:t>
+      </w:r>
+      <w:proofErr w:type="spellStart"/>
+      <w:r>
+        <w:t>надежность</w:t>
+      </w:r>
+      <w:proofErr w:type="spellEnd"/>
+      <w:r>
+        <w:t xml:space="preserve"> и эффективность работы приложения.</w:t>
       </w:r>
     </w:p>
     <w:p>
@@ -5567,7 +6112,15 @@
         <w:pStyle w:val="-6"/>
       </w:pPr>
       <w:r>
-        <w:t>Эта система управления базами данных известна своей надежностью, стабильностью и широкими функциональными возможностями.</w:t>
+        <w:t xml:space="preserve">Эта система управления базами данных известна своей </w:t>
+      </w:r>
+      <w:proofErr w:type="spellStart"/>
+      <w:r>
+        <w:t>надежностью</w:t>
+      </w:r>
+      <w:proofErr w:type="spellEnd"/>
+      <w:r>
+        <w:t>, стабильностью и широкими функциональными возможностями.</w:t>
       </w:r>
     </w:p>
     <w:p>
@@ -5575,7 +6128,15 @@
         <w:pStyle w:val="-6"/>
       </w:pPr>
       <w:r>
-        <w:t>PostgreSQL обладает мощными инструментами, позволяющими эффективно работать с большими объемами данных и достигать высокой производительности. Он также предлагает широкий выбор расширений и возможностей настройки, позволяющих адаптировать базу данных под конкретные требования приложения.</w:t>
+        <w:t xml:space="preserve">PostgreSQL обладает мощными инструментами, позволяющими эффективно работать с большими </w:t>
+      </w:r>
+      <w:proofErr w:type="spellStart"/>
+      <w:r>
+        <w:t>объемами</w:t>
+      </w:r>
+      <w:proofErr w:type="spellEnd"/>
+      <w:r>
+        <w:t xml:space="preserve"> данных и достигать высокой производительности. Он также предлагает широкий выбор расширений и возможностей настройки, позволяющих адаптировать базу данных под конкретные требования приложения.</w:t>
       </w:r>
     </w:p>
     <w:p>
@@ -5592,7 +6153,15 @@
       </w:pPr>
       <w:r>
         <w:lastRenderedPageBreak/>
-        <w:t>В результате выбор PostgreSQL в качестве базы данных для этого веб-приложения гарантирует надежность, высокую производительность и гибкость работы с данными.</w:t>
+        <w:t xml:space="preserve">В результате выбор PostgreSQL в качестве базы данных для этого веб-приложения гарантирует </w:t>
+      </w:r>
+      <w:proofErr w:type="spellStart"/>
+      <w:r>
+        <w:t>надежность</w:t>
+      </w:r>
+      <w:proofErr w:type="spellEnd"/>
+      <w:r>
+        <w:t>, высокую производительность и гибкость работы с данными.</w:t>
       </w:r>
     </w:p>
     <w:p>
@@ -6271,7 +6840,23 @@
         <w:pStyle w:val="-6"/>
       </w:pPr>
       <w:r>
-        <w:t xml:space="preserve">Диаграмма развертывания используется для визуализации аппаратного и программного обеспечения, а также их взаимосвязи в системе. Она помогает понять, как компоненты системы развертываются на аппаратных устройствах </w:t>
+        <w:t xml:space="preserve">Диаграмма </w:t>
+      </w:r>
+      <w:proofErr w:type="spellStart"/>
+      <w:r>
+        <w:t>развертывания</w:t>
+      </w:r>
+      <w:proofErr w:type="spellEnd"/>
+      <w:r>
+        <w:t xml:space="preserve"> используется для визуализации аппаратного и программного обеспечения, а также их взаимосвязи в системе. Она помогает понять, как компоненты системы </w:t>
+      </w:r>
+      <w:proofErr w:type="spellStart"/>
+      <w:r>
+        <w:t>развертываются</w:t>
+      </w:r>
+      <w:proofErr w:type="spellEnd"/>
+      <w:r>
+        <w:t xml:space="preserve"> на аппаратных устройствах </w:t>
       </w:r>
       <w:r>
         <w:lastRenderedPageBreak/>
@@ -6448,7 +7033,15 @@
         </w:drawing>
       </w:r>
       <w:r>
-        <w:t>Диаграмма потока данных используется для моделирования потоков информации в системе и показа их источников, приемников и преобразований. Она помогает визуализировать, как данные перемещаются через систему, отображая процессы обработки, хранения и передачи информации. Это полезный инструмент для анализа и оптимизации потоков данных в системе.</w:t>
+        <w:t xml:space="preserve">Диаграмма потока данных используется для моделирования потоков информации в системе и показа их источников, </w:t>
+      </w:r>
+      <w:proofErr w:type="spellStart"/>
+      <w:r>
+        <w:t>приемников</w:t>
+      </w:r>
+      <w:proofErr w:type="spellEnd"/>
+      <w:r>
+        <w:t xml:space="preserve"> и преобразований. Она помогает визуализировать, как данные перемещаются через систему, отображая процессы обработки, хранения и передачи информации. Это полезный инструмент для анализа и оптимизации потоков данных в системе.</w:t>
       </w:r>
     </w:p>
     <w:p>
@@ -6635,7 +7228,15 @@
         <w:pStyle w:val="-6"/>
       </w:pPr>
       <w:r>
-        <w:t xml:space="preserve">Функциональность сервера была организована на отдельные модули, которые являются независимыми компонентами. Это дает возможность без </w:t>
+        <w:t xml:space="preserve">Функциональность сервера была организована на отдельные модули, которые являются независимыми компонентами. Это </w:t>
+      </w:r>
+      <w:proofErr w:type="spellStart"/>
+      <w:r>
+        <w:t>дает</w:t>
+      </w:r>
+      <w:proofErr w:type="spellEnd"/>
+      <w:r>
+        <w:t xml:space="preserve"> возможность без </w:t>
       </w:r>
       <w:r>
         <w:lastRenderedPageBreak/>
@@ -6651,7 +7252,28 @@
         <w:t>ь</w:t>
       </w:r>
       <w:r>
-        <w:t>, его необходимо импортировать в файл «app.module.ts» и добавить в массив «imports».</w:t>
+        <w:t>, его необходимо импортировать в файл «</w:t>
+      </w:r>
+      <w:proofErr w:type="spellStart"/>
+      <w:proofErr w:type="gramStart"/>
+      <w:r>
+        <w:t>app.module</w:t>
+      </w:r>
+      <w:proofErr w:type="gramEnd"/>
+      <w:r>
+        <w:t>.ts</w:t>
+      </w:r>
+      <w:proofErr w:type="spellEnd"/>
+      <w:r>
+        <w:t>» и добавить в массив «</w:t>
+      </w:r>
+      <w:proofErr w:type="spellStart"/>
+      <w:r>
+        <w:t>imports</w:t>
+      </w:r>
+      <w:proofErr w:type="spellEnd"/>
+      <w:r>
+        <w:t>».</w:t>
       </w:r>
     </w:p>
     <w:p>
@@ -6680,7 +7302,13 @@
         <w:pStyle w:val="-6"/>
       </w:pPr>
       <w:r>
-        <w:t xml:space="preserve">Для развертывания серверной части приложения был использован хостинг </w:t>
+        <w:t xml:space="preserve">Для </w:t>
+      </w:r>
+      <w:r>
+        <w:t>развёртывания</w:t>
+      </w:r>
+      <w:r>
+        <w:t xml:space="preserve"> серверной части приложения был использован хостинг </w:t>
       </w:r>
       <w:r>
         <w:rPr>
@@ -6706,12 +7334,49 @@
       <w:r>
         <w:t xml:space="preserve"> предоставляет облачную платформу для размещения приложений и включает в себя необходимые ресурсы и сервисы, включая базу данных PostgreSQL.</w:t>
       </w:r>
+      <w:r>
+        <w:t xml:space="preserve"> </w:t>
+      </w:r>
     </w:p>
     <w:p>
       <w:pPr>
         <w:pStyle w:val="-6"/>
       </w:pPr>
       <w:r>
+        <w:t xml:space="preserve">Клиентская часть веб-приложения доступна по ссылке: </w:t>
+      </w:r>
+      <w:r>
+        <w:br/>
+      </w:r>
+      <w:r>
+        <w:t>https://zachetka-ru.onrender.com</w:t>
+      </w:r>
+      <w:r>
+        <w:t>.</w:t>
+      </w:r>
+    </w:p>
+    <w:p>
+      <w:pPr>
+        <w:pStyle w:val="-6"/>
+      </w:pPr>
+      <w:r>
+        <w:t xml:space="preserve">Серверная часть веб-приложения доступна по ссылке </w:t>
+      </w:r>
+      <w:r>
+        <w:br/>
+      </w:r>
+      <w:r>
+        <w:t>https://zachetka-ru-server-ax9m.onrender.com</w:t>
+      </w:r>
+      <w:r>
+        <w:t>.</w:t>
+      </w:r>
+    </w:p>
+    <w:p>
+      <w:pPr>
+        <w:pStyle w:val="-6"/>
+      </w:pPr>
+      <w:r>
         <w:t xml:space="preserve">Также было настроено автоматическое развёртывание </w:t>
       </w:r>
       <w:r>
@@ -6790,6 +7455,7 @@
       </w:pPr>
       <w:bookmarkStart w:id="37" w:name="_Toc136880098"/>
       <w:r>
+        <w:lastRenderedPageBreak/>
         <w:t>Графический пользовательский интерфейс</w:t>
       </w:r>
       <w:bookmarkEnd w:id="37"/>
@@ -6810,7 +7476,6 @@
         <w:rPr>
           <w:noProof/>
         </w:rPr>
-        <w:lastRenderedPageBreak/>
         <w:drawing>
           <wp:anchor distT="0" distB="0" distL="114300" distR="114300" simplePos="0" relativeHeight="251675648" behindDoc="0" locked="0" layoutInCell="1" allowOverlap="1" wp14:anchorId="6C7B43BB" wp14:editId="183FCD39">
             <wp:simplePos x="0" y="0"/>
@@ -6886,6 +7551,7 @@
         <w:rPr>
           <w:noProof/>
         </w:rPr>
+        <w:lastRenderedPageBreak/>
         <w:drawing>
           <wp:anchor distT="0" distB="0" distL="114300" distR="114300" simplePos="0" relativeHeight="251676672" behindDoc="0" locked="0" layoutInCell="1" allowOverlap="1" wp14:anchorId="08660856" wp14:editId="62D4E31B">
             <wp:simplePos x="0" y="0"/>
@@ -6961,7 +7627,6 @@
         <w:rPr>
           <w:noProof/>
         </w:rPr>
-        <w:lastRenderedPageBreak/>
         <w:drawing>
           <wp:anchor distT="0" distB="0" distL="114300" distR="114300" simplePos="0" relativeHeight="251677696" behindDoc="0" locked="0" layoutInCell="1" allowOverlap="1" wp14:anchorId="67280B04" wp14:editId="40E5F407">
             <wp:simplePos x="0" y="0"/>
@@ -7029,6 +7694,7 @@
         <w:rPr>
           <w:noProof/>
         </w:rPr>
+        <w:lastRenderedPageBreak/>
         <w:drawing>
           <wp:anchor distT="0" distB="0" distL="114300" distR="114300" simplePos="0" relativeHeight="251678720" behindDoc="0" locked="0" layoutInCell="1" allowOverlap="1" wp14:anchorId="36E26A14" wp14:editId="42871F99">
             <wp:simplePos x="0" y="0"/>
@@ -7112,7 +7778,6 @@
         <w:rPr>
           <w:noProof/>
         </w:rPr>
-        <w:lastRenderedPageBreak/>
         <w:drawing>
           <wp:anchor distT="0" distB="0" distL="114300" distR="114300" simplePos="0" relativeHeight="251679744" behindDoc="0" locked="0" layoutInCell="1" allowOverlap="1" wp14:anchorId="6A9CD376" wp14:editId="3341D749">
             <wp:simplePos x="0" y="0"/>
@@ -7180,6 +7845,7 @@
         <w:rPr>
           <w:noProof/>
         </w:rPr>
+        <w:lastRenderedPageBreak/>
         <w:drawing>
           <wp:anchor distT="0" distB="0" distL="114300" distR="114300" simplePos="0" relativeHeight="251680768" behindDoc="0" locked="0" layoutInCell="1" allowOverlap="1" wp14:anchorId="09E762F7" wp14:editId="3E4D2A6A">
             <wp:simplePos x="0" y="0"/>
@@ -7263,7 +7929,6 @@
         <w:rPr>
           <w:noProof/>
         </w:rPr>
-        <w:lastRenderedPageBreak/>
         <w:drawing>
           <wp:anchor distT="0" distB="0" distL="114300" distR="114300" simplePos="0" relativeHeight="251681792" behindDoc="0" locked="0" layoutInCell="1" allowOverlap="1" wp14:anchorId="63DFCC59" wp14:editId="0C0D7F20">
             <wp:simplePos x="0" y="0"/>
@@ -7347,6 +8012,7 @@
         <w:rPr>
           <w:noProof/>
         </w:rPr>
+        <w:lastRenderedPageBreak/>
         <w:drawing>
           <wp:anchor distT="0" distB="0" distL="114300" distR="114300" simplePos="0" relativeHeight="251683840" behindDoc="0" locked="0" layoutInCell="1" allowOverlap="1" wp14:anchorId="648CF2AD" wp14:editId="7858725A">
             <wp:simplePos x="0" y="0"/>
@@ -7438,7 +8104,6 @@
         <w:rPr>
           <w:noProof/>
         </w:rPr>
-        <w:lastRenderedPageBreak/>
         <w:drawing>
           <wp:anchor distT="0" distB="0" distL="114300" distR="114300" simplePos="0" relativeHeight="251684864" behindDoc="0" locked="0" layoutInCell="1" allowOverlap="1" wp14:anchorId="296E0E02" wp14:editId="598237DB">
             <wp:simplePos x="0" y="0"/>
@@ -7516,6 +8181,7 @@
         <w:pStyle w:val="-3"/>
       </w:pPr>
       <w:r>
+        <w:lastRenderedPageBreak/>
         <w:t>Всплывающее окно с итогом проверки посещаемости</w:t>
       </w:r>
     </w:p>
@@ -7609,7 +8275,6 @@
         <w:rPr>
           <w:noProof/>
         </w:rPr>
-        <w:lastRenderedPageBreak/>
         <w:drawing>
           <wp:anchor distT="0" distB="0" distL="114300" distR="114300" simplePos="0" relativeHeight="251686912" behindDoc="0" locked="0" layoutInCell="1" allowOverlap="1" wp14:anchorId="149C9029" wp14:editId="3C5B0F98">
             <wp:simplePos x="0" y="0"/>
@@ -7687,6 +8352,7 @@
         <w:rPr>
           <w:noProof/>
         </w:rPr>
+        <w:lastRenderedPageBreak/>
         <w:drawing>
           <wp:anchor distT="0" distB="0" distL="114300" distR="114300" simplePos="0" relativeHeight="251687936" behindDoc="0" locked="0" layoutInCell="1" allowOverlap="1" wp14:anchorId="516781B5" wp14:editId="3846F85C">
             <wp:simplePos x="0" y="0"/>
@@ -7777,7 +8443,6 @@
         <w:pStyle w:val="-6"/>
       </w:pPr>
       <w:r>
-        <w:lastRenderedPageBreak/>
         <w:t>Ниже представлен</w:t>
       </w:r>
       <w:r>
@@ -7803,7 +8468,15 @@
         <w:pStyle w:val="-6"/>
       </w:pPr>
       <w:r>
-        <w:t>Ручное тестирование предоставляет возможность более тщательно и внимательно проверить каждый аспект приложения, а также принять во внимание индивидуальные особенности и потребности пользователей. Такой подход способствует повышению качества и надежности приложения перед его внедрением и использованием в реальных условиях.</w:t>
+        <w:t xml:space="preserve">Ручное тестирование предоставляет возможность более тщательно и внимательно проверить каждый аспект приложения, а также принять во внимание индивидуальные особенности и потребности пользователей. Такой подход способствует повышению качества и </w:t>
+      </w:r>
+      <w:proofErr w:type="spellStart"/>
+      <w:r>
+        <w:t>надежности</w:t>
+      </w:r>
+      <w:proofErr w:type="spellEnd"/>
+      <w:r>
+        <w:t xml:space="preserve"> приложения перед его внедрением и использованием в реальных условиях.</w:t>
       </w:r>
     </w:p>
     <w:p>
@@ -7849,6 +8522,7 @@
                 <w:b/>
                 <w:bCs/>
               </w:rPr>
+              <w:lastRenderedPageBreak/>
               <w:t>Шаг</w:t>
             </w:r>
           </w:p>
@@ -8097,7 +8771,6 @@
         <w:pStyle w:val="-5"/>
       </w:pPr>
       <w:r>
-        <w:lastRenderedPageBreak/>
         <w:t>Тест-кейс «Вход в аккаунт пользователя Преподаватель»</w:t>
       </w:r>
     </w:p>
@@ -8392,6 +9065,7 @@
                 <w:b/>
                 <w:bCs/>
               </w:rPr>
+              <w:lastRenderedPageBreak/>
               <w:t>Шаг</w:t>
             </w:r>
           </w:p>
@@ -8693,7 +9367,6 @@
               <w:ind w:firstLine="0"/>
             </w:pPr>
             <w:r>
-              <w:lastRenderedPageBreak/>
               <w:t xml:space="preserve">Настроить проверку посещаемости и нажать кнопку </w:t>
             </w:r>
             <w:r>
@@ -8906,7 +9579,11 @@
               <w:t>п</w:t>
             </w:r>
             <w:r>
-              <w:t>роверки посещаемости преподавателем» до момента запуска проверки посещаемости</w:t>
+              <w:t xml:space="preserve">роверки посещаемости преподавателем» до </w:t>
+            </w:r>
+            <w:r>
+              <w:lastRenderedPageBreak/>
+              <w:t>момента запуска проверки посещаемости</w:t>
             </w:r>
           </w:p>
         </w:tc>
@@ -8920,6 +9597,7 @@
               <w:ind w:firstLine="0"/>
             </w:pPr>
             <w:r>
+              <w:lastRenderedPageBreak/>
               <w:t xml:space="preserve">Во всплывающем окне появляется таймер с обратным отсчётом, </w:t>
             </w:r>
             <w:r>
@@ -8932,7 +9610,11 @@
               <w:t>-</w:t>
             </w:r>
             <w:r>
-              <w:t>код для сканирования студентами и символьный код для введения студентами</w:t>
+              <w:t xml:space="preserve">код </w:t>
+            </w:r>
+            <w:r>
+              <w:lastRenderedPageBreak/>
+              <w:t>для сканирования студентами и символьный код для введения студентами</w:t>
             </w:r>
           </w:p>
         </w:tc>
@@ -8948,6 +9630,7 @@
               <w:ind w:firstLine="0"/>
             </w:pPr>
             <w:r>
+              <w:lastRenderedPageBreak/>
               <w:t>Нажать кнопку «</w:t>
             </w:r>
             <w:r>
@@ -9153,7 +9836,6 @@
               <w:t xml:space="preserve"> и всплывающее окно с итогами проверки посещаемости </w:t>
             </w:r>
             <w:r>
-              <w:lastRenderedPageBreak/>
               <w:t>заменяется</w:t>
             </w:r>
             <w:r>
@@ -9168,7 +9850,6 @@
         <w:pStyle w:val="-5"/>
       </w:pPr>
       <w:r>
-        <w:lastRenderedPageBreak/>
         <w:t xml:space="preserve">Тест-кейс «Отметка посещаемости студентом через </w:t>
       </w:r>
       <w:r>
@@ -9427,6 +10108,7 @@
               <w:ind w:firstLine="0"/>
             </w:pPr>
             <w:r>
+              <w:lastRenderedPageBreak/>
               <w:t>Нажать на кнопку «</w:t>
             </w:r>
             <w:r>
@@ -9731,7 +10413,15 @@
         </w:rPr>
       </w:pPr>
       <w:r>
-        <w:t xml:space="preserve">Готовое приложение было успешно развернуто на хостинге </w:t>
+        <w:t xml:space="preserve">Готовое приложение было успешно </w:t>
+      </w:r>
+      <w:proofErr w:type="spellStart"/>
+      <w:r>
+        <w:t>развернуто</w:t>
+      </w:r>
+      <w:proofErr w:type="spellEnd"/>
+      <w:r>
+        <w:t xml:space="preserve"> на хостинге </w:t>
       </w:r>
       <w:r>
         <w:rPr>
@@ -9746,7 +10436,15 @@
         <w:t>ender</w:t>
       </w:r>
       <w:r>
-        <w:t xml:space="preserve">, который обеспечивает надежное и гибкое размещение веб-приложений. </w:t>
+        <w:t xml:space="preserve">, который обеспечивает </w:t>
+      </w:r>
+      <w:proofErr w:type="spellStart"/>
+      <w:r>
+        <w:t>надежное</w:t>
+      </w:r>
+      <w:proofErr w:type="spellEnd"/>
+      <w:r>
+        <w:t xml:space="preserve"> и гибкое размещение веб-приложений. </w:t>
       </w:r>
       <w:r>
         <w:t xml:space="preserve">Это обеспечивает пользователям доступ к приложению в соответствии с заявленными требованиями технического </w:t>
@@ -9833,7 +10531,35 @@
         <w:rPr>
           <w:lang w:val="en-US"/>
         </w:rPr>
-        <w:t>TypeScript Documentation // TypeScript URL: https://www.typescriptlang.org/docs/ (дата обращения: 05.04.23).</w:t>
+        <w:t>TypeScript Documentation // TypeScript URL: https://www.typescriptlang.org/docs/ (</w:t>
+      </w:r>
+      <w:proofErr w:type="spellStart"/>
+      <w:r>
+        <w:rPr>
+          <w:lang w:val="en-US"/>
+        </w:rPr>
+        <w:t>дата</w:t>
+      </w:r>
+      <w:proofErr w:type="spellEnd"/>
+      <w:r>
+        <w:rPr>
+          <w:lang w:val="en-US"/>
+        </w:rPr>
+        <w:t xml:space="preserve"> </w:t>
+      </w:r>
+      <w:proofErr w:type="spellStart"/>
+      <w:r>
+        <w:rPr>
+          <w:lang w:val="en-US"/>
+        </w:rPr>
+        <w:t>обращения</w:t>
+      </w:r>
+      <w:proofErr w:type="spellEnd"/>
+      <w:r>
+        <w:rPr>
+          <w:lang w:val="en-US"/>
+        </w:rPr>
+        <w:t>: 05.04.23).</w:t>
       </w:r>
     </w:p>
     <w:p>
@@ -9860,7 +10586,35 @@
         <w:rPr>
           <w:lang w:val="en-US"/>
         </w:rPr>
-        <w:t>NestJS // NestJS URL: https://docs.nestjs.com/ (дата обращения: 05.04.23).</w:t>
+        <w:t>NestJS // NestJS URL: https://docs.nestjs.com/ (</w:t>
+      </w:r>
+      <w:proofErr w:type="spellStart"/>
+      <w:r>
+        <w:rPr>
+          <w:lang w:val="en-US"/>
+        </w:rPr>
+        <w:t>дата</w:t>
+      </w:r>
+      <w:proofErr w:type="spellEnd"/>
+      <w:r>
+        <w:rPr>
+          <w:lang w:val="en-US"/>
+        </w:rPr>
+        <w:t xml:space="preserve"> </w:t>
+      </w:r>
+      <w:proofErr w:type="spellStart"/>
+      <w:r>
+        <w:rPr>
+          <w:lang w:val="en-US"/>
+        </w:rPr>
+        <w:t>обращения</w:t>
+      </w:r>
+      <w:proofErr w:type="spellEnd"/>
+      <w:r>
+        <w:rPr>
+          <w:lang w:val="en-US"/>
+        </w:rPr>
+        <w:t>: 05.04.23).</w:t>
       </w:r>
     </w:p>
     <w:p>
@@ -9899,7 +10653,35 @@
         <w:rPr>
           <w:lang w:val="en-US"/>
         </w:rPr>
-        <w:t xml:space="preserve"> URL: https://nextjs.org/docs (дата обращения: 06.04.23).</w:t>
+        <w:t xml:space="preserve"> URL: https://nextjs.org/docs (</w:t>
+      </w:r>
+      <w:proofErr w:type="spellStart"/>
+      <w:r>
+        <w:rPr>
+          <w:lang w:val="en-US"/>
+        </w:rPr>
+        <w:t>дата</w:t>
+      </w:r>
+      <w:proofErr w:type="spellEnd"/>
+      <w:r>
+        <w:rPr>
+          <w:lang w:val="en-US"/>
+        </w:rPr>
+        <w:t xml:space="preserve"> </w:t>
+      </w:r>
+      <w:proofErr w:type="spellStart"/>
+      <w:r>
+        <w:rPr>
+          <w:lang w:val="en-US"/>
+        </w:rPr>
+        <w:t>обращения</w:t>
+      </w:r>
+      <w:proofErr w:type="spellEnd"/>
+      <w:r>
+        <w:rPr>
+          <w:lang w:val="en-US"/>
+        </w:rPr>
+        <w:t>: 06.04.23).</w:t>
       </w:r>
     </w:p>
     <w:p>
@@ -9914,7 +10696,35 @@
         <w:rPr>
           <w:lang w:val="en-US"/>
         </w:rPr>
-        <w:t>Getting Started | Create React App // React URL: https://create-react-app.dev/docs/getting-started/ (дата обращения: 08.04.23).</w:t>
+        <w:t>Getting Started | Create React App // React URL: https://create-react-app.dev/docs/getting-started/ (</w:t>
+      </w:r>
+      <w:proofErr w:type="spellStart"/>
+      <w:r>
+        <w:rPr>
+          <w:lang w:val="en-US"/>
+        </w:rPr>
+        <w:t>дата</w:t>
+      </w:r>
+      <w:proofErr w:type="spellEnd"/>
+      <w:r>
+        <w:rPr>
+          <w:lang w:val="en-US"/>
+        </w:rPr>
+        <w:t xml:space="preserve"> </w:t>
+      </w:r>
+      <w:proofErr w:type="spellStart"/>
+      <w:r>
+        <w:rPr>
+          <w:lang w:val="en-US"/>
+        </w:rPr>
+        <w:t>обращения</w:t>
+      </w:r>
+      <w:proofErr w:type="spellEnd"/>
+      <w:r>
+        <w:rPr>
+          <w:lang w:val="en-US"/>
+        </w:rPr>
+        <w:t>: 08.04.23).</w:t>
       </w:r>
     </w:p>
     <w:p>
@@ -9929,7 +10739,35 @@
         <w:rPr>
           <w:lang w:val="en-US"/>
         </w:rPr>
-        <w:t>Material UI - Overview // MUI URL: https://mui.com/material-ui/getting-started/overview/ (дата обращения: 08.04.23).</w:t>
+        <w:t>Material UI - Overview // MUI URL: https://mui.com/material-ui/getting-started/overview/ (</w:t>
+      </w:r>
+      <w:proofErr w:type="spellStart"/>
+      <w:r>
+        <w:rPr>
+          <w:lang w:val="en-US"/>
+        </w:rPr>
+        <w:t>дата</w:t>
+      </w:r>
+      <w:proofErr w:type="spellEnd"/>
+      <w:r>
+        <w:rPr>
+          <w:lang w:val="en-US"/>
+        </w:rPr>
+        <w:t xml:space="preserve"> </w:t>
+      </w:r>
+      <w:proofErr w:type="spellStart"/>
+      <w:r>
+        <w:rPr>
+          <w:lang w:val="en-US"/>
+        </w:rPr>
+        <w:t>обращения</w:t>
+      </w:r>
+      <w:proofErr w:type="spellEnd"/>
+      <w:r>
+        <w:rPr>
+          <w:lang w:val="en-US"/>
+        </w:rPr>
+        <w:t>: 08.04.23).</w:t>
       </w:r>
     </w:p>
     <w:p>
